--- a/doc/Bericht/05_Technischer Bericht/03_Vorstudie/Fragebogen.docx
+++ b/doc/Bericht/05_Technischer Bericht/03_Vorstudie/Fragebogen.docx
@@ -6,8 +6,6 @@
       <w:pPr>
         <w:pStyle w:val="Heading3"/>
       </w:pPr>
-      <w:bookmarkStart w:id="0" w:name="_GoBack"/>
-      <w:bookmarkEnd w:id="0"/>
       <w:r>
         <w:t>Fragebogen</w:t>
       </w:r>
@@ -52,1065 +50,88 @@
       </w:r>
     </w:p>
     <w:p/>
-    <w:tbl>
-      <w:tblPr>
-        <w:tblStyle w:val="MediumShading1-Accent1"/>
-        <w:tblW w:w="0" w:type="auto"/>
-        <w:tblLayout w:type="fixed"/>
-        <w:tblLook w:val="0420" w:firstRow="1" w:lastRow="0" w:firstColumn="0" w:lastColumn="0" w:noHBand="0" w:noVBand="1"/>
-      </w:tblPr>
-      <w:tblGrid>
-        <w:gridCol w:w="675"/>
-        <w:gridCol w:w="3931"/>
-        <w:gridCol w:w="605"/>
-        <w:gridCol w:w="4001"/>
-      </w:tblGrid>
-      <w:tr>
-        <w:trPr>
-          <w:cnfStyle w:val="100000000000" w:firstRow="1" w:lastRow="0" w:firstColumn="0" w:lastColumn="0" w:oddVBand="0" w:evenVBand="0" w:oddHBand="0" w:evenHBand="0" w:firstRowFirstColumn="0" w:firstRowLastColumn="0" w:lastRowFirstColumn="0" w:lastRowLastColumn="0"/>
-        </w:trPr>
-        <w:tc>
-          <w:tcPr>
-            <w:tcW w:w="9212" w:type="dxa"/>
-            <w:gridSpan w:val="4"/>
-          </w:tcPr>
-          <w:p>
-            <w:r>
-              <w:t>Bezeichnung</w:t>
-            </w:r>
-          </w:p>
-        </w:tc>
-      </w:tr>
-      <w:tr>
-        <w:trPr>
-          <w:cnfStyle w:val="000000100000" w:firstRow="0" w:lastRow="0" w:firstColumn="0" w:lastColumn="0" w:oddVBand="0" w:evenVBand="0" w:oddHBand="1" w:evenHBand="0" w:firstRowFirstColumn="0" w:firstRowLastColumn="0" w:lastRowFirstColumn="0" w:lastRowLastColumn="0"/>
-        </w:trPr>
-        <w:tc>
-          <w:tcPr>
-            <w:tcW w:w="675" w:type="dxa"/>
-          </w:tcPr>
-          <w:p>
-            <w:r>
-              <w:t>++</w:t>
-            </w:r>
-          </w:p>
-        </w:tc>
-        <w:tc>
-          <w:tcPr>
-            <w:tcW w:w="3931" w:type="dxa"/>
-          </w:tcPr>
-          <w:p>
-            <w:r>
-              <w:t>Trifft in hohem Mass zu</w:t>
-            </w:r>
-          </w:p>
-        </w:tc>
-        <w:tc>
-          <w:tcPr>
-            <w:tcW w:w="605" w:type="dxa"/>
-          </w:tcPr>
-          <w:p>
-            <w:r>
-              <w:t>-</w:t>
-            </w:r>
-          </w:p>
-        </w:tc>
-        <w:tc>
-          <w:tcPr>
-            <w:tcW w:w="4001" w:type="dxa"/>
-          </w:tcPr>
-          <w:p>
-            <w:r>
-              <w:t>Trifft im geringem Mass zu</w:t>
-            </w:r>
-          </w:p>
-        </w:tc>
-      </w:tr>
-      <w:tr>
-        <w:trPr>
-          <w:cnfStyle w:val="000000010000" w:firstRow="0" w:lastRow="0" w:firstColumn="0" w:lastColumn="0" w:oddVBand="0" w:evenVBand="0" w:oddHBand="0" w:evenHBand="1" w:firstRowFirstColumn="0" w:firstRowLastColumn="0" w:lastRowFirstColumn="0" w:lastRowLastColumn="0"/>
-        </w:trPr>
-        <w:tc>
-          <w:tcPr>
-            <w:tcW w:w="675" w:type="dxa"/>
-          </w:tcPr>
-          <w:p>
-            <w:r>
-              <w:t>+</w:t>
-            </w:r>
-          </w:p>
-        </w:tc>
-        <w:tc>
-          <w:tcPr>
-            <w:tcW w:w="3931" w:type="dxa"/>
-          </w:tcPr>
-          <w:p>
-            <w:r>
-              <w:t>Trifft grösstenteils zu</w:t>
-            </w:r>
-          </w:p>
-        </w:tc>
-        <w:tc>
-          <w:tcPr>
-            <w:tcW w:w="605" w:type="dxa"/>
-          </w:tcPr>
-          <w:p>
-            <w:r>
-              <w:t>--</w:t>
-            </w:r>
-          </w:p>
-        </w:tc>
-        <w:tc>
-          <w:tcPr>
-            <w:tcW w:w="4001" w:type="dxa"/>
-          </w:tcPr>
-          <w:p>
-            <w:r>
-              <w:t>Trifft gar nicht zu</w:t>
-            </w:r>
-          </w:p>
-        </w:tc>
-      </w:tr>
-      <w:tr>
-        <w:trPr>
-          <w:cnfStyle w:val="000000100000" w:firstRow="0" w:lastRow="0" w:firstColumn="0" w:lastColumn="0" w:oddVBand="0" w:evenVBand="0" w:oddHBand="1" w:evenHBand="0" w:firstRowFirstColumn="0" w:firstRowLastColumn="0" w:lastRowFirstColumn="0" w:lastRowLastColumn="0"/>
-        </w:trPr>
-        <w:tc>
-          <w:tcPr>
-            <w:tcW w:w="675" w:type="dxa"/>
-          </w:tcPr>
-          <w:p>
-            <w:r>
-              <w:t>=</w:t>
-            </w:r>
-          </w:p>
-        </w:tc>
-        <w:tc>
-          <w:tcPr>
-            <w:tcW w:w="3931" w:type="dxa"/>
-          </w:tcPr>
-          <w:p>
-            <w:r>
-              <w:t>Trifft mehr oder weniger zu</w:t>
-            </w:r>
-          </w:p>
-        </w:tc>
-        <w:tc>
-          <w:tcPr>
-            <w:tcW w:w="605" w:type="dxa"/>
-          </w:tcPr>
-          <w:p/>
-        </w:tc>
-        <w:tc>
-          <w:tcPr>
-            <w:tcW w:w="4001" w:type="dxa"/>
-          </w:tcPr>
-          <w:p/>
-        </w:tc>
-      </w:tr>
-    </w:tbl>
-    <w:p/>
     <w:p>
       <w:pPr>
-        <w:pStyle w:val="ListParagraph"/>
-        <w:numPr>
-          <w:ilvl w:val="0"/>
-          <w:numId w:val="11"/>
-        </w:numPr>
+        <w:spacing w:after="0"/>
         <w:rPr>
-          <w:b/>
+          <w:rFonts w:ascii="Calibri" w:eastAsia="Times New Roman" w:hAnsi="Calibri" w:cs="Calibri"/>
+          <w:color w:val="000000"/>
+          <w:sz w:val="22"/>
+          <w:szCs w:val="22"/>
+          <w:lang w:eastAsia="de-CH"/>
         </w:rPr>
       </w:pPr>
       <w:r>
         <w:rPr>
+          <w:rFonts w:ascii="Calibri" w:eastAsia="Times New Roman" w:hAnsi="Calibri" w:cs="Calibri"/>
           <w:b/>
+          <w:bCs/>
+          <w:color w:val="000000"/>
+          <w:sz w:val="22"/>
+          <w:szCs w:val="22"/>
+          <w:lang w:eastAsia="de-CH"/>
         </w:rPr>
-        <w:t>Weisst du, dass es Bachelor Poster gibt?</w:t>
-      </w:r>
-    </w:p>
-    <w:p>
-      <w:pPr>
-        <w:ind w:left="360" w:firstLine="348"/>
-      </w:pPr>
-      <w:sdt>
-        <w:sdtPr>
-          <w:rPr>
-            <w:rFonts w:ascii="MS Gothic" w:eastAsia="MS Gothic" w:hAnsi="MS Gothic"/>
-          </w:rPr>
-          <w:id w:val="-2128457160"/>
-          <w14:checkbox>
-            <w14:checked w14:val="0"/>
-            <w14:checkedState w14:val="2612" w14:font="MS Gothic"/>
-            <w14:uncheckedState w14:val="2610" w14:font="MS Gothic"/>
-          </w14:checkbox>
-        </w:sdtPr>
-        <w:sdtEndPr/>
-        <w:sdtContent>
-          <w:r>
-            <w:rPr>
-              <w:rFonts w:ascii="MS Gothic" w:eastAsia="MS Gothic" w:hAnsi="MS Gothic" w:hint="eastAsia"/>
-            </w:rPr>
-            <w:t>☐</w:t>
-          </w:r>
-        </w:sdtContent>
-      </w:sdt>
-      <w:r>
-        <w:t xml:space="preserve"> ja</w:t>
-      </w:r>
-      <w:r>
-        <w:tab/>
-      </w:r>
-      <w:r>
-        <w:tab/>
-      </w:r>
-      <w:sdt>
-        <w:sdtPr>
-          <w:rPr>
-            <w:rFonts w:ascii="MS Gothic" w:eastAsia="MS Gothic" w:hAnsi="MS Gothic"/>
-          </w:rPr>
-          <w:id w:val="-472829209"/>
-          <w14:checkbox>
-            <w14:checked w14:val="0"/>
-            <w14:checkedState w14:val="2612" w14:font="MS Gothic"/>
-            <w14:uncheckedState w14:val="2610" w14:font="MS Gothic"/>
-          </w14:checkbox>
-        </w:sdtPr>
-        <w:sdtEndPr/>
-        <w:sdtContent>
-          <w:r>
-            <w:rPr>
-              <w:rFonts w:ascii="MS Gothic" w:eastAsia="MS Gothic" w:hAnsi="MS Gothic" w:hint="eastAsia"/>
-            </w:rPr>
-            <w:t>☐</w:t>
-          </w:r>
-        </w:sdtContent>
-      </w:sdt>
-      <w:r>
-        <w:t xml:space="preserve"> nein</w:t>
-      </w:r>
-    </w:p>
-    <w:p>
-      <w:pPr>
-        <w:ind w:left="360" w:firstLine="348"/>
-      </w:pPr>
-    </w:p>
-    <w:tbl>
-      <w:tblPr>
-        <w:tblStyle w:val="TableGrid"/>
-        <w:tblW w:w="0" w:type="auto"/>
-        <w:tblInd w:w="-34" w:type="dxa"/>
-        <w:tblBorders>
-          <w:top w:val="none" w:sz="0" w:space="0" w:color="auto"/>
-          <w:left w:val="none" w:sz="0" w:space="0" w:color="auto"/>
-          <w:bottom w:val="none" w:sz="0" w:space="0" w:color="auto"/>
-          <w:right w:val="none" w:sz="0" w:space="0" w:color="auto"/>
-          <w:insideH w:val="none" w:sz="0" w:space="0" w:color="auto"/>
-          <w:insideV w:val="none" w:sz="0" w:space="0" w:color="auto"/>
-        </w:tblBorders>
-        <w:tblLook w:val="0420" w:firstRow="1" w:lastRow="0" w:firstColumn="0" w:lastColumn="0" w:noHBand="0" w:noVBand="1"/>
-      </w:tblPr>
-      <w:tblGrid>
-        <w:gridCol w:w="4395"/>
-        <w:gridCol w:w="992"/>
-        <w:gridCol w:w="992"/>
-        <w:gridCol w:w="993"/>
-        <w:gridCol w:w="992"/>
-        <w:gridCol w:w="882"/>
-      </w:tblGrid>
-      <w:tr>
-        <w:tc>
-          <w:tcPr>
-            <w:tcW w:w="4395" w:type="dxa"/>
-          </w:tcPr>
-          <w:p>
-            <w:r>
-              <w:tab/>
-            </w:r>
-            <w:r>
-              <w:t>Wenn „ja“:</w:t>
-            </w:r>
-          </w:p>
-        </w:tc>
-        <w:tc>
-          <w:tcPr>
-            <w:tcW w:w="992" w:type="dxa"/>
-          </w:tcPr>
-          <w:p>
-            <w:pPr>
-              <w:jc w:val="center"/>
-            </w:pPr>
-            <w:r>
-              <w:t>++</w:t>
-            </w:r>
-          </w:p>
-        </w:tc>
-        <w:tc>
-          <w:tcPr>
-            <w:tcW w:w="992" w:type="dxa"/>
-          </w:tcPr>
-          <w:p>
-            <w:pPr>
-              <w:jc w:val="center"/>
-            </w:pPr>
-            <w:r>
-              <w:t>+</w:t>
-            </w:r>
-          </w:p>
-        </w:tc>
-        <w:tc>
-          <w:tcPr>
-            <w:tcW w:w="993" w:type="dxa"/>
-          </w:tcPr>
-          <w:p>
-            <w:pPr>
-              <w:jc w:val="center"/>
-            </w:pPr>
-            <w:r>
-              <w:t>=</w:t>
-            </w:r>
-          </w:p>
-        </w:tc>
-        <w:tc>
-          <w:tcPr>
-            <w:tcW w:w="992" w:type="dxa"/>
-          </w:tcPr>
-          <w:p>
-            <w:pPr>
-              <w:jc w:val="center"/>
-            </w:pPr>
-            <w:r>
-              <w:t>-</w:t>
-            </w:r>
-          </w:p>
-        </w:tc>
-        <w:tc>
-          <w:tcPr>
-            <w:tcW w:w="882" w:type="dxa"/>
-          </w:tcPr>
-          <w:p>
-            <w:pPr>
-              <w:jc w:val="center"/>
-            </w:pPr>
-            <w:r>
-              <w:t>--</w:t>
-            </w:r>
-          </w:p>
-        </w:tc>
-      </w:tr>
-      <w:tr>
-        <w:tc>
-          <w:tcPr>
-            <w:tcW w:w="4395" w:type="dxa"/>
-          </w:tcPr>
-          <w:p>
-            <w:r>
-              <w:tab/>
-            </w:r>
-            <w:r>
-              <w:t>Liest du die Bachelor Poster?</w:t>
-            </w:r>
-          </w:p>
-        </w:tc>
-        <w:sdt>
-          <w:sdtPr>
-            <w:id w:val="169305510"/>
-            <w14:checkbox>
-              <w14:checked w14:val="0"/>
-              <w14:checkedState w14:val="2612" w14:font="MS Gothic"/>
-              <w14:uncheckedState w14:val="2610" w14:font="MS Gothic"/>
-            </w14:checkbox>
-          </w:sdtPr>
-          <w:sdtEndPr/>
-          <w:sdtContent>
-            <w:tc>
-              <w:tcPr>
-                <w:tcW w:w="992" w:type="dxa"/>
-              </w:tcPr>
-              <w:p>
-                <w:pPr>
-                  <w:jc w:val="center"/>
-                </w:pPr>
-                <w:r>
-                  <w:rPr>
-                    <w:rFonts w:ascii="MS Gothic" w:eastAsia="MS Gothic" w:hAnsi="MS Gothic" w:hint="eastAsia"/>
-                  </w:rPr>
-                  <w:t>☐</w:t>
-                </w:r>
-              </w:p>
-            </w:tc>
-          </w:sdtContent>
-        </w:sdt>
-        <w:sdt>
-          <w:sdtPr>
-            <w:id w:val="-148835482"/>
-            <w14:checkbox>
-              <w14:checked w14:val="0"/>
-              <w14:checkedState w14:val="2612" w14:font="MS Gothic"/>
-              <w14:uncheckedState w14:val="2610" w14:font="MS Gothic"/>
-            </w14:checkbox>
-          </w:sdtPr>
-          <w:sdtEndPr/>
-          <w:sdtContent>
-            <w:tc>
-              <w:tcPr>
-                <w:tcW w:w="992" w:type="dxa"/>
-              </w:tcPr>
-              <w:p>
-                <w:pPr>
-                  <w:jc w:val="center"/>
-                </w:pPr>
-                <w:r>
-                  <w:rPr>
-                    <w:rFonts w:ascii="MS Gothic" w:eastAsia="MS Gothic" w:hAnsi="MS Gothic" w:hint="eastAsia"/>
-                  </w:rPr>
-                  <w:t>☐</w:t>
-                </w:r>
-              </w:p>
-            </w:tc>
-          </w:sdtContent>
-        </w:sdt>
-        <w:sdt>
-          <w:sdtPr>
-            <w:id w:val="-161468025"/>
-            <w14:checkbox>
-              <w14:checked w14:val="0"/>
-              <w14:checkedState w14:val="2612" w14:font="MS Gothic"/>
-              <w14:uncheckedState w14:val="2610" w14:font="MS Gothic"/>
-            </w14:checkbox>
-          </w:sdtPr>
-          <w:sdtEndPr/>
-          <w:sdtContent>
-            <w:tc>
-              <w:tcPr>
-                <w:tcW w:w="993" w:type="dxa"/>
-              </w:tcPr>
-              <w:p>
-                <w:pPr>
-                  <w:jc w:val="center"/>
-                </w:pPr>
-                <w:r>
-                  <w:rPr>
-                    <w:rFonts w:ascii="MS Gothic" w:eastAsia="MS Gothic" w:hAnsi="MS Gothic" w:hint="eastAsia"/>
-                  </w:rPr>
-                  <w:t>☐</w:t>
-                </w:r>
-              </w:p>
-            </w:tc>
-          </w:sdtContent>
-        </w:sdt>
-        <w:sdt>
-          <w:sdtPr>
-            <w:id w:val="1303813818"/>
-            <w14:checkbox>
-              <w14:checked w14:val="0"/>
-              <w14:checkedState w14:val="2612" w14:font="MS Gothic"/>
-              <w14:uncheckedState w14:val="2610" w14:font="MS Gothic"/>
-            </w14:checkbox>
-          </w:sdtPr>
-          <w:sdtEndPr/>
-          <w:sdtContent>
-            <w:tc>
-              <w:tcPr>
-                <w:tcW w:w="992" w:type="dxa"/>
-              </w:tcPr>
-              <w:p>
-                <w:pPr>
-                  <w:jc w:val="center"/>
-                </w:pPr>
-                <w:r>
-                  <w:rPr>
-                    <w:rFonts w:ascii="MS Gothic" w:eastAsia="MS Gothic" w:hAnsi="MS Gothic" w:hint="eastAsia"/>
-                  </w:rPr>
-                  <w:t>☐</w:t>
-                </w:r>
-              </w:p>
-            </w:tc>
-          </w:sdtContent>
-        </w:sdt>
-        <w:sdt>
-          <w:sdtPr>
-            <w:id w:val="-1842619284"/>
-            <w14:checkbox>
-              <w14:checked w14:val="0"/>
-              <w14:checkedState w14:val="2612" w14:font="MS Gothic"/>
-              <w14:uncheckedState w14:val="2610" w14:font="MS Gothic"/>
-            </w14:checkbox>
-          </w:sdtPr>
-          <w:sdtEndPr/>
-          <w:sdtContent>
-            <w:tc>
-              <w:tcPr>
-                <w:tcW w:w="882" w:type="dxa"/>
-              </w:tcPr>
-              <w:p>
-                <w:pPr>
-                  <w:jc w:val="center"/>
-                </w:pPr>
-                <w:r>
-                  <w:rPr>
-                    <w:rFonts w:ascii="MS Gothic" w:eastAsia="MS Gothic" w:hAnsi="MS Gothic" w:hint="eastAsia"/>
-                  </w:rPr>
-                  <w:t>☐</w:t>
-                </w:r>
-              </w:p>
-            </w:tc>
-          </w:sdtContent>
-        </w:sdt>
-      </w:tr>
-    </w:tbl>
-    <w:p/>
-    <w:p>
-      <w:pPr>
-        <w:pStyle w:val="ListParagraph"/>
-        <w:numPr>
-          <w:ilvl w:val="0"/>
-          <w:numId w:val="11"/>
-        </w:numPr>
-        <w:rPr>
-          <w:b/>
-        </w:rPr>
-      </w:pPr>
-      <w:r>
-        <w:rPr>
-          <w:b/>
-        </w:rPr>
-        <w:t>Weisst du, dass es eine Bachelor Broschüre gibt?</w:t>
+        <w:t>Q: Ich sehe mir die Aus</w:t>
       </w:r>
       <w:r>
         <w:rPr>
+          <w:rFonts w:ascii="Calibri" w:eastAsia="Times New Roman" w:hAnsi="Calibri" w:cs="Calibri"/>
           <w:b/>
+          <w:bCs/>
+          <w:color w:val="000000"/>
+          <w:sz w:val="22"/>
+          <w:szCs w:val="22"/>
+          <w:lang w:eastAsia="de-CH"/>
         </w:rPr>
-        <w:t xml:space="preserve"> </w:t>
-      </w:r>
-    </w:p>
-    <w:p>
-      <w:pPr>
-        <w:tabs>
-          <w:tab w:val="left" w:pos="709"/>
-          <w:tab w:val="left" w:pos="1418"/>
-          <w:tab w:val="left" w:pos="2127"/>
-          <w:tab w:val="left" w:pos="2836"/>
-          <w:tab w:val="left" w:pos="5542"/>
-        </w:tabs>
-        <w:ind w:left="360" w:firstLine="348"/>
-      </w:pPr>
-      <w:sdt>
-        <w:sdtPr>
-          <w:rPr>
-            <w:rFonts w:ascii="MS Gothic" w:eastAsia="MS Gothic" w:hAnsi="MS Gothic"/>
-          </w:rPr>
-          <w:id w:val="-2056223808"/>
-          <w14:checkbox>
-            <w14:checked w14:val="0"/>
-            <w14:checkedState w14:val="2612" w14:font="MS Gothic"/>
-            <w14:uncheckedState w14:val="2610" w14:font="MS Gothic"/>
-          </w14:checkbox>
-        </w:sdtPr>
-        <w:sdtEndPr/>
-        <w:sdtContent>
-          <w:r>
-            <w:rPr>
-              <w:rFonts w:ascii="MS Gothic" w:eastAsia="MS Gothic" w:hAnsi="MS Gothic" w:hint="eastAsia"/>
-            </w:rPr>
-            <w:t>☐</w:t>
-          </w:r>
-        </w:sdtContent>
-      </w:sdt>
-      <w:r>
-        <w:t xml:space="preserve"> ja</w:t>
-      </w:r>
-      <w:r>
-        <w:tab/>
-      </w:r>
-      <w:r>
-        <w:tab/>
-      </w:r>
-      <w:sdt>
-        <w:sdtPr>
-          <w:rPr>
-            <w:rFonts w:ascii="MS Gothic" w:eastAsia="MS Gothic" w:hAnsi="MS Gothic"/>
-          </w:rPr>
-          <w:id w:val="-1255588853"/>
-          <w14:checkbox>
-            <w14:checked w14:val="0"/>
-            <w14:checkedState w14:val="2612" w14:font="MS Gothic"/>
-            <w14:uncheckedState w14:val="2610" w14:font="MS Gothic"/>
-          </w14:checkbox>
-        </w:sdtPr>
-        <w:sdtEndPr/>
-        <w:sdtContent>
-          <w:r>
-            <w:rPr>
-              <w:rFonts w:ascii="MS Gothic" w:eastAsia="MS Gothic" w:hAnsi="MS Gothic" w:hint="eastAsia"/>
-            </w:rPr>
-            <w:t>☐</w:t>
-          </w:r>
-        </w:sdtContent>
-      </w:sdt>
-      <w:r>
-        <w:t xml:space="preserve"> nein</w:t>
-      </w:r>
-      <w:r>
-        <w:tab/>
-      </w:r>
-      <w:r>
-        <w:tab/>
-      </w:r>
-    </w:p>
-    <w:p>
-      <w:pPr>
-        <w:ind w:left="360" w:firstLine="348"/>
-      </w:pPr>
-    </w:p>
-    <w:tbl>
-      <w:tblPr>
-        <w:tblStyle w:val="TableGrid"/>
-        <w:tblW w:w="0" w:type="auto"/>
-        <w:tblInd w:w="-34" w:type="dxa"/>
-        <w:tblBorders>
-          <w:top w:val="none" w:sz="0" w:space="0" w:color="auto"/>
-          <w:left w:val="none" w:sz="0" w:space="0" w:color="auto"/>
-          <w:bottom w:val="none" w:sz="0" w:space="0" w:color="auto"/>
-          <w:right w:val="none" w:sz="0" w:space="0" w:color="auto"/>
-          <w:insideH w:val="none" w:sz="0" w:space="0" w:color="auto"/>
-          <w:insideV w:val="none" w:sz="0" w:space="0" w:color="auto"/>
-        </w:tblBorders>
-        <w:tblLook w:val="0420" w:firstRow="1" w:lastRow="0" w:firstColumn="0" w:lastColumn="0" w:noHBand="0" w:noVBand="1"/>
-      </w:tblPr>
-      <w:tblGrid>
-        <w:gridCol w:w="4395"/>
-        <w:gridCol w:w="992"/>
-        <w:gridCol w:w="992"/>
-        <w:gridCol w:w="993"/>
-        <w:gridCol w:w="992"/>
-        <w:gridCol w:w="882"/>
-      </w:tblGrid>
-      <w:tr>
-        <w:tc>
-          <w:tcPr>
-            <w:tcW w:w="4395" w:type="dxa"/>
-          </w:tcPr>
-          <w:p>
-            <w:r>
-              <w:tab/>
-            </w:r>
-            <w:r>
-              <w:t>Wenn „ja“:</w:t>
-            </w:r>
-          </w:p>
-        </w:tc>
-        <w:tc>
-          <w:tcPr>
-            <w:tcW w:w="992" w:type="dxa"/>
-          </w:tcPr>
-          <w:p>
-            <w:pPr>
-              <w:jc w:val="center"/>
-            </w:pPr>
-            <w:r>
-              <w:t>++</w:t>
-            </w:r>
-          </w:p>
-        </w:tc>
-        <w:tc>
-          <w:tcPr>
-            <w:tcW w:w="992" w:type="dxa"/>
-          </w:tcPr>
-          <w:p>
-            <w:pPr>
-              <w:jc w:val="center"/>
-            </w:pPr>
-            <w:r>
-              <w:t>+</w:t>
-            </w:r>
-          </w:p>
-        </w:tc>
-        <w:tc>
-          <w:tcPr>
-            <w:tcW w:w="993" w:type="dxa"/>
-          </w:tcPr>
-          <w:p>
-            <w:pPr>
-              <w:jc w:val="center"/>
-            </w:pPr>
-            <w:r>
-              <w:t>=</w:t>
-            </w:r>
-          </w:p>
-        </w:tc>
-        <w:tc>
-          <w:tcPr>
-            <w:tcW w:w="992" w:type="dxa"/>
-          </w:tcPr>
-          <w:p>
-            <w:pPr>
-              <w:jc w:val="center"/>
-            </w:pPr>
-            <w:r>
-              <w:t>-</w:t>
-            </w:r>
-          </w:p>
-        </w:tc>
-        <w:tc>
-          <w:tcPr>
-            <w:tcW w:w="882" w:type="dxa"/>
-          </w:tcPr>
-          <w:p>
-            <w:pPr>
-              <w:jc w:val="center"/>
-            </w:pPr>
-            <w:r>
-              <w:t>--</w:t>
-            </w:r>
-          </w:p>
-        </w:tc>
-      </w:tr>
-      <w:tr>
-        <w:tc>
-          <w:tcPr>
-            <w:tcW w:w="4395" w:type="dxa"/>
-          </w:tcPr>
-          <w:p>
-            <w:r>
-              <w:tab/>
-            </w:r>
-            <w:r>
-              <w:t>Liest du die Bachelor Broschüre?</w:t>
-            </w:r>
-          </w:p>
-        </w:tc>
-        <w:sdt>
-          <w:sdtPr>
-            <w:id w:val="696129621"/>
-            <w14:checkbox>
-              <w14:checked w14:val="0"/>
-              <w14:checkedState w14:val="2612" w14:font="MS Gothic"/>
-              <w14:uncheckedState w14:val="2610" w14:font="MS Gothic"/>
-            </w14:checkbox>
-          </w:sdtPr>
-          <w:sdtEndPr/>
-          <w:sdtContent>
-            <w:tc>
-              <w:tcPr>
-                <w:tcW w:w="992" w:type="dxa"/>
-              </w:tcPr>
-              <w:p>
-                <w:pPr>
-                  <w:jc w:val="center"/>
-                </w:pPr>
-                <w:r>
-                  <w:rPr>
-                    <w:rFonts w:ascii="MS Gothic" w:eastAsia="MS Gothic" w:hAnsi="MS Gothic" w:hint="eastAsia"/>
-                  </w:rPr>
-                  <w:t>☐</w:t>
-                </w:r>
-              </w:p>
-            </w:tc>
-          </w:sdtContent>
-        </w:sdt>
-        <w:sdt>
-          <w:sdtPr>
-            <w:id w:val="-1350091345"/>
-            <w14:checkbox>
-              <w14:checked w14:val="0"/>
-              <w14:checkedState w14:val="2612" w14:font="MS Gothic"/>
-              <w14:uncheckedState w14:val="2610" w14:font="MS Gothic"/>
-            </w14:checkbox>
-          </w:sdtPr>
-          <w:sdtEndPr/>
-          <w:sdtContent>
-            <w:tc>
-              <w:tcPr>
-                <w:tcW w:w="992" w:type="dxa"/>
-              </w:tcPr>
-              <w:p>
-                <w:pPr>
-                  <w:jc w:val="center"/>
-                </w:pPr>
-                <w:r>
-                  <w:rPr>
-                    <w:rFonts w:ascii="MS Gothic" w:eastAsia="MS Gothic" w:hAnsi="MS Gothic" w:hint="eastAsia"/>
-                  </w:rPr>
-                  <w:t>☐</w:t>
-                </w:r>
-              </w:p>
-            </w:tc>
-          </w:sdtContent>
-        </w:sdt>
-        <w:sdt>
-          <w:sdtPr>
-            <w:id w:val="-1522089672"/>
-            <w14:checkbox>
-              <w14:checked w14:val="0"/>
-              <w14:checkedState w14:val="2612" w14:font="MS Gothic"/>
-              <w14:uncheckedState w14:val="2610" w14:font="MS Gothic"/>
-            </w14:checkbox>
-          </w:sdtPr>
-          <w:sdtEndPr/>
-          <w:sdtContent>
-            <w:tc>
-              <w:tcPr>
-                <w:tcW w:w="993" w:type="dxa"/>
-              </w:tcPr>
-              <w:p>
-                <w:pPr>
-                  <w:jc w:val="center"/>
-                </w:pPr>
-                <w:r>
-                  <w:rPr>
-                    <w:rFonts w:ascii="MS Gothic" w:eastAsia="MS Gothic" w:hAnsi="MS Gothic" w:hint="eastAsia"/>
-                  </w:rPr>
-                  <w:t>☐</w:t>
-                </w:r>
-              </w:p>
-            </w:tc>
-          </w:sdtContent>
-        </w:sdt>
-        <w:sdt>
-          <w:sdtPr>
-            <w:id w:val="-670180290"/>
-            <w14:checkbox>
-              <w14:checked w14:val="0"/>
-              <w14:checkedState w14:val="2612" w14:font="MS Gothic"/>
-              <w14:uncheckedState w14:val="2610" w14:font="MS Gothic"/>
-            </w14:checkbox>
-          </w:sdtPr>
-          <w:sdtEndPr/>
-          <w:sdtContent>
-            <w:tc>
-              <w:tcPr>
-                <w:tcW w:w="992" w:type="dxa"/>
-              </w:tcPr>
-              <w:p>
-                <w:pPr>
-                  <w:jc w:val="center"/>
-                </w:pPr>
-                <w:r>
-                  <w:rPr>
-                    <w:rFonts w:ascii="MS Gothic" w:eastAsia="MS Gothic" w:hAnsi="MS Gothic" w:hint="eastAsia"/>
-                  </w:rPr>
-                  <w:t>☐</w:t>
-                </w:r>
-              </w:p>
-            </w:tc>
-          </w:sdtContent>
-        </w:sdt>
-        <w:sdt>
-          <w:sdtPr>
-            <w:id w:val="-1559011484"/>
-            <w14:checkbox>
-              <w14:checked w14:val="0"/>
-              <w14:checkedState w14:val="2612" w14:font="MS Gothic"/>
-              <w14:uncheckedState w14:val="2610" w14:font="MS Gothic"/>
-            </w14:checkbox>
-          </w:sdtPr>
-          <w:sdtEndPr/>
-          <w:sdtContent>
-            <w:tc>
-              <w:tcPr>
-                <w:tcW w:w="882" w:type="dxa"/>
-              </w:tcPr>
-              <w:p>
-                <w:pPr>
-                  <w:jc w:val="center"/>
-                </w:pPr>
-                <w:r>
-                  <w:rPr>
-                    <w:rFonts w:ascii="MS Gothic" w:eastAsia="MS Gothic" w:hAnsi="MS Gothic" w:hint="eastAsia"/>
-                  </w:rPr>
-                  <w:t>☐</w:t>
-                </w:r>
-              </w:p>
-            </w:tc>
-          </w:sdtContent>
-        </w:sdt>
-      </w:tr>
-    </w:tbl>
-    <w:p/>
-    <w:p>
-      <w:pPr>
-        <w:pStyle w:val="ListParagraph"/>
-        <w:numPr>
-          <w:ilvl w:val="0"/>
-          <w:numId w:val="11"/>
-        </w:numPr>
-        <w:rPr>
-          <w:b/>
-        </w:rPr>
-      </w:pPr>
-      <w:r>
-        <w:rPr>
-          <w:b/>
-        </w:rPr>
-        <w:t>Könntest du dir</w:t>
+        <w:t>s</w:t>
       </w:r>
       <w:r>
         <w:rPr>
+          <w:rFonts w:ascii="Calibri" w:eastAsia="Times New Roman" w:hAnsi="Calibri" w:cs="Calibri"/>
           <w:b/>
+          <w:bCs/>
+          <w:color w:val="000000"/>
+          <w:sz w:val="22"/>
+          <w:szCs w:val="22"/>
+          <w:lang w:eastAsia="de-CH"/>
         </w:rPr>
-        <w:t xml:space="preserve"> vorstellen</w:t>
+        <w:t>tellung d</w:t>
       </w:r>
       <w:r>
         <w:rPr>
+          <w:rFonts w:ascii="Calibri" w:eastAsia="Times New Roman" w:hAnsi="Calibri" w:cs="Calibri"/>
           <w:b/>
+          <w:bCs/>
+          <w:color w:val="000000"/>
+          <w:sz w:val="22"/>
+          <w:szCs w:val="22"/>
+          <w:lang w:eastAsia="de-CH"/>
         </w:rPr>
-        <w:t>, deine Arbeit mit einem Video zu präsentieren anstelle eines Posters?</w:t>
-      </w:r>
-    </w:p>
-    <w:p>
-      <w:pPr>
-        <w:ind w:left="360" w:firstLine="348"/>
-      </w:pPr>
-      <w:sdt>
-        <w:sdtPr>
-          <w:rPr>
-            <w:rFonts w:ascii="MS Gothic" w:eastAsia="MS Gothic" w:hAnsi="MS Gothic"/>
-          </w:rPr>
-          <w:id w:val="-1994793223"/>
-          <w14:checkbox>
-            <w14:checked w14:val="0"/>
-            <w14:checkedState w14:val="2612" w14:font="MS Gothic"/>
-            <w14:uncheckedState w14:val="2610" w14:font="MS Gothic"/>
-          </w14:checkbox>
-        </w:sdtPr>
-        <w:sdtEndPr/>
-        <w:sdtContent>
-          <w:r>
-            <w:rPr>
-              <w:rFonts w:ascii="MS Gothic" w:eastAsia="MS Gothic" w:hAnsi="MS Gothic" w:hint="eastAsia"/>
-            </w:rPr>
-            <w:t>☐</w:t>
-          </w:r>
-        </w:sdtContent>
-      </w:sdt>
-      <w:r>
-        <w:t xml:space="preserve"> ja</w:t>
-      </w:r>
-      <w:r>
-        <w:tab/>
-      </w:r>
-      <w:r>
-        <w:tab/>
-      </w:r>
-      <w:sdt>
-        <w:sdtPr>
-          <w:rPr>
-            <w:rFonts w:ascii="MS Gothic" w:eastAsia="MS Gothic" w:hAnsi="MS Gothic"/>
-          </w:rPr>
-          <w:id w:val="1533914680"/>
-          <w14:checkbox>
-            <w14:checked w14:val="0"/>
-            <w14:checkedState w14:val="2612" w14:font="MS Gothic"/>
-            <w14:uncheckedState w14:val="2610" w14:font="MS Gothic"/>
-          </w14:checkbox>
-        </w:sdtPr>
-        <w:sdtEndPr/>
-        <w:sdtContent>
-          <w:r>
-            <w:rPr>
-              <w:rFonts w:ascii="MS Gothic" w:eastAsia="MS Gothic" w:hAnsi="MS Gothic" w:hint="eastAsia"/>
-            </w:rPr>
-            <w:t>☐</w:t>
-          </w:r>
-        </w:sdtContent>
-      </w:sdt>
-      <w:r>
-        <w:t xml:space="preserve"> nein</w:t>
-      </w:r>
-    </w:p>
-    <w:p/>
-    <w:p>
-      <w:pPr>
-        <w:pStyle w:val="ListParagraph"/>
-        <w:numPr>
-          <w:ilvl w:val="0"/>
-          <w:numId w:val="11"/>
-        </w:numPr>
-        <w:rPr>
-          <w:b/>
-        </w:rPr>
-      </w:pPr>
-      <w:r>
-        <w:rPr>
-          <w:b/>
-        </w:rPr>
-        <w:t>Wäre es dir unangenehm</w:t>
+        <w:t>er Bachelorarbeiten an und lese</w:t>
       </w:r>
       <w:r>
         <w:rPr>
+          <w:rFonts w:ascii="Calibri" w:eastAsia="Times New Roman" w:hAnsi="Calibri" w:cs="Calibri"/>
           <w:b/>
+          <w:bCs/>
+          <w:color w:val="000000"/>
+          <w:sz w:val="22"/>
+          <w:szCs w:val="22"/>
+          <w:lang w:eastAsia="de-CH"/>
         </w:rPr>
-        <w:t>,</w:t>
+        <w:t xml:space="preserve"> die Poster aufmerksam durch</w:t>
       </w:r>
       <w:r>
         <w:rPr>
+          <w:rFonts w:ascii="Calibri" w:eastAsia="Times New Roman" w:hAnsi="Calibri" w:cs="Calibri"/>
           <w:b/>
+          <w:bCs/>
+          <w:color w:val="000000"/>
+          <w:sz w:val="22"/>
+          <w:szCs w:val="22"/>
+          <w:lang w:eastAsia="de-CH"/>
         </w:rPr>
-        <w:t xml:space="preserve"> dich selber in einem Video zu zeigen?</w:t>
-      </w:r>
-    </w:p>
-    <w:p>
-      <w:pPr>
-        <w:ind w:left="360" w:firstLine="348"/>
-      </w:pPr>
-      <w:sdt>
-        <w:sdtPr>
-          <w:rPr>
-            <w:rFonts w:ascii="MS Gothic" w:eastAsia="MS Gothic" w:hAnsi="MS Gothic"/>
-          </w:rPr>
-          <w:id w:val="-1927408890"/>
-          <w14:checkbox>
-            <w14:checked w14:val="0"/>
-            <w14:checkedState w14:val="2612" w14:font="MS Gothic"/>
-            <w14:uncheckedState w14:val="2610" w14:font="MS Gothic"/>
-          </w14:checkbox>
-        </w:sdtPr>
-        <w:sdtEndPr/>
-        <w:sdtContent>
-          <w:r>
-            <w:rPr>
-              <w:rFonts w:ascii="MS Gothic" w:eastAsia="MS Gothic" w:hAnsi="MS Gothic" w:hint="eastAsia"/>
-            </w:rPr>
-            <w:t>☐</w:t>
-          </w:r>
-        </w:sdtContent>
-      </w:sdt>
-      <w:r>
-        <w:t xml:space="preserve"> ja</w:t>
-      </w:r>
-      <w:r>
-        <w:tab/>
-      </w:r>
-      <w:r>
-        <w:tab/>
-      </w:r>
-      <w:sdt>
-        <w:sdtPr>
-          <w:rPr>
-            <w:rFonts w:ascii="MS Gothic" w:eastAsia="MS Gothic" w:hAnsi="MS Gothic"/>
-          </w:rPr>
-          <w:id w:val="-1360273048"/>
-          <w14:checkbox>
-            <w14:checked w14:val="0"/>
-            <w14:checkedState w14:val="2612" w14:font="MS Gothic"/>
-            <w14:uncheckedState w14:val="2610" w14:font="MS Gothic"/>
-          </w14:checkbox>
-        </w:sdtPr>
-        <w:sdtEndPr/>
-        <w:sdtContent>
-          <w:r>
-            <w:rPr>
-              <w:rFonts w:ascii="MS Gothic" w:eastAsia="MS Gothic" w:hAnsi="MS Gothic" w:hint="eastAsia"/>
-            </w:rPr>
-            <w:t>☐</w:t>
-          </w:r>
-        </w:sdtContent>
-      </w:sdt>
-      <w:r>
-        <w:t xml:space="preserve"> nein</w:t>
-      </w:r>
-      <w:r>
-        <w:br/>
+        <w:t>.</w:t>
       </w:r>
     </w:p>
     <w:tbl>
@@ -1125,111 +146,25 @@
           <w:insideH w:val="none" w:sz="0" w:space="0" w:color="auto"/>
           <w:insideV w:val="none" w:sz="0" w:space="0" w:color="auto"/>
         </w:tblBorders>
-        <w:tblLook w:val="0420" w:firstRow="1" w:lastRow="0" w:firstColumn="0" w:lastColumn="0" w:noHBand="0" w:noVBand="1"/>
+        <w:tblLook w:val="04A0" w:firstRow="1" w:lastRow="0" w:firstColumn="1" w:lastColumn="0" w:noHBand="0" w:noVBand="1"/>
       </w:tblPr>
       <w:tblGrid>
-        <w:gridCol w:w="4395"/>
-        <w:gridCol w:w="992"/>
-        <w:gridCol w:w="992"/>
-        <w:gridCol w:w="993"/>
-        <w:gridCol w:w="992"/>
-        <w:gridCol w:w="882"/>
+        <w:gridCol w:w="454"/>
+        <w:gridCol w:w="1814"/>
+        <w:gridCol w:w="451"/>
+        <w:gridCol w:w="1814"/>
+        <w:gridCol w:w="454"/>
+        <w:gridCol w:w="1814"/>
+        <w:gridCol w:w="454"/>
+        <w:gridCol w:w="1814"/>
       </w:tblGrid>
       <w:tr>
-        <w:tc>
-          <w:tcPr>
-            <w:tcW w:w="4395" w:type="dxa"/>
-          </w:tcPr>
-          <w:p>
-            <w:r>
-              <w:tab/>
-              <w:t>Wenn „ja“:</w:t>
-            </w:r>
-          </w:p>
-        </w:tc>
-        <w:tc>
-          <w:tcPr>
-            <w:tcW w:w="992" w:type="dxa"/>
-          </w:tcPr>
-          <w:p>
-            <w:pPr>
-              <w:jc w:val="center"/>
-            </w:pPr>
-            <w:r>
-              <w:t>++</w:t>
-            </w:r>
-          </w:p>
-        </w:tc>
-        <w:tc>
-          <w:tcPr>
-            <w:tcW w:w="992" w:type="dxa"/>
-          </w:tcPr>
-          <w:p>
-            <w:pPr>
-              <w:jc w:val="center"/>
-            </w:pPr>
-            <w:r>
-              <w:t>+</w:t>
-            </w:r>
-          </w:p>
-        </w:tc>
-        <w:tc>
-          <w:tcPr>
-            <w:tcW w:w="993" w:type="dxa"/>
-          </w:tcPr>
-          <w:p>
-            <w:pPr>
-              <w:jc w:val="center"/>
-            </w:pPr>
-            <w:r>
-              <w:t>=</w:t>
-            </w:r>
-          </w:p>
-        </w:tc>
-        <w:tc>
-          <w:tcPr>
-            <w:tcW w:w="992" w:type="dxa"/>
-          </w:tcPr>
-          <w:p>
-            <w:pPr>
-              <w:jc w:val="center"/>
-            </w:pPr>
-            <w:r>
-              <w:t>-</w:t>
-            </w:r>
-          </w:p>
-        </w:tc>
-        <w:tc>
-          <w:tcPr>
-            <w:tcW w:w="882" w:type="dxa"/>
-          </w:tcPr>
-          <w:p>
-            <w:pPr>
-              <w:jc w:val="center"/>
-            </w:pPr>
-            <w:r>
-              <w:t>--</w:t>
-            </w:r>
-          </w:p>
-        </w:tc>
-      </w:tr>
-      <w:tr>
-        <w:tc>
-          <w:tcPr>
-            <w:tcW w:w="4395" w:type="dxa"/>
-          </w:tcPr>
-          <w:p>
-            <w:r>
-              <w:tab/>
-            </w:r>
-            <w:r>
-              <w:t>Wie unangenehm?</w:t>
-            </w:r>
-          </w:p>
-        </w:tc>
         <w:sdt>
           <w:sdtPr>
-            <w:id w:val="-282651483"/>
+            <w:rPr>
+              <w:rFonts w:cstheme="minorHAnsi"/>
+            </w:rPr>
+            <w:id w:val="-982387795"/>
             <w14:checkbox>
               <w14:checked w14:val="0"/>
               <w14:checkedState w14:val="2612" w14:font="MS Gothic"/>
@@ -1240,15 +175,18 @@
           <w:sdtContent>
             <w:tc>
               <w:tcPr>
-                <w:tcW w:w="992" w:type="dxa"/>
+                <w:tcW w:w="454" w:type="dxa"/>
               </w:tcPr>
               <w:p>
                 <w:pPr>
-                  <w:jc w:val="center"/>
+                  <w:spacing w:before="120"/>
+                  <w:rPr>
+                    <w:rFonts w:cstheme="minorHAnsi"/>
+                  </w:rPr>
                 </w:pPr>
                 <w:r>
                   <w:rPr>
-                    <w:rFonts w:ascii="MS Gothic" w:eastAsia="MS Gothic" w:hAnsi="MS Gothic" w:hint="eastAsia"/>
+                    <w:rFonts w:cstheme="minorHAnsi" w:hint="eastAsia"/>
                   </w:rPr>
                   <w:t>☐</w:t>
                 </w:r>
@@ -1256,9 +194,31 @@
             </w:tc>
           </w:sdtContent>
         </w:sdt>
+        <w:tc>
+          <w:tcPr>
+            <w:tcW w:w="1814" w:type="dxa"/>
+          </w:tcPr>
+          <w:p>
+            <w:pPr>
+              <w:spacing w:before="120"/>
+              <w:rPr>
+                <w:rFonts w:cstheme="minorHAnsi"/>
+              </w:rPr>
+            </w:pPr>
+            <w:r>
+              <w:rPr>
+                <w:rFonts w:cstheme="minorHAnsi"/>
+              </w:rPr>
+              <w:t>trifft zu</w:t>
+            </w:r>
+          </w:p>
+        </w:tc>
         <w:sdt>
           <w:sdtPr>
-            <w:id w:val="1000774702"/>
+            <w:rPr>
+              <w:rFonts w:cstheme="minorHAnsi"/>
+            </w:rPr>
+            <w:id w:val="-1701011410"/>
             <w14:checkbox>
               <w14:checked w14:val="0"/>
               <w14:checkedState w14:val="2612" w14:font="MS Gothic"/>
@@ -1269,15 +229,18 @@
           <w:sdtContent>
             <w:tc>
               <w:tcPr>
-                <w:tcW w:w="992" w:type="dxa"/>
+                <w:tcW w:w="451" w:type="dxa"/>
               </w:tcPr>
               <w:p>
                 <w:pPr>
-                  <w:jc w:val="center"/>
+                  <w:spacing w:before="120"/>
+                  <w:rPr>
+                    <w:rFonts w:cstheme="minorHAnsi"/>
+                  </w:rPr>
                 </w:pPr>
                 <w:r>
                   <w:rPr>
-                    <w:rFonts w:ascii="MS Gothic" w:eastAsia="MS Gothic" w:hAnsi="MS Gothic" w:hint="eastAsia"/>
+                    <w:rFonts w:cstheme="minorHAnsi" w:hint="eastAsia"/>
                   </w:rPr>
                   <w:t>☐</w:t>
                 </w:r>
@@ -1285,9 +248,31 @@
             </w:tc>
           </w:sdtContent>
         </w:sdt>
+        <w:tc>
+          <w:tcPr>
+            <w:tcW w:w="1814" w:type="dxa"/>
+          </w:tcPr>
+          <w:p>
+            <w:pPr>
+              <w:spacing w:before="120"/>
+              <w:rPr>
+                <w:rFonts w:cstheme="minorHAnsi"/>
+              </w:rPr>
+            </w:pPr>
+            <w:r>
+              <w:rPr>
+                <w:rFonts w:cstheme="minorHAnsi"/>
+              </w:rPr>
+              <w:t>trifft eher zu</w:t>
+            </w:r>
+          </w:p>
+        </w:tc>
         <w:sdt>
           <w:sdtPr>
-            <w:id w:val="-516610323"/>
+            <w:rPr>
+              <w:rFonts w:cstheme="minorHAnsi"/>
+            </w:rPr>
+            <w:id w:val="1437325301"/>
             <w14:checkbox>
               <w14:checked w14:val="0"/>
               <w14:checkedState w14:val="2612" w14:font="MS Gothic"/>
@@ -1298,15 +283,18 @@
           <w:sdtContent>
             <w:tc>
               <w:tcPr>
-                <w:tcW w:w="993" w:type="dxa"/>
+                <w:tcW w:w="454" w:type="dxa"/>
               </w:tcPr>
               <w:p>
                 <w:pPr>
-                  <w:jc w:val="center"/>
+                  <w:spacing w:before="120"/>
+                  <w:rPr>
+                    <w:rFonts w:cstheme="minorHAnsi"/>
+                  </w:rPr>
                 </w:pPr>
                 <w:r>
                   <w:rPr>
-                    <w:rFonts w:ascii="MS Gothic" w:eastAsia="MS Gothic" w:hAnsi="MS Gothic" w:hint="eastAsia"/>
+                    <w:rFonts w:cstheme="minorHAnsi" w:hint="eastAsia"/>
                   </w:rPr>
                   <w:t>☐</w:t>
                 </w:r>
@@ -1314,9 +302,31 @@
             </w:tc>
           </w:sdtContent>
         </w:sdt>
+        <w:tc>
+          <w:tcPr>
+            <w:tcW w:w="1814" w:type="dxa"/>
+          </w:tcPr>
+          <w:p>
+            <w:pPr>
+              <w:spacing w:before="120"/>
+              <w:rPr>
+                <w:rFonts w:cstheme="minorHAnsi"/>
+              </w:rPr>
+            </w:pPr>
+            <w:r>
+              <w:rPr>
+                <w:rFonts w:cstheme="minorHAnsi"/>
+              </w:rPr>
+              <w:t>trifft eher nicht zu</w:t>
+            </w:r>
+          </w:p>
+        </w:tc>
         <w:sdt>
           <w:sdtPr>
-            <w:id w:val="-1893879379"/>
+            <w:rPr>
+              <w:rFonts w:cstheme="minorHAnsi"/>
+            </w:rPr>
+            <w:id w:val="1284775608"/>
             <w14:checkbox>
               <w14:checked w14:val="0"/>
               <w14:checkedState w14:val="2612" w14:font="MS Gothic"/>
@@ -1327,15 +337,18 @@
           <w:sdtContent>
             <w:tc>
               <w:tcPr>
-                <w:tcW w:w="992" w:type="dxa"/>
+                <w:tcW w:w="454" w:type="dxa"/>
               </w:tcPr>
               <w:p>
                 <w:pPr>
-                  <w:jc w:val="center"/>
+                  <w:spacing w:before="120"/>
+                  <w:rPr>
+                    <w:rFonts w:cstheme="minorHAnsi"/>
+                  </w:rPr>
                 </w:pPr>
                 <w:r>
                   <w:rPr>
-                    <w:rFonts w:ascii="MS Gothic" w:eastAsia="MS Gothic" w:hAnsi="MS Gothic" w:hint="eastAsia"/>
+                    <w:rFonts w:cstheme="minorHAnsi" w:hint="eastAsia"/>
                   </w:rPr>
                   <w:t>☐</w:t>
                 </w:r>
@@ -1343,9 +356,120 @@
             </w:tc>
           </w:sdtContent>
         </w:sdt>
+        <w:tc>
+          <w:tcPr>
+            <w:tcW w:w="1814" w:type="dxa"/>
+          </w:tcPr>
+          <w:p>
+            <w:pPr>
+              <w:spacing w:before="120"/>
+              <w:rPr>
+                <w:rFonts w:cstheme="minorHAnsi"/>
+              </w:rPr>
+            </w:pPr>
+            <w:r>
+              <w:rPr>
+                <w:rFonts w:cstheme="minorHAnsi"/>
+              </w:rPr>
+              <w:t>trifft nicht zu</w:t>
+            </w:r>
+          </w:p>
+        </w:tc>
+      </w:tr>
+    </w:tbl>
+    <w:p>
+      <w:pPr>
+        <w:spacing w:after="0"/>
+        <w:rPr>
+          <w:rFonts w:ascii="Calibri" w:eastAsia="Times New Roman" w:hAnsi="Calibri" w:cs="Calibri"/>
+          <w:b/>
+          <w:bCs/>
+          <w:color w:val="000000"/>
+          <w:sz w:val="27"/>
+          <w:szCs w:val="27"/>
+          <w:lang w:eastAsia="de-CH"/>
+        </w:rPr>
+      </w:pPr>
+    </w:p>
+    <w:p>
+      <w:pPr>
+        <w:spacing w:after="0"/>
+        <w:rPr>
+          <w:rFonts w:ascii="Calibri" w:eastAsia="Times New Roman" w:hAnsi="Calibri" w:cs="Calibri"/>
+          <w:color w:val="000000"/>
+          <w:sz w:val="22"/>
+          <w:szCs w:val="22"/>
+          <w:lang w:eastAsia="de-CH"/>
+        </w:rPr>
+      </w:pPr>
+      <w:r>
+        <w:rPr>
+          <w:rFonts w:ascii="Calibri" w:eastAsia="Times New Roman" w:hAnsi="Calibri" w:cs="Calibri"/>
+          <w:b/>
+          <w:bCs/>
+          <w:color w:val="000000"/>
+          <w:sz w:val="22"/>
+          <w:szCs w:val="22"/>
+          <w:lang w:eastAsia="de-CH"/>
+        </w:rPr>
+        <w:t>Q: Ich habe mich schon in der Bachelorarbeitsbroschüre über interessa</w:t>
+      </w:r>
+      <w:r>
+        <w:rPr>
+          <w:rFonts w:ascii="Calibri" w:eastAsia="Times New Roman" w:hAnsi="Calibri" w:cs="Calibri"/>
+          <w:b/>
+          <w:bCs/>
+          <w:color w:val="000000"/>
+          <w:sz w:val="22"/>
+          <w:szCs w:val="22"/>
+          <w:lang w:eastAsia="de-CH"/>
+        </w:rPr>
+        <w:t>nte Bachelorarbeiten informiert</w:t>
+      </w:r>
+      <w:r>
+        <w:rPr>
+          <w:rFonts w:ascii="Calibri" w:eastAsia="Times New Roman" w:hAnsi="Calibri" w:cs="Calibri"/>
+          <w:b/>
+          <w:bCs/>
+          <w:color w:val="000000"/>
+          <w:sz w:val="22"/>
+          <w:szCs w:val="22"/>
+          <w:lang w:eastAsia="de-CH"/>
+        </w:rPr>
+        <w:t>.</w:t>
+      </w:r>
+    </w:p>
+    <w:tbl>
+      <w:tblPr>
+        <w:tblStyle w:val="TableGrid"/>
+        <w:tblW w:w="0" w:type="auto"/>
+        <w:tblBorders>
+          <w:top w:val="none" w:sz="0" w:space="0" w:color="auto"/>
+          <w:left w:val="none" w:sz="0" w:space="0" w:color="auto"/>
+          <w:bottom w:val="none" w:sz="0" w:space="0" w:color="auto"/>
+          <w:right w:val="none" w:sz="0" w:space="0" w:color="auto"/>
+          <w:insideH w:val="none" w:sz="0" w:space="0" w:color="auto"/>
+          <w:insideV w:val="none" w:sz="0" w:space="0" w:color="auto"/>
+        </w:tblBorders>
+        <w:tblLook w:val="04A0" w:firstRow="1" w:lastRow="0" w:firstColumn="1" w:lastColumn="0" w:noHBand="0" w:noVBand="1"/>
+      </w:tblPr>
+      <w:tblGrid>
+        <w:gridCol w:w="454"/>
+        <w:gridCol w:w="1814"/>
+        <w:gridCol w:w="451"/>
+        <w:gridCol w:w="1814"/>
+        <w:gridCol w:w="454"/>
+        <w:gridCol w:w="1814"/>
+        <w:gridCol w:w="454"/>
+        <w:gridCol w:w="1814"/>
+      </w:tblGrid>
+      <w:tr>
         <w:sdt>
           <w:sdtPr>
-            <w:id w:val="-1739386174"/>
+            <w:rPr>
+              <w:rFonts w:cstheme="minorHAnsi"/>
+            </w:rPr>
+            <w:id w:val="-963581839"/>
             <w14:checkbox>
               <w14:checked w14:val="0"/>
               <w14:checkedState w14:val="2612" w14:font="MS Gothic"/>
@@ -1356,15 +480,18 @@
           <w:sdtContent>
             <w:tc>
               <w:tcPr>
-                <w:tcW w:w="882" w:type="dxa"/>
+                <w:tcW w:w="454" w:type="dxa"/>
               </w:tcPr>
               <w:p>
                 <w:pPr>
-                  <w:jc w:val="center"/>
+                  <w:spacing w:before="120"/>
+                  <w:rPr>
+                    <w:rFonts w:cstheme="minorHAnsi"/>
+                  </w:rPr>
                 </w:pPr>
                 <w:r>
                   <w:rPr>
-                    <w:rFonts w:ascii="MS Gothic" w:eastAsia="MS Gothic" w:hAnsi="MS Gothic" w:hint="eastAsia"/>
+                    <w:rFonts w:cstheme="minorHAnsi" w:hint="eastAsia"/>
                   </w:rPr>
                   <w:t>☐</w:t>
                 </w:r>
@@ -1372,169 +499,2193 @@
             </w:tc>
           </w:sdtContent>
         </w:sdt>
+        <w:tc>
+          <w:tcPr>
+            <w:tcW w:w="1814" w:type="dxa"/>
+          </w:tcPr>
+          <w:p>
+            <w:pPr>
+              <w:spacing w:before="120"/>
+              <w:rPr>
+                <w:rFonts w:cstheme="minorHAnsi"/>
+              </w:rPr>
+            </w:pPr>
+            <w:r>
+              <w:rPr>
+                <w:rFonts w:cstheme="minorHAnsi"/>
+              </w:rPr>
+              <w:t>trifft zu</w:t>
+            </w:r>
+          </w:p>
+        </w:tc>
+        <w:sdt>
+          <w:sdtPr>
+            <w:rPr>
+              <w:rFonts w:cstheme="minorHAnsi"/>
+            </w:rPr>
+            <w:id w:val="-1854104144"/>
+            <w14:checkbox>
+              <w14:checked w14:val="0"/>
+              <w14:checkedState w14:val="2612" w14:font="MS Gothic"/>
+              <w14:uncheckedState w14:val="2610" w14:font="MS Gothic"/>
+            </w14:checkbox>
+          </w:sdtPr>
+          <w:sdtEndPr/>
+          <w:sdtContent>
+            <w:tc>
+              <w:tcPr>
+                <w:tcW w:w="451" w:type="dxa"/>
+              </w:tcPr>
+              <w:p>
+                <w:pPr>
+                  <w:spacing w:before="120"/>
+                  <w:rPr>
+                    <w:rFonts w:cstheme="minorHAnsi"/>
+                  </w:rPr>
+                </w:pPr>
+                <w:r>
+                  <w:rPr>
+                    <w:rFonts w:cstheme="minorHAnsi" w:hint="eastAsia"/>
+                  </w:rPr>
+                  <w:t>☐</w:t>
+                </w:r>
+              </w:p>
+            </w:tc>
+          </w:sdtContent>
+        </w:sdt>
+        <w:tc>
+          <w:tcPr>
+            <w:tcW w:w="1814" w:type="dxa"/>
+          </w:tcPr>
+          <w:p>
+            <w:pPr>
+              <w:spacing w:before="120"/>
+              <w:rPr>
+                <w:rFonts w:cstheme="minorHAnsi"/>
+              </w:rPr>
+            </w:pPr>
+            <w:r>
+              <w:rPr>
+                <w:rFonts w:cstheme="minorHAnsi"/>
+              </w:rPr>
+              <w:t>trifft eher zu</w:t>
+            </w:r>
+          </w:p>
+        </w:tc>
+        <w:sdt>
+          <w:sdtPr>
+            <w:rPr>
+              <w:rFonts w:cstheme="minorHAnsi"/>
+            </w:rPr>
+            <w:id w:val="-1109118680"/>
+            <w14:checkbox>
+              <w14:checked w14:val="0"/>
+              <w14:checkedState w14:val="2612" w14:font="MS Gothic"/>
+              <w14:uncheckedState w14:val="2610" w14:font="MS Gothic"/>
+            </w14:checkbox>
+          </w:sdtPr>
+          <w:sdtEndPr/>
+          <w:sdtContent>
+            <w:tc>
+              <w:tcPr>
+                <w:tcW w:w="454" w:type="dxa"/>
+              </w:tcPr>
+              <w:p>
+                <w:pPr>
+                  <w:spacing w:before="120"/>
+                  <w:rPr>
+                    <w:rFonts w:cstheme="minorHAnsi"/>
+                  </w:rPr>
+                </w:pPr>
+                <w:r>
+                  <w:rPr>
+                    <w:rFonts w:cstheme="minorHAnsi" w:hint="eastAsia"/>
+                  </w:rPr>
+                  <w:t>☐</w:t>
+                </w:r>
+              </w:p>
+            </w:tc>
+          </w:sdtContent>
+        </w:sdt>
+        <w:tc>
+          <w:tcPr>
+            <w:tcW w:w="1814" w:type="dxa"/>
+          </w:tcPr>
+          <w:p>
+            <w:pPr>
+              <w:spacing w:before="120"/>
+              <w:rPr>
+                <w:rFonts w:cstheme="minorHAnsi"/>
+              </w:rPr>
+            </w:pPr>
+            <w:r>
+              <w:rPr>
+                <w:rFonts w:cstheme="minorHAnsi"/>
+              </w:rPr>
+              <w:t>trifft eher nicht zu</w:t>
+            </w:r>
+          </w:p>
+        </w:tc>
+        <w:sdt>
+          <w:sdtPr>
+            <w:rPr>
+              <w:rFonts w:cstheme="minorHAnsi"/>
+            </w:rPr>
+            <w:id w:val="542176691"/>
+            <w14:checkbox>
+              <w14:checked w14:val="0"/>
+              <w14:checkedState w14:val="2612" w14:font="MS Gothic"/>
+              <w14:uncheckedState w14:val="2610" w14:font="MS Gothic"/>
+            </w14:checkbox>
+          </w:sdtPr>
+          <w:sdtEndPr/>
+          <w:sdtContent>
+            <w:tc>
+              <w:tcPr>
+                <w:tcW w:w="454" w:type="dxa"/>
+              </w:tcPr>
+              <w:p>
+                <w:pPr>
+                  <w:spacing w:before="120"/>
+                  <w:rPr>
+                    <w:rFonts w:cstheme="minorHAnsi"/>
+                  </w:rPr>
+                </w:pPr>
+                <w:r>
+                  <w:rPr>
+                    <w:rFonts w:cstheme="minorHAnsi" w:hint="eastAsia"/>
+                  </w:rPr>
+                  <w:t>☐</w:t>
+                </w:r>
+              </w:p>
+            </w:tc>
+          </w:sdtContent>
+        </w:sdt>
+        <w:tc>
+          <w:tcPr>
+            <w:tcW w:w="1814" w:type="dxa"/>
+          </w:tcPr>
+          <w:p>
+            <w:pPr>
+              <w:spacing w:before="120"/>
+              <w:rPr>
+                <w:rFonts w:cstheme="minorHAnsi"/>
+              </w:rPr>
+            </w:pPr>
+            <w:r>
+              <w:rPr>
+                <w:rFonts w:cstheme="minorHAnsi"/>
+              </w:rPr>
+              <w:t>trifft nicht zu</w:t>
+            </w:r>
+          </w:p>
+        </w:tc>
       </w:tr>
     </w:tbl>
-    <w:p/>
     <w:p>
       <w:pPr>
-        <w:pStyle w:val="ListParagraph"/>
-        <w:numPr>
-          <w:ilvl w:val="0"/>
-          <w:numId w:val="11"/>
-        </w:numPr>
+        <w:spacing w:after="0"/>
         <w:rPr>
-          <w:b/>
+          <w:rFonts w:ascii="Calibri" w:eastAsia="Times New Roman" w:hAnsi="Calibri" w:cs="Calibri"/>
+          <w:color w:val="000000"/>
+          <w:sz w:val="27"/>
+          <w:szCs w:val="27"/>
+          <w:lang w:eastAsia="de-CH"/>
+        </w:rPr>
+      </w:pPr>
+    </w:p>
+    <w:p>
+      <w:pPr>
+        <w:spacing w:after="0"/>
+        <w:rPr>
+          <w:rFonts w:ascii="Calibri" w:eastAsia="Times New Roman" w:hAnsi="Calibri" w:cs="Calibri"/>
+          <w:color w:val="000000"/>
+          <w:sz w:val="22"/>
+          <w:szCs w:val="22"/>
+          <w:lang w:eastAsia="de-CH"/>
         </w:rPr>
       </w:pPr>
       <w:r>
         <w:rPr>
+          <w:rFonts w:ascii="Calibri" w:eastAsia="Times New Roman" w:hAnsi="Calibri" w:cs="Calibri"/>
           <w:b/>
+          <w:bCs/>
+          <w:color w:val="000000"/>
+          <w:sz w:val="22"/>
+          <w:szCs w:val="22"/>
+          <w:lang w:eastAsia="de-CH"/>
         </w:rPr>
-        <w:t>Würdest du das Video auf YouTube stellen?</w:t>
+        <w:t xml:space="preserve">Q: Ich empfinde die </w:t>
+      </w:r>
+      <w:bookmarkStart w:id="0" w:name="_GoBack"/>
+      <w:r>
+        <w:rPr>
+          <w:rFonts w:ascii="Calibri" w:eastAsia="Times New Roman" w:hAnsi="Calibri" w:cs="Calibri"/>
+          <w:b/>
+          <w:bCs/>
+          <w:color w:val="000000"/>
+          <w:sz w:val="22"/>
+          <w:szCs w:val="22"/>
+          <w:lang w:eastAsia="de-CH"/>
+        </w:rPr>
+        <w:t xml:space="preserve">Präsentation </w:t>
+      </w:r>
+      <w:bookmarkEnd w:id="0"/>
+      <w:r>
+        <w:rPr>
+          <w:rFonts w:ascii="Calibri" w:eastAsia="Times New Roman" w:hAnsi="Calibri" w:cs="Calibri"/>
+          <w:b/>
+          <w:bCs/>
+          <w:color w:val="000000"/>
+          <w:sz w:val="22"/>
+          <w:szCs w:val="22"/>
+          <w:lang w:eastAsia="de-CH"/>
+        </w:rPr>
+        <w:t>der Bachelorarbeiten a</w:t>
+      </w:r>
+      <w:r>
+        <w:rPr>
+          <w:rFonts w:ascii="Calibri" w:eastAsia="Times New Roman" w:hAnsi="Calibri" w:cs="Calibri"/>
+          <w:b/>
+          <w:bCs/>
+          <w:color w:val="000000"/>
+          <w:sz w:val="22"/>
+          <w:szCs w:val="22"/>
+          <w:lang w:eastAsia="de-CH"/>
+        </w:rPr>
+        <w:t>ls wertvoll und interessant</w:t>
+      </w:r>
+      <w:r>
+        <w:rPr>
+          <w:rFonts w:ascii="Calibri" w:eastAsia="Times New Roman" w:hAnsi="Calibri" w:cs="Calibri"/>
+          <w:b/>
+          <w:bCs/>
+          <w:color w:val="000000"/>
+          <w:sz w:val="22"/>
+          <w:szCs w:val="22"/>
+          <w:lang w:eastAsia="de-CH"/>
+        </w:rPr>
+        <w:t>.</w:t>
       </w:r>
     </w:p>
+    <w:tbl>
+      <w:tblPr>
+        <w:tblStyle w:val="TableGrid"/>
+        <w:tblW w:w="0" w:type="auto"/>
+        <w:tblBorders>
+          <w:top w:val="none" w:sz="0" w:space="0" w:color="auto"/>
+          <w:left w:val="none" w:sz="0" w:space="0" w:color="auto"/>
+          <w:bottom w:val="none" w:sz="0" w:space="0" w:color="auto"/>
+          <w:right w:val="none" w:sz="0" w:space="0" w:color="auto"/>
+          <w:insideH w:val="none" w:sz="0" w:space="0" w:color="auto"/>
+          <w:insideV w:val="none" w:sz="0" w:space="0" w:color="auto"/>
+        </w:tblBorders>
+        <w:tblLook w:val="04A0" w:firstRow="1" w:lastRow="0" w:firstColumn="1" w:lastColumn="0" w:noHBand="0" w:noVBand="1"/>
+      </w:tblPr>
+      <w:tblGrid>
+        <w:gridCol w:w="454"/>
+        <w:gridCol w:w="1814"/>
+        <w:gridCol w:w="451"/>
+        <w:gridCol w:w="1814"/>
+        <w:gridCol w:w="454"/>
+        <w:gridCol w:w="1814"/>
+        <w:gridCol w:w="454"/>
+        <w:gridCol w:w="1814"/>
+      </w:tblGrid>
+      <w:tr>
+        <w:sdt>
+          <w:sdtPr>
+            <w:rPr>
+              <w:rFonts w:cstheme="minorHAnsi"/>
+            </w:rPr>
+            <w:id w:val="1943645898"/>
+            <w14:checkbox>
+              <w14:checked w14:val="0"/>
+              <w14:checkedState w14:val="2612" w14:font="MS Gothic"/>
+              <w14:uncheckedState w14:val="2610" w14:font="MS Gothic"/>
+            </w14:checkbox>
+          </w:sdtPr>
+          <w:sdtEndPr/>
+          <w:sdtContent>
+            <w:tc>
+              <w:tcPr>
+                <w:tcW w:w="454" w:type="dxa"/>
+              </w:tcPr>
+              <w:p>
+                <w:pPr>
+                  <w:spacing w:before="120"/>
+                  <w:rPr>
+                    <w:rFonts w:cstheme="minorHAnsi"/>
+                  </w:rPr>
+                </w:pPr>
+                <w:r>
+                  <w:rPr>
+                    <w:rFonts w:cstheme="minorHAnsi" w:hint="eastAsia"/>
+                  </w:rPr>
+                  <w:t>☐</w:t>
+                </w:r>
+              </w:p>
+            </w:tc>
+          </w:sdtContent>
+        </w:sdt>
+        <w:tc>
+          <w:tcPr>
+            <w:tcW w:w="1814" w:type="dxa"/>
+          </w:tcPr>
+          <w:p>
+            <w:pPr>
+              <w:spacing w:before="120"/>
+              <w:rPr>
+                <w:rFonts w:cstheme="minorHAnsi"/>
+              </w:rPr>
+            </w:pPr>
+            <w:r>
+              <w:rPr>
+                <w:rFonts w:cstheme="minorHAnsi"/>
+              </w:rPr>
+              <w:t>trifft zu</w:t>
+            </w:r>
+          </w:p>
+        </w:tc>
+        <w:sdt>
+          <w:sdtPr>
+            <w:rPr>
+              <w:rFonts w:cstheme="minorHAnsi"/>
+            </w:rPr>
+            <w:id w:val="-237182867"/>
+            <w14:checkbox>
+              <w14:checked w14:val="0"/>
+              <w14:checkedState w14:val="2612" w14:font="MS Gothic"/>
+              <w14:uncheckedState w14:val="2610" w14:font="MS Gothic"/>
+            </w14:checkbox>
+          </w:sdtPr>
+          <w:sdtEndPr/>
+          <w:sdtContent>
+            <w:tc>
+              <w:tcPr>
+                <w:tcW w:w="451" w:type="dxa"/>
+              </w:tcPr>
+              <w:p>
+                <w:pPr>
+                  <w:spacing w:before="120"/>
+                  <w:rPr>
+                    <w:rFonts w:cstheme="minorHAnsi"/>
+                  </w:rPr>
+                </w:pPr>
+                <w:r>
+                  <w:rPr>
+                    <w:rFonts w:cstheme="minorHAnsi" w:hint="eastAsia"/>
+                  </w:rPr>
+                  <w:t>☐</w:t>
+                </w:r>
+              </w:p>
+            </w:tc>
+          </w:sdtContent>
+        </w:sdt>
+        <w:tc>
+          <w:tcPr>
+            <w:tcW w:w="1814" w:type="dxa"/>
+          </w:tcPr>
+          <w:p>
+            <w:pPr>
+              <w:spacing w:before="120"/>
+              <w:rPr>
+                <w:rFonts w:cstheme="minorHAnsi"/>
+              </w:rPr>
+            </w:pPr>
+            <w:r>
+              <w:rPr>
+                <w:rFonts w:cstheme="minorHAnsi"/>
+              </w:rPr>
+              <w:t>trifft eher zu</w:t>
+            </w:r>
+          </w:p>
+        </w:tc>
+        <w:sdt>
+          <w:sdtPr>
+            <w:rPr>
+              <w:rFonts w:cstheme="minorHAnsi"/>
+            </w:rPr>
+            <w:id w:val="714929449"/>
+            <w14:checkbox>
+              <w14:checked w14:val="0"/>
+              <w14:checkedState w14:val="2612" w14:font="MS Gothic"/>
+              <w14:uncheckedState w14:val="2610" w14:font="MS Gothic"/>
+            </w14:checkbox>
+          </w:sdtPr>
+          <w:sdtEndPr/>
+          <w:sdtContent>
+            <w:tc>
+              <w:tcPr>
+                <w:tcW w:w="454" w:type="dxa"/>
+              </w:tcPr>
+              <w:p>
+                <w:pPr>
+                  <w:spacing w:before="120"/>
+                  <w:rPr>
+                    <w:rFonts w:cstheme="minorHAnsi"/>
+                  </w:rPr>
+                </w:pPr>
+                <w:r>
+                  <w:rPr>
+                    <w:rFonts w:cstheme="minorHAnsi" w:hint="eastAsia"/>
+                  </w:rPr>
+                  <w:t>☐</w:t>
+                </w:r>
+              </w:p>
+            </w:tc>
+          </w:sdtContent>
+        </w:sdt>
+        <w:tc>
+          <w:tcPr>
+            <w:tcW w:w="1814" w:type="dxa"/>
+          </w:tcPr>
+          <w:p>
+            <w:pPr>
+              <w:spacing w:before="120"/>
+              <w:rPr>
+                <w:rFonts w:cstheme="minorHAnsi"/>
+              </w:rPr>
+            </w:pPr>
+            <w:r>
+              <w:rPr>
+                <w:rFonts w:cstheme="minorHAnsi"/>
+              </w:rPr>
+              <w:t>trifft eher nicht zu</w:t>
+            </w:r>
+          </w:p>
+        </w:tc>
+        <w:sdt>
+          <w:sdtPr>
+            <w:rPr>
+              <w:rFonts w:cstheme="minorHAnsi"/>
+            </w:rPr>
+            <w:id w:val="-1596699191"/>
+            <w14:checkbox>
+              <w14:checked w14:val="0"/>
+              <w14:checkedState w14:val="2612" w14:font="MS Gothic"/>
+              <w14:uncheckedState w14:val="2610" w14:font="MS Gothic"/>
+            </w14:checkbox>
+          </w:sdtPr>
+          <w:sdtEndPr/>
+          <w:sdtContent>
+            <w:tc>
+              <w:tcPr>
+                <w:tcW w:w="454" w:type="dxa"/>
+              </w:tcPr>
+              <w:p>
+                <w:pPr>
+                  <w:spacing w:before="120"/>
+                  <w:rPr>
+                    <w:rFonts w:cstheme="minorHAnsi"/>
+                  </w:rPr>
+                </w:pPr>
+                <w:r>
+                  <w:rPr>
+                    <w:rFonts w:cstheme="minorHAnsi" w:hint="eastAsia"/>
+                  </w:rPr>
+                  <w:t>☐</w:t>
+                </w:r>
+              </w:p>
+            </w:tc>
+          </w:sdtContent>
+        </w:sdt>
+        <w:tc>
+          <w:tcPr>
+            <w:tcW w:w="1814" w:type="dxa"/>
+          </w:tcPr>
+          <w:p>
+            <w:pPr>
+              <w:spacing w:before="120"/>
+              <w:rPr>
+                <w:rFonts w:cstheme="minorHAnsi"/>
+              </w:rPr>
+            </w:pPr>
+            <w:r>
+              <w:rPr>
+                <w:rFonts w:cstheme="minorHAnsi"/>
+              </w:rPr>
+              <w:t>trifft nicht zu</w:t>
+            </w:r>
+          </w:p>
+        </w:tc>
+      </w:tr>
+    </w:tbl>
     <w:p>
       <w:pPr>
-        <w:ind w:left="360" w:firstLine="348"/>
-      </w:pPr>
-      <w:sdt>
-        <w:sdtPr>
-          <w:rPr>
-            <w:rFonts w:ascii="MS Gothic" w:eastAsia="MS Gothic" w:hAnsi="MS Gothic"/>
-          </w:rPr>
-          <w:id w:val="560366932"/>
-          <w14:checkbox>
-            <w14:checked w14:val="0"/>
-            <w14:checkedState w14:val="2612" w14:font="MS Gothic"/>
-            <w14:uncheckedState w14:val="2610" w14:font="MS Gothic"/>
-          </w14:checkbox>
-        </w:sdtPr>
-        <w:sdtContent>
-          <w:r>
-            <w:rPr>
-              <w:rFonts w:ascii="MS Gothic" w:eastAsia="MS Gothic" w:hAnsi="MS Gothic" w:hint="eastAsia"/>
-            </w:rPr>
-            <w:t>☐</w:t>
-          </w:r>
-        </w:sdtContent>
-      </w:sdt>
+        <w:spacing w:after="0"/>
+        <w:rPr>
+          <w:rFonts w:ascii="Calibri" w:eastAsia="Times New Roman" w:hAnsi="Calibri" w:cs="Calibri"/>
+          <w:color w:val="000000"/>
+          <w:sz w:val="27"/>
+          <w:szCs w:val="27"/>
+          <w:lang w:eastAsia="de-CH"/>
+        </w:rPr>
+      </w:pPr>
+    </w:p>
+    <w:p>
+      <w:pPr>
+        <w:spacing w:after="0"/>
+        <w:rPr>
+          <w:rFonts w:ascii="Calibri" w:eastAsia="Times New Roman" w:hAnsi="Calibri" w:cs="Calibri"/>
+          <w:color w:val="000000"/>
+          <w:sz w:val="22"/>
+          <w:szCs w:val="22"/>
+          <w:lang w:eastAsia="de-CH"/>
+        </w:rPr>
+      </w:pPr>
       <w:r>
-        <w:t xml:space="preserve"> ja</w:t>
+        <w:rPr>
+          <w:rFonts w:ascii="Calibri" w:eastAsia="Times New Roman" w:hAnsi="Calibri" w:cs="Calibri"/>
+          <w:b/>
+          <w:bCs/>
+          <w:color w:val="000000"/>
+          <w:sz w:val="22"/>
+          <w:szCs w:val="22"/>
+          <w:lang w:eastAsia="de-CH"/>
+        </w:rPr>
+        <w:t>Q: Das Lesen der Poster oder</w:t>
       </w:r>
       <w:r>
-        <w:tab/>
+        <w:rPr>
+          <w:rFonts w:ascii="Calibri" w:eastAsia="Times New Roman" w:hAnsi="Calibri" w:cs="Calibri"/>
+          <w:b/>
+          <w:bCs/>
+          <w:color w:val="000000"/>
+          <w:sz w:val="22"/>
+          <w:szCs w:val="22"/>
+          <w:lang w:eastAsia="de-CH"/>
+        </w:rPr>
+        <w:t xml:space="preserve"> der</w:t>
       </w:r>
       <w:r>
-        <w:tab/>
+        <w:rPr>
+          <w:rFonts w:ascii="Calibri" w:eastAsia="Times New Roman" w:hAnsi="Calibri" w:cs="Calibri"/>
+          <w:b/>
+          <w:bCs/>
+          <w:color w:val="000000"/>
+          <w:sz w:val="22"/>
+          <w:szCs w:val="22"/>
+          <w:lang w:eastAsia="de-CH"/>
+        </w:rPr>
+        <w:t xml:space="preserve"> Bro</w:t>
       </w:r>
-      <w:sdt>
-        <w:sdtPr>
-          <w:rPr>
-            <w:rFonts w:ascii="MS Gothic" w:eastAsia="MS Gothic" w:hAnsi="MS Gothic"/>
-          </w:rPr>
-          <w:id w:val="1295946834"/>
-          <w14:checkbox>
-            <w14:checked w14:val="0"/>
-            <w14:checkedState w14:val="2612" w14:font="MS Gothic"/>
-            <w14:uncheckedState w14:val="2610" w14:font="MS Gothic"/>
-          </w14:checkbox>
-        </w:sdtPr>
-        <w:sdtContent>
-          <w:r>
-            <w:rPr>
-              <w:rFonts w:ascii="MS Gothic" w:eastAsia="MS Gothic" w:hAnsi="MS Gothic" w:hint="eastAsia"/>
-            </w:rPr>
-            <w:t>☐</w:t>
-          </w:r>
-        </w:sdtContent>
-      </w:sdt>
       <w:r>
-        <w:t xml:space="preserve"> nein</w:t>
+        <w:rPr>
+          <w:rFonts w:ascii="Calibri" w:eastAsia="Times New Roman" w:hAnsi="Calibri" w:cs="Calibri"/>
+          <w:b/>
+          <w:bCs/>
+          <w:color w:val="000000"/>
+          <w:sz w:val="22"/>
+          <w:szCs w:val="22"/>
+          <w:lang w:eastAsia="de-CH"/>
+        </w:rPr>
+        <w:t>schüre ist mir zu zeitaufwändig</w:t>
+      </w:r>
+      <w:r>
+        <w:rPr>
+          <w:rFonts w:ascii="Calibri" w:eastAsia="Times New Roman" w:hAnsi="Calibri" w:cs="Calibri"/>
+          <w:b/>
+          <w:bCs/>
+          <w:color w:val="000000"/>
+          <w:sz w:val="22"/>
+          <w:szCs w:val="22"/>
+          <w:lang w:eastAsia="de-CH"/>
+        </w:rPr>
+        <w:t>.</w:t>
       </w:r>
     </w:p>
+    <w:tbl>
+      <w:tblPr>
+        <w:tblStyle w:val="TableGrid"/>
+        <w:tblW w:w="0" w:type="auto"/>
+        <w:tblBorders>
+          <w:top w:val="none" w:sz="0" w:space="0" w:color="auto"/>
+          <w:left w:val="none" w:sz="0" w:space="0" w:color="auto"/>
+          <w:bottom w:val="none" w:sz="0" w:space="0" w:color="auto"/>
+          <w:right w:val="none" w:sz="0" w:space="0" w:color="auto"/>
+          <w:insideH w:val="none" w:sz="0" w:space="0" w:color="auto"/>
+          <w:insideV w:val="none" w:sz="0" w:space="0" w:color="auto"/>
+        </w:tblBorders>
+        <w:tblLook w:val="04A0" w:firstRow="1" w:lastRow="0" w:firstColumn="1" w:lastColumn="0" w:noHBand="0" w:noVBand="1"/>
+      </w:tblPr>
+      <w:tblGrid>
+        <w:gridCol w:w="454"/>
+        <w:gridCol w:w="1814"/>
+        <w:gridCol w:w="451"/>
+        <w:gridCol w:w="1814"/>
+        <w:gridCol w:w="454"/>
+        <w:gridCol w:w="1814"/>
+        <w:gridCol w:w="454"/>
+        <w:gridCol w:w="1814"/>
+      </w:tblGrid>
+      <w:tr>
+        <w:sdt>
+          <w:sdtPr>
+            <w:rPr>
+              <w:rFonts w:cstheme="minorHAnsi"/>
+            </w:rPr>
+            <w:id w:val="1589881764"/>
+            <w14:checkbox>
+              <w14:checked w14:val="0"/>
+              <w14:checkedState w14:val="2612" w14:font="MS Gothic"/>
+              <w14:uncheckedState w14:val="2610" w14:font="MS Gothic"/>
+            </w14:checkbox>
+          </w:sdtPr>
+          <w:sdtEndPr/>
+          <w:sdtContent>
+            <w:tc>
+              <w:tcPr>
+                <w:tcW w:w="454" w:type="dxa"/>
+              </w:tcPr>
+              <w:p>
+                <w:pPr>
+                  <w:spacing w:before="120"/>
+                  <w:rPr>
+                    <w:rFonts w:cstheme="minorHAnsi"/>
+                  </w:rPr>
+                </w:pPr>
+                <w:r>
+                  <w:rPr>
+                    <w:rFonts w:cstheme="minorHAnsi" w:hint="eastAsia"/>
+                  </w:rPr>
+                  <w:t>☐</w:t>
+                </w:r>
+              </w:p>
+            </w:tc>
+          </w:sdtContent>
+        </w:sdt>
+        <w:tc>
+          <w:tcPr>
+            <w:tcW w:w="1814" w:type="dxa"/>
+          </w:tcPr>
+          <w:p>
+            <w:pPr>
+              <w:spacing w:before="120"/>
+              <w:rPr>
+                <w:rFonts w:cstheme="minorHAnsi"/>
+              </w:rPr>
+            </w:pPr>
+            <w:r>
+              <w:rPr>
+                <w:rFonts w:cstheme="minorHAnsi"/>
+              </w:rPr>
+              <w:t>trifft zu</w:t>
+            </w:r>
+          </w:p>
+        </w:tc>
+        <w:sdt>
+          <w:sdtPr>
+            <w:rPr>
+              <w:rFonts w:cstheme="minorHAnsi"/>
+            </w:rPr>
+            <w:id w:val="68545506"/>
+            <w14:checkbox>
+              <w14:checked w14:val="0"/>
+              <w14:checkedState w14:val="2612" w14:font="MS Gothic"/>
+              <w14:uncheckedState w14:val="2610" w14:font="MS Gothic"/>
+            </w14:checkbox>
+          </w:sdtPr>
+          <w:sdtEndPr/>
+          <w:sdtContent>
+            <w:tc>
+              <w:tcPr>
+                <w:tcW w:w="451" w:type="dxa"/>
+              </w:tcPr>
+              <w:p>
+                <w:pPr>
+                  <w:spacing w:before="120"/>
+                  <w:rPr>
+                    <w:rFonts w:cstheme="minorHAnsi"/>
+                  </w:rPr>
+                </w:pPr>
+                <w:r>
+                  <w:rPr>
+                    <w:rFonts w:cstheme="minorHAnsi" w:hint="eastAsia"/>
+                  </w:rPr>
+                  <w:t>☐</w:t>
+                </w:r>
+              </w:p>
+            </w:tc>
+          </w:sdtContent>
+        </w:sdt>
+        <w:tc>
+          <w:tcPr>
+            <w:tcW w:w="1814" w:type="dxa"/>
+          </w:tcPr>
+          <w:p>
+            <w:pPr>
+              <w:spacing w:before="120"/>
+              <w:rPr>
+                <w:rFonts w:cstheme="minorHAnsi"/>
+              </w:rPr>
+            </w:pPr>
+            <w:r>
+              <w:rPr>
+                <w:rFonts w:cstheme="minorHAnsi"/>
+              </w:rPr>
+              <w:t>trifft eher zu</w:t>
+            </w:r>
+          </w:p>
+        </w:tc>
+        <w:sdt>
+          <w:sdtPr>
+            <w:rPr>
+              <w:rFonts w:cstheme="minorHAnsi"/>
+            </w:rPr>
+            <w:id w:val="-1170404802"/>
+            <w14:checkbox>
+              <w14:checked w14:val="0"/>
+              <w14:checkedState w14:val="2612" w14:font="MS Gothic"/>
+              <w14:uncheckedState w14:val="2610" w14:font="MS Gothic"/>
+            </w14:checkbox>
+          </w:sdtPr>
+          <w:sdtEndPr/>
+          <w:sdtContent>
+            <w:tc>
+              <w:tcPr>
+                <w:tcW w:w="454" w:type="dxa"/>
+              </w:tcPr>
+              <w:p>
+                <w:pPr>
+                  <w:spacing w:before="120"/>
+                  <w:rPr>
+                    <w:rFonts w:cstheme="minorHAnsi"/>
+                  </w:rPr>
+                </w:pPr>
+                <w:r>
+                  <w:rPr>
+                    <w:rFonts w:cstheme="minorHAnsi" w:hint="eastAsia"/>
+                  </w:rPr>
+                  <w:t>☐</w:t>
+                </w:r>
+              </w:p>
+            </w:tc>
+          </w:sdtContent>
+        </w:sdt>
+        <w:tc>
+          <w:tcPr>
+            <w:tcW w:w="1814" w:type="dxa"/>
+          </w:tcPr>
+          <w:p>
+            <w:pPr>
+              <w:spacing w:before="120"/>
+              <w:rPr>
+                <w:rFonts w:cstheme="minorHAnsi"/>
+              </w:rPr>
+            </w:pPr>
+            <w:r>
+              <w:rPr>
+                <w:rFonts w:cstheme="minorHAnsi"/>
+              </w:rPr>
+              <w:t>trifft eher nicht zu</w:t>
+            </w:r>
+          </w:p>
+        </w:tc>
+        <w:sdt>
+          <w:sdtPr>
+            <w:rPr>
+              <w:rFonts w:cstheme="minorHAnsi"/>
+            </w:rPr>
+            <w:id w:val="633986038"/>
+            <w14:checkbox>
+              <w14:checked w14:val="0"/>
+              <w14:checkedState w14:val="2612" w14:font="MS Gothic"/>
+              <w14:uncheckedState w14:val="2610" w14:font="MS Gothic"/>
+            </w14:checkbox>
+          </w:sdtPr>
+          <w:sdtEndPr/>
+          <w:sdtContent>
+            <w:tc>
+              <w:tcPr>
+                <w:tcW w:w="454" w:type="dxa"/>
+              </w:tcPr>
+              <w:p>
+                <w:pPr>
+                  <w:spacing w:before="120"/>
+                  <w:rPr>
+                    <w:rFonts w:cstheme="minorHAnsi"/>
+                  </w:rPr>
+                </w:pPr>
+                <w:r>
+                  <w:rPr>
+                    <w:rFonts w:cstheme="minorHAnsi" w:hint="eastAsia"/>
+                  </w:rPr>
+                  <w:t>☐</w:t>
+                </w:r>
+              </w:p>
+            </w:tc>
+          </w:sdtContent>
+        </w:sdt>
+        <w:tc>
+          <w:tcPr>
+            <w:tcW w:w="1814" w:type="dxa"/>
+          </w:tcPr>
+          <w:p>
+            <w:pPr>
+              <w:spacing w:before="120"/>
+              <w:rPr>
+                <w:rFonts w:cstheme="minorHAnsi"/>
+              </w:rPr>
+            </w:pPr>
+            <w:r>
+              <w:rPr>
+                <w:rFonts w:cstheme="minorHAnsi"/>
+              </w:rPr>
+              <w:t>trifft nicht zu</w:t>
+            </w:r>
+          </w:p>
+        </w:tc>
+      </w:tr>
+    </w:tbl>
     <w:p>
       <w:pPr>
-        <w:ind w:left="360" w:firstLine="348"/>
+        <w:spacing w:after="0"/>
+        <w:rPr>
+          <w:rFonts w:ascii="Calibri" w:eastAsia="Times New Roman" w:hAnsi="Calibri" w:cs="Calibri"/>
+          <w:color w:val="000000"/>
+          <w:sz w:val="27"/>
+          <w:szCs w:val="27"/>
+          <w:lang w:eastAsia="de-CH"/>
+        </w:rPr>
       </w:pPr>
     </w:p>
     <w:p>
       <w:pPr>
-        <w:pStyle w:val="ListParagraph"/>
-        <w:numPr>
-          <w:ilvl w:val="0"/>
-          <w:numId w:val="11"/>
-        </w:numPr>
+        <w:spacing w:after="0"/>
         <w:rPr>
-          <w:b/>
+          <w:rFonts w:ascii="Calibri" w:eastAsia="Times New Roman" w:hAnsi="Calibri" w:cs="Calibri"/>
+          <w:color w:val="000000"/>
+          <w:sz w:val="22"/>
+          <w:szCs w:val="22"/>
+          <w:lang w:eastAsia="de-CH"/>
         </w:rPr>
       </w:pPr>
       <w:r>
         <w:rPr>
+          <w:rFonts w:ascii="Calibri" w:eastAsia="Times New Roman" w:hAnsi="Calibri" w:cs="Calibri"/>
           <w:b/>
+          <w:bCs/>
+          <w:color w:val="000000"/>
+          <w:sz w:val="22"/>
+          <w:szCs w:val="22"/>
+          <w:lang w:eastAsia="de-CH"/>
         </w:rPr>
-        <w:t>Würdest du das Video an der HSR präsentieren lassen?</w:t>
+        <w:t>Q: Durch d</w:t>
+      </w:r>
+      <w:r>
+        <w:rPr>
+          <w:rFonts w:ascii="Calibri" w:eastAsia="Times New Roman" w:hAnsi="Calibri" w:cs="Calibri"/>
+          <w:b/>
+          <w:bCs/>
+          <w:color w:val="000000"/>
+          <w:sz w:val="22"/>
+          <w:szCs w:val="22"/>
+          <w:lang w:eastAsia="de-CH"/>
+        </w:rPr>
+        <w:t xml:space="preserve">as Lesen der Poster oder </w:t>
+      </w:r>
+      <w:r>
+        <w:rPr>
+          <w:rFonts w:ascii="Calibri" w:eastAsia="Times New Roman" w:hAnsi="Calibri" w:cs="Calibri"/>
+          <w:b/>
+          <w:bCs/>
+          <w:color w:val="000000"/>
+          <w:sz w:val="22"/>
+          <w:szCs w:val="22"/>
+          <w:lang w:eastAsia="de-CH"/>
+        </w:rPr>
+        <w:t xml:space="preserve">der </w:t>
+      </w:r>
+      <w:r>
+        <w:rPr>
+          <w:rFonts w:ascii="Calibri" w:eastAsia="Times New Roman" w:hAnsi="Calibri" w:cs="Calibri"/>
+          <w:b/>
+          <w:bCs/>
+          <w:color w:val="000000"/>
+          <w:sz w:val="22"/>
+          <w:szCs w:val="22"/>
+          <w:lang w:eastAsia="de-CH"/>
+        </w:rPr>
+        <w:t xml:space="preserve">Broschüre </w:t>
+      </w:r>
+      <w:r>
+        <w:rPr>
+          <w:rFonts w:ascii="Calibri" w:eastAsia="Times New Roman" w:hAnsi="Calibri" w:cs="Calibri"/>
+          <w:b/>
+          <w:bCs/>
+          <w:color w:val="000000"/>
+          <w:sz w:val="22"/>
+          <w:szCs w:val="22"/>
+          <w:lang w:eastAsia="de-CH"/>
+        </w:rPr>
+        <w:t>erhalte ich</w:t>
+      </w:r>
+      <w:r>
+        <w:rPr>
+          <w:rFonts w:ascii="Calibri" w:eastAsia="Times New Roman" w:hAnsi="Calibri" w:cs="Calibri"/>
+          <w:b/>
+          <w:bCs/>
+          <w:color w:val="000000"/>
+          <w:sz w:val="22"/>
+          <w:szCs w:val="22"/>
+          <w:lang w:eastAsia="de-CH"/>
+        </w:rPr>
+        <w:t xml:space="preserve"> einen guten Eind</w:t>
+      </w:r>
+      <w:r>
+        <w:rPr>
+          <w:rFonts w:ascii="Calibri" w:eastAsia="Times New Roman" w:hAnsi="Calibri" w:cs="Calibri"/>
+          <w:b/>
+          <w:bCs/>
+          <w:color w:val="000000"/>
+          <w:sz w:val="22"/>
+          <w:szCs w:val="22"/>
+          <w:lang w:eastAsia="de-CH"/>
+        </w:rPr>
+        <w:t>ruck über den Umfang der Arbeit</w:t>
+      </w:r>
+      <w:r>
+        <w:rPr>
+          <w:rFonts w:ascii="Calibri" w:eastAsia="Times New Roman" w:hAnsi="Calibri" w:cs="Calibri"/>
+          <w:b/>
+          <w:bCs/>
+          <w:color w:val="000000"/>
+          <w:sz w:val="22"/>
+          <w:szCs w:val="22"/>
+          <w:lang w:eastAsia="de-CH"/>
+        </w:rPr>
+        <w:t>en</w:t>
+      </w:r>
+      <w:r>
+        <w:rPr>
+          <w:rFonts w:ascii="Calibri" w:eastAsia="Times New Roman" w:hAnsi="Calibri" w:cs="Calibri"/>
+          <w:b/>
+          <w:bCs/>
+          <w:color w:val="000000"/>
+          <w:sz w:val="22"/>
+          <w:szCs w:val="22"/>
+          <w:lang w:eastAsia="de-CH"/>
+        </w:rPr>
+        <w:t>.</w:t>
       </w:r>
     </w:p>
+    <w:tbl>
+      <w:tblPr>
+        <w:tblStyle w:val="TableGrid"/>
+        <w:tblW w:w="0" w:type="auto"/>
+        <w:tblBorders>
+          <w:top w:val="none" w:sz="0" w:space="0" w:color="auto"/>
+          <w:left w:val="none" w:sz="0" w:space="0" w:color="auto"/>
+          <w:bottom w:val="none" w:sz="0" w:space="0" w:color="auto"/>
+          <w:right w:val="none" w:sz="0" w:space="0" w:color="auto"/>
+          <w:insideH w:val="none" w:sz="0" w:space="0" w:color="auto"/>
+          <w:insideV w:val="none" w:sz="0" w:space="0" w:color="auto"/>
+        </w:tblBorders>
+        <w:tblLook w:val="04A0" w:firstRow="1" w:lastRow="0" w:firstColumn="1" w:lastColumn="0" w:noHBand="0" w:noVBand="1"/>
+      </w:tblPr>
+      <w:tblGrid>
+        <w:gridCol w:w="454"/>
+        <w:gridCol w:w="1814"/>
+        <w:gridCol w:w="451"/>
+        <w:gridCol w:w="1814"/>
+        <w:gridCol w:w="454"/>
+        <w:gridCol w:w="1814"/>
+        <w:gridCol w:w="454"/>
+        <w:gridCol w:w="1814"/>
+      </w:tblGrid>
+      <w:tr>
+        <w:sdt>
+          <w:sdtPr>
+            <w:rPr>
+              <w:rFonts w:cstheme="minorHAnsi"/>
+            </w:rPr>
+            <w:id w:val="-499115560"/>
+            <w14:checkbox>
+              <w14:checked w14:val="0"/>
+              <w14:checkedState w14:val="2612" w14:font="MS Gothic"/>
+              <w14:uncheckedState w14:val="2610" w14:font="MS Gothic"/>
+            </w14:checkbox>
+          </w:sdtPr>
+          <w:sdtEndPr/>
+          <w:sdtContent>
+            <w:tc>
+              <w:tcPr>
+                <w:tcW w:w="454" w:type="dxa"/>
+              </w:tcPr>
+              <w:p>
+                <w:pPr>
+                  <w:spacing w:before="120"/>
+                  <w:rPr>
+                    <w:rFonts w:cstheme="minorHAnsi"/>
+                  </w:rPr>
+                </w:pPr>
+                <w:r>
+                  <w:rPr>
+                    <w:rFonts w:cstheme="minorHAnsi" w:hint="eastAsia"/>
+                  </w:rPr>
+                  <w:t>☐</w:t>
+                </w:r>
+              </w:p>
+            </w:tc>
+          </w:sdtContent>
+        </w:sdt>
+        <w:tc>
+          <w:tcPr>
+            <w:tcW w:w="1814" w:type="dxa"/>
+          </w:tcPr>
+          <w:p>
+            <w:pPr>
+              <w:spacing w:before="120"/>
+              <w:rPr>
+                <w:rFonts w:cstheme="minorHAnsi"/>
+              </w:rPr>
+            </w:pPr>
+            <w:r>
+              <w:rPr>
+                <w:rFonts w:cstheme="minorHAnsi"/>
+              </w:rPr>
+              <w:t>trifft zu</w:t>
+            </w:r>
+          </w:p>
+        </w:tc>
+        <w:sdt>
+          <w:sdtPr>
+            <w:rPr>
+              <w:rFonts w:cstheme="minorHAnsi"/>
+            </w:rPr>
+            <w:id w:val="-1351107858"/>
+            <w14:checkbox>
+              <w14:checked w14:val="0"/>
+              <w14:checkedState w14:val="2612" w14:font="MS Gothic"/>
+              <w14:uncheckedState w14:val="2610" w14:font="MS Gothic"/>
+            </w14:checkbox>
+          </w:sdtPr>
+          <w:sdtEndPr/>
+          <w:sdtContent>
+            <w:tc>
+              <w:tcPr>
+                <w:tcW w:w="451" w:type="dxa"/>
+              </w:tcPr>
+              <w:p>
+                <w:pPr>
+                  <w:spacing w:before="120"/>
+                  <w:rPr>
+                    <w:rFonts w:cstheme="minorHAnsi"/>
+                  </w:rPr>
+                </w:pPr>
+                <w:r>
+                  <w:rPr>
+                    <w:rFonts w:cstheme="minorHAnsi" w:hint="eastAsia"/>
+                  </w:rPr>
+                  <w:t>☐</w:t>
+                </w:r>
+              </w:p>
+            </w:tc>
+          </w:sdtContent>
+        </w:sdt>
+        <w:tc>
+          <w:tcPr>
+            <w:tcW w:w="1814" w:type="dxa"/>
+          </w:tcPr>
+          <w:p>
+            <w:pPr>
+              <w:spacing w:before="120"/>
+              <w:rPr>
+                <w:rFonts w:cstheme="minorHAnsi"/>
+              </w:rPr>
+            </w:pPr>
+            <w:r>
+              <w:rPr>
+                <w:rFonts w:cstheme="minorHAnsi"/>
+              </w:rPr>
+              <w:t>trifft eher zu</w:t>
+            </w:r>
+          </w:p>
+        </w:tc>
+        <w:sdt>
+          <w:sdtPr>
+            <w:rPr>
+              <w:rFonts w:cstheme="minorHAnsi"/>
+            </w:rPr>
+            <w:id w:val="-1464187630"/>
+            <w14:checkbox>
+              <w14:checked w14:val="0"/>
+              <w14:checkedState w14:val="2612" w14:font="MS Gothic"/>
+              <w14:uncheckedState w14:val="2610" w14:font="MS Gothic"/>
+            </w14:checkbox>
+          </w:sdtPr>
+          <w:sdtEndPr/>
+          <w:sdtContent>
+            <w:tc>
+              <w:tcPr>
+                <w:tcW w:w="454" w:type="dxa"/>
+              </w:tcPr>
+              <w:p>
+                <w:pPr>
+                  <w:spacing w:before="120"/>
+                  <w:rPr>
+                    <w:rFonts w:cstheme="minorHAnsi"/>
+                  </w:rPr>
+                </w:pPr>
+                <w:r>
+                  <w:rPr>
+                    <w:rFonts w:cstheme="minorHAnsi" w:hint="eastAsia"/>
+                  </w:rPr>
+                  <w:t>☐</w:t>
+                </w:r>
+              </w:p>
+            </w:tc>
+          </w:sdtContent>
+        </w:sdt>
+        <w:tc>
+          <w:tcPr>
+            <w:tcW w:w="1814" w:type="dxa"/>
+          </w:tcPr>
+          <w:p>
+            <w:pPr>
+              <w:spacing w:before="120"/>
+              <w:rPr>
+                <w:rFonts w:cstheme="minorHAnsi"/>
+              </w:rPr>
+            </w:pPr>
+            <w:r>
+              <w:rPr>
+                <w:rFonts w:cstheme="minorHAnsi"/>
+              </w:rPr>
+              <w:t>trifft eher nicht zu</w:t>
+            </w:r>
+          </w:p>
+        </w:tc>
+        <w:sdt>
+          <w:sdtPr>
+            <w:rPr>
+              <w:rFonts w:cstheme="minorHAnsi"/>
+            </w:rPr>
+            <w:id w:val="87810316"/>
+            <w14:checkbox>
+              <w14:checked w14:val="0"/>
+              <w14:checkedState w14:val="2612" w14:font="MS Gothic"/>
+              <w14:uncheckedState w14:val="2610" w14:font="MS Gothic"/>
+            </w14:checkbox>
+          </w:sdtPr>
+          <w:sdtEndPr/>
+          <w:sdtContent>
+            <w:tc>
+              <w:tcPr>
+                <w:tcW w:w="454" w:type="dxa"/>
+              </w:tcPr>
+              <w:p>
+                <w:pPr>
+                  <w:spacing w:before="120"/>
+                  <w:rPr>
+                    <w:rFonts w:cstheme="minorHAnsi"/>
+                  </w:rPr>
+                </w:pPr>
+                <w:r>
+                  <w:rPr>
+                    <w:rFonts w:cstheme="minorHAnsi" w:hint="eastAsia"/>
+                  </w:rPr>
+                  <w:t>☐</w:t>
+                </w:r>
+              </w:p>
+            </w:tc>
+          </w:sdtContent>
+        </w:sdt>
+        <w:tc>
+          <w:tcPr>
+            <w:tcW w:w="1814" w:type="dxa"/>
+          </w:tcPr>
+          <w:p>
+            <w:pPr>
+              <w:spacing w:before="120"/>
+              <w:rPr>
+                <w:rFonts w:cstheme="minorHAnsi"/>
+              </w:rPr>
+            </w:pPr>
+            <w:r>
+              <w:rPr>
+                <w:rFonts w:cstheme="minorHAnsi"/>
+              </w:rPr>
+              <w:t>trifft nicht zu</w:t>
+            </w:r>
+          </w:p>
+        </w:tc>
+      </w:tr>
+    </w:tbl>
     <w:p>
       <w:pPr>
-        <w:ind w:left="360" w:firstLine="348"/>
-      </w:pPr>
-      <w:sdt>
-        <w:sdtPr>
-          <w:rPr>
-            <w:rFonts w:ascii="MS Gothic" w:eastAsia="MS Gothic" w:hAnsi="MS Gothic"/>
-          </w:rPr>
-          <w:id w:val="341139442"/>
-          <w14:checkbox>
-            <w14:checked w14:val="0"/>
-            <w14:checkedState w14:val="2612" w14:font="MS Gothic"/>
-            <w14:uncheckedState w14:val="2610" w14:font="MS Gothic"/>
-          </w14:checkbox>
-        </w:sdtPr>
-        <w:sdtContent>
-          <w:r>
-            <w:rPr>
-              <w:rFonts w:ascii="MS Gothic" w:eastAsia="MS Gothic" w:hAnsi="MS Gothic" w:hint="eastAsia"/>
-            </w:rPr>
-            <w:t>☐</w:t>
-          </w:r>
-        </w:sdtContent>
-      </w:sdt>
+        <w:spacing w:after="0"/>
+        <w:rPr>
+          <w:rFonts w:ascii="Calibri" w:eastAsia="Times New Roman" w:hAnsi="Calibri" w:cs="Calibri"/>
+          <w:color w:val="000000"/>
+          <w:sz w:val="27"/>
+          <w:szCs w:val="27"/>
+          <w:lang w:eastAsia="de-CH"/>
+        </w:rPr>
+      </w:pPr>
+    </w:p>
+    <w:p>
+      <w:pPr>
+        <w:spacing w:after="0"/>
+        <w:rPr>
+          <w:rFonts w:ascii="Calibri" w:eastAsia="Times New Roman" w:hAnsi="Calibri" w:cs="Calibri"/>
+          <w:color w:val="000000"/>
+          <w:sz w:val="22"/>
+          <w:szCs w:val="22"/>
+          <w:lang w:eastAsia="de-CH"/>
+        </w:rPr>
+      </w:pPr>
       <w:r>
-        <w:t xml:space="preserve"> ja</w:t>
+        <w:rPr>
+          <w:rFonts w:ascii="Calibri" w:eastAsia="Times New Roman" w:hAnsi="Calibri" w:cs="Calibri"/>
+          <w:b/>
+          <w:bCs/>
+          <w:color w:val="000000"/>
+          <w:sz w:val="22"/>
+          <w:szCs w:val="22"/>
+          <w:lang w:eastAsia="de-CH"/>
+        </w:rPr>
+        <w:t>Q: Ein kurzes Video (2 Minuten) würde die gleichen Informationen</w:t>
       </w:r>
       <w:r>
-        <w:tab/>
+        <w:rPr>
+          <w:rFonts w:ascii="Calibri" w:eastAsia="Times New Roman" w:hAnsi="Calibri" w:cs="Calibri"/>
+          <w:b/>
+          <w:bCs/>
+          <w:color w:val="000000"/>
+          <w:sz w:val="22"/>
+          <w:szCs w:val="22"/>
+          <w:lang w:eastAsia="de-CH"/>
+        </w:rPr>
+        <w:t>, welche auf einem Poster vorhanden sein würden,</w:t>
       </w:r>
       <w:r>
-        <w:tab/>
+        <w:rPr>
+          <w:rFonts w:ascii="Calibri" w:eastAsia="Times New Roman" w:hAnsi="Calibri" w:cs="Calibri"/>
+          <w:b/>
+          <w:bCs/>
+          <w:color w:val="000000"/>
+          <w:sz w:val="22"/>
+          <w:szCs w:val="22"/>
+          <w:lang w:eastAsia="de-CH"/>
+        </w:rPr>
+        <w:t xml:space="preserve"> in an</w:t>
       </w:r>
-      <w:sdt>
-        <w:sdtPr>
-          <w:rPr>
-            <w:rFonts w:ascii="MS Gothic" w:eastAsia="MS Gothic" w:hAnsi="MS Gothic"/>
-          </w:rPr>
-          <w:id w:val="390241451"/>
-          <w14:checkbox>
-            <w14:checked w14:val="0"/>
-            <w14:checkedState w14:val="2612" w14:font="MS Gothic"/>
-            <w14:uncheckedState w14:val="2610" w14:font="MS Gothic"/>
-          </w14:checkbox>
-        </w:sdtPr>
-        <w:sdtContent>
-          <w:r>
-            <w:rPr>
-              <w:rFonts w:ascii="MS Gothic" w:eastAsia="MS Gothic" w:hAnsi="MS Gothic" w:hint="eastAsia"/>
-            </w:rPr>
-            <w:t>☐</w:t>
-          </w:r>
-        </w:sdtContent>
-      </w:sdt>
       <w:r>
-        <w:t xml:space="preserve"> nein</w:t>
+        <w:rPr>
+          <w:rFonts w:ascii="Calibri" w:eastAsia="Times New Roman" w:hAnsi="Calibri" w:cs="Calibri"/>
+          <w:b/>
+          <w:bCs/>
+          <w:color w:val="000000"/>
+          <w:sz w:val="22"/>
+          <w:szCs w:val="22"/>
+          <w:lang w:eastAsia="de-CH"/>
+        </w:rPr>
+        <w:t>sprechenderer Weise vermitteln</w:t>
+      </w:r>
+      <w:r>
+        <w:rPr>
+          <w:rFonts w:ascii="Calibri" w:eastAsia="Times New Roman" w:hAnsi="Calibri" w:cs="Calibri"/>
+          <w:b/>
+          <w:bCs/>
+          <w:color w:val="000000"/>
+          <w:sz w:val="22"/>
+          <w:szCs w:val="22"/>
+          <w:lang w:eastAsia="de-CH"/>
+        </w:rPr>
+        <w:t>.</w:t>
       </w:r>
     </w:p>
-    <w:p/>
+    <w:tbl>
+      <w:tblPr>
+        <w:tblStyle w:val="TableGrid"/>
+        <w:tblW w:w="0" w:type="auto"/>
+        <w:tblBorders>
+          <w:top w:val="none" w:sz="0" w:space="0" w:color="auto"/>
+          <w:left w:val="none" w:sz="0" w:space="0" w:color="auto"/>
+          <w:bottom w:val="none" w:sz="0" w:space="0" w:color="auto"/>
+          <w:right w:val="none" w:sz="0" w:space="0" w:color="auto"/>
+          <w:insideH w:val="none" w:sz="0" w:space="0" w:color="auto"/>
+          <w:insideV w:val="none" w:sz="0" w:space="0" w:color="auto"/>
+        </w:tblBorders>
+        <w:tblLook w:val="04A0" w:firstRow="1" w:lastRow="0" w:firstColumn="1" w:lastColumn="0" w:noHBand="0" w:noVBand="1"/>
+      </w:tblPr>
+      <w:tblGrid>
+        <w:gridCol w:w="454"/>
+        <w:gridCol w:w="1814"/>
+        <w:gridCol w:w="451"/>
+        <w:gridCol w:w="1814"/>
+        <w:gridCol w:w="454"/>
+        <w:gridCol w:w="1814"/>
+        <w:gridCol w:w="454"/>
+        <w:gridCol w:w="1814"/>
+      </w:tblGrid>
+      <w:tr>
+        <w:sdt>
+          <w:sdtPr>
+            <w:rPr>
+              <w:rFonts w:cstheme="minorHAnsi"/>
+            </w:rPr>
+            <w:id w:val="880749771"/>
+            <w14:checkbox>
+              <w14:checked w14:val="0"/>
+              <w14:checkedState w14:val="2612" w14:font="MS Gothic"/>
+              <w14:uncheckedState w14:val="2610" w14:font="MS Gothic"/>
+            </w14:checkbox>
+          </w:sdtPr>
+          <w:sdtEndPr/>
+          <w:sdtContent>
+            <w:tc>
+              <w:tcPr>
+                <w:tcW w:w="454" w:type="dxa"/>
+              </w:tcPr>
+              <w:p>
+                <w:pPr>
+                  <w:spacing w:before="120"/>
+                  <w:rPr>
+                    <w:rFonts w:cstheme="minorHAnsi"/>
+                  </w:rPr>
+                </w:pPr>
+                <w:r>
+                  <w:rPr>
+                    <w:rFonts w:cstheme="minorHAnsi" w:hint="eastAsia"/>
+                  </w:rPr>
+                  <w:t>☐</w:t>
+                </w:r>
+              </w:p>
+            </w:tc>
+          </w:sdtContent>
+        </w:sdt>
+        <w:tc>
+          <w:tcPr>
+            <w:tcW w:w="1814" w:type="dxa"/>
+          </w:tcPr>
+          <w:p>
+            <w:pPr>
+              <w:spacing w:before="120"/>
+              <w:rPr>
+                <w:rFonts w:cstheme="minorHAnsi"/>
+              </w:rPr>
+            </w:pPr>
+            <w:r>
+              <w:rPr>
+                <w:rFonts w:cstheme="minorHAnsi"/>
+              </w:rPr>
+              <w:t>trifft zu</w:t>
+            </w:r>
+          </w:p>
+        </w:tc>
+        <w:sdt>
+          <w:sdtPr>
+            <w:rPr>
+              <w:rFonts w:cstheme="minorHAnsi"/>
+            </w:rPr>
+            <w:id w:val="-1514297090"/>
+            <w14:checkbox>
+              <w14:checked w14:val="0"/>
+              <w14:checkedState w14:val="2612" w14:font="MS Gothic"/>
+              <w14:uncheckedState w14:val="2610" w14:font="MS Gothic"/>
+            </w14:checkbox>
+          </w:sdtPr>
+          <w:sdtEndPr/>
+          <w:sdtContent>
+            <w:tc>
+              <w:tcPr>
+                <w:tcW w:w="451" w:type="dxa"/>
+              </w:tcPr>
+              <w:p>
+                <w:pPr>
+                  <w:spacing w:before="120"/>
+                  <w:rPr>
+                    <w:rFonts w:cstheme="minorHAnsi"/>
+                  </w:rPr>
+                </w:pPr>
+                <w:r>
+                  <w:rPr>
+                    <w:rFonts w:cstheme="minorHAnsi" w:hint="eastAsia"/>
+                  </w:rPr>
+                  <w:t>☐</w:t>
+                </w:r>
+              </w:p>
+            </w:tc>
+          </w:sdtContent>
+        </w:sdt>
+        <w:tc>
+          <w:tcPr>
+            <w:tcW w:w="1814" w:type="dxa"/>
+          </w:tcPr>
+          <w:p>
+            <w:pPr>
+              <w:spacing w:before="120"/>
+              <w:rPr>
+                <w:rFonts w:cstheme="minorHAnsi"/>
+              </w:rPr>
+            </w:pPr>
+            <w:r>
+              <w:rPr>
+                <w:rFonts w:cstheme="minorHAnsi"/>
+              </w:rPr>
+              <w:t>trifft eher zu</w:t>
+            </w:r>
+          </w:p>
+        </w:tc>
+        <w:sdt>
+          <w:sdtPr>
+            <w:rPr>
+              <w:rFonts w:cstheme="minorHAnsi"/>
+            </w:rPr>
+            <w:id w:val="1855615135"/>
+            <w14:checkbox>
+              <w14:checked w14:val="0"/>
+              <w14:checkedState w14:val="2612" w14:font="MS Gothic"/>
+              <w14:uncheckedState w14:val="2610" w14:font="MS Gothic"/>
+            </w14:checkbox>
+          </w:sdtPr>
+          <w:sdtEndPr/>
+          <w:sdtContent>
+            <w:tc>
+              <w:tcPr>
+                <w:tcW w:w="454" w:type="dxa"/>
+              </w:tcPr>
+              <w:p>
+                <w:pPr>
+                  <w:spacing w:before="120"/>
+                  <w:rPr>
+                    <w:rFonts w:cstheme="minorHAnsi"/>
+                  </w:rPr>
+                </w:pPr>
+                <w:r>
+                  <w:rPr>
+                    <w:rFonts w:cstheme="minorHAnsi" w:hint="eastAsia"/>
+                  </w:rPr>
+                  <w:t>☐</w:t>
+                </w:r>
+              </w:p>
+            </w:tc>
+          </w:sdtContent>
+        </w:sdt>
+        <w:tc>
+          <w:tcPr>
+            <w:tcW w:w="1814" w:type="dxa"/>
+          </w:tcPr>
+          <w:p>
+            <w:pPr>
+              <w:spacing w:before="120"/>
+              <w:rPr>
+                <w:rFonts w:cstheme="minorHAnsi"/>
+              </w:rPr>
+            </w:pPr>
+            <w:r>
+              <w:rPr>
+                <w:rFonts w:cstheme="minorHAnsi"/>
+              </w:rPr>
+              <w:t>trifft eher nicht zu</w:t>
+            </w:r>
+          </w:p>
+        </w:tc>
+        <w:sdt>
+          <w:sdtPr>
+            <w:rPr>
+              <w:rFonts w:cstheme="minorHAnsi"/>
+            </w:rPr>
+            <w:id w:val="-321507039"/>
+            <w14:checkbox>
+              <w14:checked w14:val="0"/>
+              <w14:checkedState w14:val="2612" w14:font="MS Gothic"/>
+              <w14:uncheckedState w14:val="2610" w14:font="MS Gothic"/>
+            </w14:checkbox>
+          </w:sdtPr>
+          <w:sdtEndPr/>
+          <w:sdtContent>
+            <w:tc>
+              <w:tcPr>
+                <w:tcW w:w="454" w:type="dxa"/>
+              </w:tcPr>
+              <w:p>
+                <w:pPr>
+                  <w:spacing w:before="120"/>
+                  <w:rPr>
+                    <w:rFonts w:cstheme="minorHAnsi"/>
+                  </w:rPr>
+                </w:pPr>
+                <w:r>
+                  <w:rPr>
+                    <w:rFonts w:cstheme="minorHAnsi" w:hint="eastAsia"/>
+                  </w:rPr>
+                  <w:t>☐</w:t>
+                </w:r>
+              </w:p>
+            </w:tc>
+          </w:sdtContent>
+        </w:sdt>
+        <w:tc>
+          <w:tcPr>
+            <w:tcW w:w="1814" w:type="dxa"/>
+          </w:tcPr>
+          <w:p>
+            <w:pPr>
+              <w:spacing w:before="120"/>
+              <w:rPr>
+                <w:rFonts w:cstheme="minorHAnsi"/>
+              </w:rPr>
+            </w:pPr>
+            <w:r>
+              <w:rPr>
+                <w:rFonts w:cstheme="minorHAnsi"/>
+              </w:rPr>
+              <w:t>trifft nicht zu</w:t>
+            </w:r>
+          </w:p>
+        </w:tc>
+      </w:tr>
+    </w:tbl>
+    <w:p>
+      <w:pPr>
+        <w:spacing w:after="0"/>
+        <w:rPr>
+          <w:rFonts w:ascii="Calibri" w:eastAsia="Times New Roman" w:hAnsi="Calibri" w:cs="Calibri"/>
+          <w:color w:val="000000"/>
+          <w:sz w:val="27"/>
+          <w:szCs w:val="27"/>
+          <w:lang w:eastAsia="de-CH"/>
+        </w:rPr>
+      </w:pPr>
+    </w:p>
+    <w:p>
+      <w:pPr>
+        <w:spacing w:after="0"/>
+        <w:rPr>
+          <w:rFonts w:ascii="Calibri" w:eastAsia="Times New Roman" w:hAnsi="Calibri" w:cs="Calibri"/>
+          <w:color w:val="000000"/>
+          <w:sz w:val="22"/>
+          <w:szCs w:val="22"/>
+          <w:lang w:eastAsia="de-CH"/>
+        </w:rPr>
+      </w:pPr>
+      <w:r>
+        <w:rPr>
+          <w:rFonts w:ascii="Calibri" w:eastAsia="Times New Roman" w:hAnsi="Calibri" w:cs="Calibri"/>
+          <w:b/>
+          <w:bCs/>
+          <w:color w:val="000000"/>
+          <w:sz w:val="22"/>
+          <w:szCs w:val="22"/>
+          <w:lang w:eastAsia="de-CH"/>
+        </w:rPr>
+        <w:t>Q: Ich würde für meine Bachelorarbeit anstelle eines Posters lieber ein k</w:t>
+      </w:r>
+      <w:r>
+        <w:rPr>
+          <w:rFonts w:ascii="Calibri" w:eastAsia="Times New Roman" w:hAnsi="Calibri" w:cs="Calibri"/>
+          <w:b/>
+          <w:bCs/>
+          <w:color w:val="000000"/>
+          <w:sz w:val="22"/>
+          <w:szCs w:val="22"/>
+          <w:lang w:eastAsia="de-CH"/>
+        </w:rPr>
+        <w:t xml:space="preserve">urzes Video </w:t>
+      </w:r>
+      <w:r>
+        <w:rPr>
+          <w:rFonts w:ascii="Calibri" w:eastAsia="Times New Roman" w:hAnsi="Calibri" w:cs="Calibri"/>
+          <w:b/>
+          <w:bCs/>
+          <w:color w:val="000000"/>
+          <w:sz w:val="22"/>
+          <w:szCs w:val="22"/>
+          <w:lang w:eastAsia="de-CH"/>
+        </w:rPr>
+        <w:t>erstellen</w:t>
+      </w:r>
+      <w:r>
+        <w:rPr>
+          <w:rFonts w:ascii="Calibri" w:eastAsia="Times New Roman" w:hAnsi="Calibri" w:cs="Calibri"/>
+          <w:b/>
+          <w:bCs/>
+          <w:color w:val="000000"/>
+          <w:sz w:val="22"/>
+          <w:szCs w:val="22"/>
+          <w:lang w:eastAsia="de-CH"/>
+        </w:rPr>
+        <w:t xml:space="preserve"> (2 Minuten)</w:t>
+      </w:r>
+      <w:r>
+        <w:rPr>
+          <w:rFonts w:ascii="Calibri" w:eastAsia="Times New Roman" w:hAnsi="Calibri" w:cs="Calibri"/>
+          <w:b/>
+          <w:bCs/>
+          <w:color w:val="000000"/>
+          <w:sz w:val="22"/>
+          <w:szCs w:val="22"/>
+          <w:lang w:eastAsia="de-CH"/>
+        </w:rPr>
+        <w:t>.</w:t>
+      </w:r>
+    </w:p>
+    <w:tbl>
+      <w:tblPr>
+        <w:tblStyle w:val="TableGrid"/>
+        <w:tblW w:w="0" w:type="auto"/>
+        <w:tblBorders>
+          <w:top w:val="none" w:sz="0" w:space="0" w:color="auto"/>
+          <w:left w:val="none" w:sz="0" w:space="0" w:color="auto"/>
+          <w:bottom w:val="none" w:sz="0" w:space="0" w:color="auto"/>
+          <w:right w:val="none" w:sz="0" w:space="0" w:color="auto"/>
+          <w:insideH w:val="none" w:sz="0" w:space="0" w:color="auto"/>
+          <w:insideV w:val="none" w:sz="0" w:space="0" w:color="auto"/>
+        </w:tblBorders>
+        <w:tblLook w:val="04A0" w:firstRow="1" w:lastRow="0" w:firstColumn="1" w:lastColumn="0" w:noHBand="0" w:noVBand="1"/>
+      </w:tblPr>
+      <w:tblGrid>
+        <w:gridCol w:w="454"/>
+        <w:gridCol w:w="1814"/>
+        <w:gridCol w:w="451"/>
+        <w:gridCol w:w="1814"/>
+        <w:gridCol w:w="454"/>
+        <w:gridCol w:w="1814"/>
+        <w:gridCol w:w="454"/>
+        <w:gridCol w:w="1814"/>
+      </w:tblGrid>
+      <w:tr>
+        <w:sdt>
+          <w:sdtPr>
+            <w:rPr>
+              <w:rFonts w:cstheme="minorHAnsi"/>
+            </w:rPr>
+            <w:id w:val="412516895"/>
+            <w14:checkbox>
+              <w14:checked w14:val="0"/>
+              <w14:checkedState w14:val="2612" w14:font="MS Gothic"/>
+              <w14:uncheckedState w14:val="2610" w14:font="MS Gothic"/>
+            </w14:checkbox>
+          </w:sdtPr>
+          <w:sdtEndPr/>
+          <w:sdtContent>
+            <w:tc>
+              <w:tcPr>
+                <w:tcW w:w="454" w:type="dxa"/>
+              </w:tcPr>
+              <w:p>
+                <w:pPr>
+                  <w:spacing w:before="120"/>
+                  <w:rPr>
+                    <w:rFonts w:cstheme="minorHAnsi"/>
+                  </w:rPr>
+                </w:pPr>
+                <w:r>
+                  <w:rPr>
+                    <w:rFonts w:cstheme="minorHAnsi" w:hint="eastAsia"/>
+                  </w:rPr>
+                  <w:t>☐</w:t>
+                </w:r>
+              </w:p>
+            </w:tc>
+          </w:sdtContent>
+        </w:sdt>
+        <w:tc>
+          <w:tcPr>
+            <w:tcW w:w="1814" w:type="dxa"/>
+          </w:tcPr>
+          <w:p>
+            <w:pPr>
+              <w:spacing w:before="120"/>
+              <w:rPr>
+                <w:rFonts w:cstheme="minorHAnsi"/>
+              </w:rPr>
+            </w:pPr>
+            <w:r>
+              <w:rPr>
+                <w:rFonts w:cstheme="minorHAnsi"/>
+              </w:rPr>
+              <w:t>trifft zu</w:t>
+            </w:r>
+          </w:p>
+        </w:tc>
+        <w:sdt>
+          <w:sdtPr>
+            <w:rPr>
+              <w:rFonts w:cstheme="minorHAnsi"/>
+            </w:rPr>
+            <w:id w:val="1296563288"/>
+            <w14:checkbox>
+              <w14:checked w14:val="0"/>
+              <w14:checkedState w14:val="2612" w14:font="MS Gothic"/>
+              <w14:uncheckedState w14:val="2610" w14:font="MS Gothic"/>
+            </w14:checkbox>
+          </w:sdtPr>
+          <w:sdtEndPr/>
+          <w:sdtContent>
+            <w:tc>
+              <w:tcPr>
+                <w:tcW w:w="451" w:type="dxa"/>
+              </w:tcPr>
+              <w:p>
+                <w:pPr>
+                  <w:spacing w:before="120"/>
+                  <w:rPr>
+                    <w:rFonts w:cstheme="minorHAnsi"/>
+                  </w:rPr>
+                </w:pPr>
+                <w:r>
+                  <w:rPr>
+                    <w:rFonts w:cstheme="minorHAnsi" w:hint="eastAsia"/>
+                  </w:rPr>
+                  <w:t>☐</w:t>
+                </w:r>
+              </w:p>
+            </w:tc>
+          </w:sdtContent>
+        </w:sdt>
+        <w:tc>
+          <w:tcPr>
+            <w:tcW w:w="1814" w:type="dxa"/>
+          </w:tcPr>
+          <w:p>
+            <w:pPr>
+              <w:spacing w:before="120"/>
+              <w:rPr>
+                <w:rFonts w:cstheme="minorHAnsi"/>
+              </w:rPr>
+            </w:pPr>
+            <w:r>
+              <w:rPr>
+                <w:rFonts w:cstheme="minorHAnsi"/>
+              </w:rPr>
+              <w:t>trifft eher zu</w:t>
+            </w:r>
+          </w:p>
+        </w:tc>
+        <w:sdt>
+          <w:sdtPr>
+            <w:rPr>
+              <w:rFonts w:cstheme="minorHAnsi"/>
+            </w:rPr>
+            <w:id w:val="708383399"/>
+            <w14:checkbox>
+              <w14:checked w14:val="0"/>
+              <w14:checkedState w14:val="2612" w14:font="MS Gothic"/>
+              <w14:uncheckedState w14:val="2610" w14:font="MS Gothic"/>
+            </w14:checkbox>
+          </w:sdtPr>
+          <w:sdtEndPr/>
+          <w:sdtContent>
+            <w:tc>
+              <w:tcPr>
+                <w:tcW w:w="454" w:type="dxa"/>
+              </w:tcPr>
+              <w:p>
+                <w:pPr>
+                  <w:spacing w:before="120"/>
+                  <w:rPr>
+                    <w:rFonts w:cstheme="minorHAnsi"/>
+                  </w:rPr>
+                </w:pPr>
+                <w:r>
+                  <w:rPr>
+                    <w:rFonts w:cstheme="minorHAnsi" w:hint="eastAsia"/>
+                  </w:rPr>
+                  <w:t>☐</w:t>
+                </w:r>
+              </w:p>
+            </w:tc>
+          </w:sdtContent>
+        </w:sdt>
+        <w:tc>
+          <w:tcPr>
+            <w:tcW w:w="1814" w:type="dxa"/>
+          </w:tcPr>
+          <w:p>
+            <w:pPr>
+              <w:spacing w:before="120"/>
+              <w:rPr>
+                <w:rFonts w:cstheme="minorHAnsi"/>
+              </w:rPr>
+            </w:pPr>
+            <w:r>
+              <w:rPr>
+                <w:rFonts w:cstheme="minorHAnsi"/>
+              </w:rPr>
+              <w:t>trifft eher nicht zu</w:t>
+            </w:r>
+          </w:p>
+        </w:tc>
+        <w:sdt>
+          <w:sdtPr>
+            <w:rPr>
+              <w:rFonts w:cstheme="minorHAnsi"/>
+            </w:rPr>
+            <w:id w:val="-425571728"/>
+            <w14:checkbox>
+              <w14:checked w14:val="0"/>
+              <w14:checkedState w14:val="2612" w14:font="MS Gothic"/>
+              <w14:uncheckedState w14:val="2610" w14:font="MS Gothic"/>
+            </w14:checkbox>
+          </w:sdtPr>
+          <w:sdtEndPr/>
+          <w:sdtContent>
+            <w:tc>
+              <w:tcPr>
+                <w:tcW w:w="454" w:type="dxa"/>
+              </w:tcPr>
+              <w:p>
+                <w:pPr>
+                  <w:spacing w:before="120"/>
+                  <w:rPr>
+                    <w:rFonts w:cstheme="minorHAnsi"/>
+                  </w:rPr>
+                </w:pPr>
+                <w:r>
+                  <w:rPr>
+                    <w:rFonts w:cstheme="minorHAnsi" w:hint="eastAsia"/>
+                  </w:rPr>
+                  <w:t>☐</w:t>
+                </w:r>
+              </w:p>
+            </w:tc>
+          </w:sdtContent>
+        </w:sdt>
+        <w:tc>
+          <w:tcPr>
+            <w:tcW w:w="1814" w:type="dxa"/>
+          </w:tcPr>
+          <w:p>
+            <w:pPr>
+              <w:spacing w:before="120"/>
+              <w:rPr>
+                <w:rFonts w:cstheme="minorHAnsi"/>
+              </w:rPr>
+            </w:pPr>
+            <w:r>
+              <w:rPr>
+                <w:rFonts w:cstheme="minorHAnsi"/>
+              </w:rPr>
+              <w:t>trifft nicht zu</w:t>
+            </w:r>
+          </w:p>
+        </w:tc>
+      </w:tr>
+    </w:tbl>
+    <w:p>
+      <w:pPr>
+        <w:spacing w:after="0"/>
+        <w:rPr>
+          <w:rFonts w:ascii="Calibri" w:eastAsia="Times New Roman" w:hAnsi="Calibri" w:cs="Calibri"/>
+          <w:b/>
+          <w:bCs/>
+          <w:color w:val="000000"/>
+          <w:sz w:val="22"/>
+          <w:szCs w:val="22"/>
+          <w:lang w:eastAsia="de-CH"/>
+        </w:rPr>
+      </w:pPr>
+    </w:p>
+    <w:p>
+      <w:pPr>
+        <w:spacing w:after="0"/>
+        <w:rPr>
+          <w:rFonts w:ascii="Calibri" w:eastAsia="Times New Roman" w:hAnsi="Calibri" w:cs="Calibri"/>
+          <w:color w:val="000000"/>
+          <w:sz w:val="22"/>
+          <w:szCs w:val="22"/>
+          <w:lang w:eastAsia="de-CH"/>
+        </w:rPr>
+      </w:pPr>
+      <w:r>
+        <w:rPr>
+          <w:rFonts w:ascii="Calibri" w:eastAsia="Times New Roman" w:hAnsi="Calibri" w:cs="Calibri"/>
+          <w:b/>
+          <w:bCs/>
+          <w:color w:val="000000"/>
+          <w:sz w:val="22"/>
+          <w:szCs w:val="22"/>
+          <w:lang w:eastAsia="de-CH"/>
+        </w:rPr>
+        <w:t>Q: Wenn das Video auf dem HSR YouTube Channel publiziert w</w:t>
+      </w:r>
+      <w:r>
+        <w:rPr>
+          <w:rFonts w:ascii="Calibri" w:eastAsia="Times New Roman" w:hAnsi="Calibri" w:cs="Calibri"/>
+          <w:b/>
+          <w:bCs/>
+          <w:color w:val="000000"/>
+          <w:sz w:val="22"/>
+          <w:szCs w:val="22"/>
+          <w:lang w:eastAsia="de-CH"/>
+        </w:rPr>
+        <w:t>ürde, macht mir das nichts aus</w:t>
+      </w:r>
+      <w:r>
+        <w:rPr>
+          <w:rFonts w:ascii="Calibri" w:eastAsia="Times New Roman" w:hAnsi="Calibri" w:cs="Calibri"/>
+          <w:b/>
+          <w:bCs/>
+          <w:color w:val="000000"/>
+          <w:sz w:val="22"/>
+          <w:szCs w:val="22"/>
+          <w:lang w:eastAsia="de-CH"/>
+        </w:rPr>
+        <w:t>.</w:t>
+      </w:r>
+    </w:p>
+    <w:tbl>
+      <w:tblPr>
+        <w:tblStyle w:val="TableGrid"/>
+        <w:tblW w:w="0" w:type="auto"/>
+        <w:tblBorders>
+          <w:top w:val="none" w:sz="0" w:space="0" w:color="auto"/>
+          <w:left w:val="none" w:sz="0" w:space="0" w:color="auto"/>
+          <w:bottom w:val="none" w:sz="0" w:space="0" w:color="auto"/>
+          <w:right w:val="none" w:sz="0" w:space="0" w:color="auto"/>
+          <w:insideH w:val="none" w:sz="0" w:space="0" w:color="auto"/>
+          <w:insideV w:val="none" w:sz="0" w:space="0" w:color="auto"/>
+        </w:tblBorders>
+        <w:tblLook w:val="04A0" w:firstRow="1" w:lastRow="0" w:firstColumn="1" w:lastColumn="0" w:noHBand="0" w:noVBand="1"/>
+      </w:tblPr>
+      <w:tblGrid>
+        <w:gridCol w:w="454"/>
+        <w:gridCol w:w="1814"/>
+        <w:gridCol w:w="451"/>
+        <w:gridCol w:w="1814"/>
+        <w:gridCol w:w="454"/>
+        <w:gridCol w:w="1814"/>
+        <w:gridCol w:w="454"/>
+        <w:gridCol w:w="1814"/>
+      </w:tblGrid>
+      <w:tr>
+        <w:sdt>
+          <w:sdtPr>
+            <w:rPr>
+              <w:rFonts w:cstheme="minorHAnsi"/>
+            </w:rPr>
+            <w:id w:val="-526796140"/>
+            <w14:checkbox>
+              <w14:checked w14:val="0"/>
+              <w14:checkedState w14:val="2612" w14:font="MS Gothic"/>
+              <w14:uncheckedState w14:val="2610" w14:font="MS Gothic"/>
+            </w14:checkbox>
+          </w:sdtPr>
+          <w:sdtEndPr/>
+          <w:sdtContent>
+            <w:tc>
+              <w:tcPr>
+                <w:tcW w:w="454" w:type="dxa"/>
+              </w:tcPr>
+              <w:p>
+                <w:pPr>
+                  <w:spacing w:before="120"/>
+                  <w:rPr>
+                    <w:rFonts w:cstheme="minorHAnsi"/>
+                  </w:rPr>
+                </w:pPr>
+                <w:r>
+                  <w:rPr>
+                    <w:rFonts w:ascii="MS Mincho" w:eastAsia="MS Mincho" w:hAnsi="MS Mincho" w:cs="MS Mincho" w:hint="eastAsia"/>
+                  </w:rPr>
+                  <w:t>☐</w:t>
+                </w:r>
+              </w:p>
+            </w:tc>
+          </w:sdtContent>
+        </w:sdt>
+        <w:tc>
+          <w:tcPr>
+            <w:tcW w:w="1814" w:type="dxa"/>
+          </w:tcPr>
+          <w:p>
+            <w:pPr>
+              <w:spacing w:before="120"/>
+              <w:rPr>
+                <w:rFonts w:cstheme="minorHAnsi"/>
+              </w:rPr>
+            </w:pPr>
+            <w:r>
+              <w:rPr>
+                <w:rFonts w:cstheme="minorHAnsi"/>
+              </w:rPr>
+              <w:t>trifft zu</w:t>
+            </w:r>
+          </w:p>
+        </w:tc>
+        <w:sdt>
+          <w:sdtPr>
+            <w:rPr>
+              <w:rFonts w:cstheme="minorHAnsi"/>
+            </w:rPr>
+            <w:id w:val="1100991582"/>
+            <w14:checkbox>
+              <w14:checked w14:val="0"/>
+              <w14:checkedState w14:val="2612" w14:font="MS Gothic"/>
+              <w14:uncheckedState w14:val="2610" w14:font="MS Gothic"/>
+            </w14:checkbox>
+          </w:sdtPr>
+          <w:sdtEndPr/>
+          <w:sdtContent>
+            <w:tc>
+              <w:tcPr>
+                <w:tcW w:w="451" w:type="dxa"/>
+              </w:tcPr>
+              <w:p>
+                <w:pPr>
+                  <w:spacing w:before="120"/>
+                  <w:rPr>
+                    <w:rFonts w:cstheme="minorHAnsi"/>
+                  </w:rPr>
+                </w:pPr>
+                <w:r>
+                  <w:rPr>
+                    <w:rFonts w:ascii="MS Mincho" w:eastAsia="MS Mincho" w:hAnsi="MS Mincho" w:cs="MS Mincho" w:hint="eastAsia"/>
+                  </w:rPr>
+                  <w:t>☐</w:t>
+                </w:r>
+              </w:p>
+            </w:tc>
+          </w:sdtContent>
+        </w:sdt>
+        <w:tc>
+          <w:tcPr>
+            <w:tcW w:w="1814" w:type="dxa"/>
+          </w:tcPr>
+          <w:p>
+            <w:pPr>
+              <w:spacing w:before="120"/>
+              <w:rPr>
+                <w:rFonts w:cstheme="minorHAnsi"/>
+              </w:rPr>
+            </w:pPr>
+            <w:r>
+              <w:rPr>
+                <w:rFonts w:cstheme="minorHAnsi"/>
+              </w:rPr>
+              <w:t>trifft eher zu</w:t>
+            </w:r>
+          </w:p>
+        </w:tc>
+        <w:sdt>
+          <w:sdtPr>
+            <w:rPr>
+              <w:rFonts w:cstheme="minorHAnsi"/>
+            </w:rPr>
+            <w:id w:val="963230470"/>
+            <w14:checkbox>
+              <w14:checked w14:val="0"/>
+              <w14:checkedState w14:val="2612" w14:font="MS Gothic"/>
+              <w14:uncheckedState w14:val="2610" w14:font="MS Gothic"/>
+            </w14:checkbox>
+          </w:sdtPr>
+          <w:sdtEndPr/>
+          <w:sdtContent>
+            <w:tc>
+              <w:tcPr>
+                <w:tcW w:w="454" w:type="dxa"/>
+              </w:tcPr>
+              <w:p>
+                <w:pPr>
+                  <w:spacing w:before="120"/>
+                  <w:rPr>
+                    <w:rFonts w:cstheme="minorHAnsi"/>
+                  </w:rPr>
+                </w:pPr>
+                <w:r>
+                  <w:rPr>
+                    <w:rFonts w:ascii="MS Mincho" w:eastAsia="MS Mincho" w:hAnsi="MS Mincho" w:cs="MS Mincho" w:hint="eastAsia"/>
+                  </w:rPr>
+                  <w:t>☐</w:t>
+                </w:r>
+              </w:p>
+            </w:tc>
+          </w:sdtContent>
+        </w:sdt>
+        <w:tc>
+          <w:tcPr>
+            <w:tcW w:w="1814" w:type="dxa"/>
+          </w:tcPr>
+          <w:p>
+            <w:pPr>
+              <w:spacing w:before="120"/>
+              <w:rPr>
+                <w:rFonts w:cstheme="minorHAnsi"/>
+              </w:rPr>
+            </w:pPr>
+            <w:r>
+              <w:rPr>
+                <w:rFonts w:cstheme="minorHAnsi"/>
+              </w:rPr>
+              <w:t>trifft eher nicht zu</w:t>
+            </w:r>
+          </w:p>
+        </w:tc>
+        <w:sdt>
+          <w:sdtPr>
+            <w:rPr>
+              <w:rFonts w:cstheme="minorHAnsi"/>
+            </w:rPr>
+            <w:id w:val="-425275067"/>
+            <w14:checkbox>
+              <w14:checked w14:val="0"/>
+              <w14:checkedState w14:val="2612" w14:font="MS Gothic"/>
+              <w14:uncheckedState w14:val="2610" w14:font="MS Gothic"/>
+            </w14:checkbox>
+          </w:sdtPr>
+          <w:sdtEndPr/>
+          <w:sdtContent>
+            <w:tc>
+              <w:tcPr>
+                <w:tcW w:w="454" w:type="dxa"/>
+              </w:tcPr>
+              <w:p>
+                <w:pPr>
+                  <w:spacing w:before="120"/>
+                  <w:rPr>
+                    <w:rFonts w:cstheme="minorHAnsi"/>
+                  </w:rPr>
+                </w:pPr>
+                <w:r>
+                  <w:rPr>
+                    <w:rFonts w:ascii="MS Mincho" w:eastAsia="MS Mincho" w:hAnsi="MS Mincho" w:cs="MS Mincho" w:hint="eastAsia"/>
+                  </w:rPr>
+                  <w:t>☐</w:t>
+                </w:r>
+              </w:p>
+            </w:tc>
+          </w:sdtContent>
+        </w:sdt>
+        <w:tc>
+          <w:tcPr>
+            <w:tcW w:w="1814" w:type="dxa"/>
+          </w:tcPr>
+          <w:p>
+            <w:pPr>
+              <w:spacing w:before="120"/>
+              <w:rPr>
+                <w:rFonts w:cstheme="minorHAnsi"/>
+              </w:rPr>
+            </w:pPr>
+            <w:r>
+              <w:rPr>
+                <w:rFonts w:cstheme="minorHAnsi"/>
+              </w:rPr>
+              <w:t>trifft nicht zu</w:t>
+            </w:r>
+          </w:p>
+        </w:tc>
+      </w:tr>
+    </w:tbl>
+    <w:p>
+      <w:pPr>
+        <w:spacing w:after="0"/>
+        <w:rPr>
+          <w:rFonts w:ascii="Calibri" w:eastAsia="Times New Roman" w:hAnsi="Calibri" w:cs="Calibri"/>
+          <w:b/>
+          <w:bCs/>
+          <w:color w:val="000000"/>
+          <w:sz w:val="27"/>
+          <w:szCs w:val="27"/>
+          <w:lang w:eastAsia="de-CH"/>
+        </w:rPr>
+      </w:pPr>
+    </w:p>
     <w:sectPr>
       <w:headerReference w:type="default" r:id="rId9"/>
       <w:footerReference w:type="default" r:id="rId10"/>
@@ -1600,7 +2751,7 @@
       <w:rPr>
         <w:noProof/>
       </w:rPr>
-      <w:t>27. Februar 2012</w:t>
+      <w:t>28. Februar 2012</w:t>
     </w:r>
     <w:r>
       <w:fldChar w:fldCharType="end"/>
@@ -1652,16 +2803,31 @@
       </w:rPr>
       <w:t xml:space="preserve"> von </w:t>
     </w:r>
-    <w:fldSimple w:instr="NUMPAGES  \* Arabic  \* MERGEFORMAT">
-      <w:r>
-        <w:rPr>
-          <w:b/>
-          <w:noProof/>
-          <w:lang w:val="de-DE"/>
-        </w:rPr>
-        <w:t>1</w:t>
-      </w:r>
-    </w:fldSimple>
+    <w:r>
+      <w:fldChar w:fldCharType="begin"/>
+    </w:r>
+    <w:r>
+      <w:instrText>NUMPAGES  \* Arabic  \* MERGEFORMAT</w:instrText>
+    </w:r>
+    <w:r>
+      <w:fldChar w:fldCharType="separate"/>
+    </w:r>
+    <w:r>
+      <w:rPr>
+        <w:b/>
+        <w:noProof/>
+        <w:lang w:val="de-DE"/>
+      </w:rPr>
+      <w:t>1</w:t>
+    </w:r>
+    <w:r>
+      <w:rPr>
+        <w:b/>
+        <w:noProof/>
+        <w:lang w:val="de-DE"/>
+      </w:rPr>
+      <w:fldChar w:fldCharType="end"/>
+    </w:r>
   </w:p>
 </w:ftr>
 </file>
@@ -4498,6 +5664,11 @@
       <w:szCs w:val="20"/>
     </w:rPr>
   </w:style>
+  <w:style w:type="character" w:customStyle="1" w:styleId="apple-style-span">
+    <w:name w:val="apple-style-span"/>
+    <w:basedOn w:val="DefaultParagraphFont"/>
+    <w:rsid w:val="006F6F3B"/>
+  </w:style>
 </w:styles>
 </file>
 
@@ -5952,6 +7123,11 @@
       <w:sz w:val="20"/>
       <w:szCs w:val="20"/>
     </w:rPr>
+  </w:style>
+  <w:style w:type="character" w:customStyle="1" w:styleId="apple-style-span">
+    <w:name w:val="apple-style-span"/>
+    <w:basedOn w:val="DefaultParagraphFont"/>
+    <w:rsid w:val="006F6F3B"/>
   </w:style>
 </w:styles>
 </file>
@@ -6246,7 +7422,7 @@
 </file>
 
 <file path=customXml/itemProps1.xml><?xml version="1.0" encoding="utf-8"?>
-<ds:datastoreItem xmlns:ds="http://schemas.openxmlformats.org/officeDocument/2006/customXml" ds:itemID="{E6D6D54B-95DD-4B54-A7AA-18B71969BC8C}">
+<ds:datastoreItem xmlns:ds="http://schemas.openxmlformats.org/officeDocument/2006/customXml" ds:itemID="{3DDC52D4-4856-44B0-B8B8-B2739328E763}">
   <ds:schemaRefs>
     <ds:schemaRef ds:uri="http://schemas.openxmlformats.org/officeDocument/2006/bibliography"/>
   </ds:schemaRefs>

--- a/doc/Bericht/05_Technischer Bericht/03_Vorstudie/Fragebogen.docx
+++ b/doc/Bericht/05_Technischer Bericht/03_Vorstudie/Fragebogen.docx
@@ -5,6 +5,7 @@
     <w:p>
       <w:pPr>
         <w:pStyle w:val="Heading3"/>
+        <w:spacing w:before="0"/>
       </w:pPr>
       <w:r>
         <w:t>Fragebogen</w:t>
@@ -15,11 +16,24 @@
         <w:tabs>
           <w:tab w:val="left" w:leader="underscore" w:pos="9072"/>
         </w:tabs>
+        <w:spacing w:line="480" w:lineRule="auto"/>
+        <w:rPr>
+          <w:sz w:val="28"/>
+          <w:szCs w:val="28"/>
+        </w:rPr>
       </w:pPr>
       <w:r>
+        <w:rPr>
+          <w:sz w:val="28"/>
+          <w:szCs w:val="28"/>
+        </w:rPr>
         <w:t xml:space="preserve">Name: </w:t>
       </w:r>
       <w:r>
+        <w:rPr>
+          <w:sz w:val="28"/>
+          <w:szCs w:val="28"/>
+        </w:rPr>
         <w:tab/>
       </w:r>
     </w:p>
@@ -28,11 +42,24 @@
         <w:tabs>
           <w:tab w:val="left" w:leader="underscore" w:pos="9072"/>
         </w:tabs>
+        <w:spacing w:line="480" w:lineRule="auto"/>
+        <w:rPr>
+          <w:sz w:val="28"/>
+          <w:szCs w:val="28"/>
+        </w:rPr>
       </w:pPr>
       <w:r>
+        <w:rPr>
+          <w:sz w:val="28"/>
+          <w:szCs w:val="28"/>
+        </w:rPr>
         <w:t>Studienrichtung:</w:t>
       </w:r>
       <w:r>
+        <w:rPr>
+          <w:sz w:val="28"/>
+          <w:szCs w:val="28"/>
+        </w:rPr>
         <w:tab/>
       </w:r>
     </w:p>
@@ -41,11 +68,24 @@
         <w:tabs>
           <w:tab w:val="left" w:leader="underscore" w:pos="9072"/>
         </w:tabs>
+        <w:spacing w:line="480" w:lineRule="auto"/>
+        <w:rPr>
+          <w:sz w:val="28"/>
+          <w:szCs w:val="28"/>
+        </w:rPr>
       </w:pPr>
       <w:r>
+        <w:rPr>
+          <w:sz w:val="28"/>
+          <w:szCs w:val="28"/>
+        </w:rPr>
         <w:t xml:space="preserve">Semester: </w:t>
       </w:r>
       <w:r>
+        <w:rPr>
+          <w:sz w:val="28"/>
+          <w:szCs w:val="28"/>
+        </w:rPr>
         <w:tab/>
       </w:r>
     </w:p>
@@ -56,8 +96,8 @@
         <w:rPr>
           <w:rFonts w:ascii="Calibri" w:eastAsia="Times New Roman" w:hAnsi="Calibri" w:cs="Calibri"/>
           <w:color w:val="000000"/>
-          <w:sz w:val="22"/>
-          <w:szCs w:val="22"/>
+          <w:sz w:val="26"/>
+          <w:szCs w:val="26"/>
           <w:lang w:eastAsia="de-CH"/>
         </w:rPr>
       </w:pPr>
@@ -67,8 +107,8 @@
           <w:b/>
           <w:bCs/>
           <w:color w:val="000000"/>
-          <w:sz w:val="22"/>
-          <w:szCs w:val="22"/>
+          <w:sz w:val="26"/>
+          <w:szCs w:val="26"/>
           <w:lang w:eastAsia="de-CH"/>
         </w:rPr>
         <w:t>Q: Ich sehe mir die Aus</w:t>
@@ -79,8 +119,8 @@
           <w:b/>
           <w:bCs/>
           <w:color w:val="000000"/>
-          <w:sz w:val="22"/>
-          <w:szCs w:val="22"/>
+          <w:sz w:val="26"/>
+          <w:szCs w:val="26"/>
           <w:lang w:eastAsia="de-CH"/>
         </w:rPr>
         <w:t>s</w:t>
@@ -91,8 +131,8 @@
           <w:b/>
           <w:bCs/>
           <w:color w:val="000000"/>
-          <w:sz w:val="22"/>
-          <w:szCs w:val="22"/>
+          <w:sz w:val="26"/>
+          <w:szCs w:val="26"/>
           <w:lang w:eastAsia="de-CH"/>
         </w:rPr>
         <w:t>tellung d</w:t>
@@ -103,8 +143,8 @@
           <w:b/>
           <w:bCs/>
           <w:color w:val="000000"/>
-          <w:sz w:val="22"/>
-          <w:szCs w:val="22"/>
+          <w:sz w:val="26"/>
+          <w:szCs w:val="26"/>
           <w:lang w:eastAsia="de-CH"/>
         </w:rPr>
         <w:t>er Bachelorarbeiten an und lese</w:t>
@@ -115,8 +155,8 @@
           <w:b/>
           <w:bCs/>
           <w:color w:val="000000"/>
-          <w:sz w:val="22"/>
-          <w:szCs w:val="22"/>
+          <w:sz w:val="26"/>
+          <w:szCs w:val="26"/>
           <w:lang w:eastAsia="de-CH"/>
         </w:rPr>
         <w:t xml:space="preserve"> die Poster aufmerksam durch</w:t>
@@ -127,8 +167,8 @@
           <w:b/>
           <w:bCs/>
           <w:color w:val="000000"/>
-          <w:sz w:val="22"/>
-          <w:szCs w:val="22"/>
+          <w:sz w:val="26"/>
+          <w:szCs w:val="26"/>
           <w:lang w:eastAsia="de-CH"/>
         </w:rPr>
         <w:t>.</w:t>
@@ -149,20 +189,22 @@
         <w:tblLook w:val="04A0" w:firstRow="1" w:lastRow="0" w:firstColumn="1" w:lastColumn="0" w:noHBand="0" w:noVBand="1"/>
       </w:tblPr>
       <w:tblGrid>
-        <w:gridCol w:w="454"/>
+        <w:gridCol w:w="456"/>
         <w:gridCol w:w="1814"/>
-        <w:gridCol w:w="451"/>
+        <w:gridCol w:w="456"/>
         <w:gridCol w:w="1814"/>
-        <w:gridCol w:w="454"/>
-        <w:gridCol w:w="1814"/>
-        <w:gridCol w:w="454"/>
-        <w:gridCol w:w="1814"/>
+        <w:gridCol w:w="456"/>
+        <w:gridCol w:w="2027"/>
+        <w:gridCol w:w="456"/>
+        <w:gridCol w:w="1601"/>
       </w:tblGrid>
       <w:tr>
         <w:sdt>
           <w:sdtPr>
             <w:rPr>
               <w:rFonts w:cstheme="minorHAnsi"/>
+              <w:sz w:val="24"/>
+              <w:szCs w:val="24"/>
             </w:rPr>
             <w:id w:val="-982387795"/>
             <w14:checkbox>
@@ -175,18 +217,22 @@
           <w:sdtContent>
             <w:tc>
               <w:tcPr>
-                <w:tcW w:w="454" w:type="dxa"/>
+                <w:tcW w:w="456" w:type="dxa"/>
               </w:tcPr>
               <w:p>
                 <w:pPr>
                   <w:spacing w:before="120"/>
                   <w:rPr>
                     <w:rFonts w:cstheme="minorHAnsi"/>
+                    <w:sz w:val="24"/>
+                    <w:szCs w:val="24"/>
                   </w:rPr>
                 </w:pPr>
                 <w:r>
                   <w:rPr>
-                    <w:rFonts w:cstheme="minorHAnsi" w:hint="eastAsia"/>
+                    <w:rFonts w:ascii="MS Mincho" w:eastAsia="MS Mincho" w:hAnsi="MS Mincho" w:cs="MS Mincho" w:hint="eastAsia"/>
+                    <w:sz w:val="24"/>
+                    <w:szCs w:val="24"/>
                   </w:rPr>
                   <w:t>☐</w:t>
                 </w:r>
@@ -203,11 +249,15 @@
               <w:spacing w:before="120"/>
               <w:rPr>
                 <w:rFonts w:cstheme="minorHAnsi"/>
+                <w:sz w:val="24"/>
+                <w:szCs w:val="24"/>
               </w:rPr>
             </w:pPr>
             <w:r>
               <w:rPr>
                 <w:rFonts w:cstheme="minorHAnsi"/>
+                <w:sz w:val="24"/>
+                <w:szCs w:val="24"/>
               </w:rPr>
               <w:t>trifft zu</w:t>
             </w:r>
@@ -217,6 +267,8 @@
           <w:sdtPr>
             <w:rPr>
               <w:rFonts w:cstheme="minorHAnsi"/>
+              <w:sz w:val="24"/>
+              <w:szCs w:val="24"/>
             </w:rPr>
             <w:id w:val="-1701011410"/>
             <w14:checkbox>
@@ -229,18 +281,22 @@
           <w:sdtContent>
             <w:tc>
               <w:tcPr>
-                <w:tcW w:w="451" w:type="dxa"/>
+                <w:tcW w:w="456" w:type="dxa"/>
               </w:tcPr>
               <w:p>
                 <w:pPr>
                   <w:spacing w:before="120"/>
                   <w:rPr>
                     <w:rFonts w:cstheme="minorHAnsi"/>
+                    <w:sz w:val="24"/>
+                    <w:szCs w:val="24"/>
                   </w:rPr>
                 </w:pPr>
                 <w:r>
                   <w:rPr>
-                    <w:rFonts w:cstheme="minorHAnsi" w:hint="eastAsia"/>
+                    <w:rFonts w:ascii="MS Mincho" w:eastAsia="MS Mincho" w:hAnsi="MS Mincho" w:cs="MS Mincho" w:hint="eastAsia"/>
+                    <w:sz w:val="24"/>
+                    <w:szCs w:val="24"/>
                   </w:rPr>
                   <w:t>☐</w:t>
                 </w:r>
@@ -257,11 +313,15 @@
               <w:spacing w:before="120"/>
               <w:rPr>
                 <w:rFonts w:cstheme="minorHAnsi"/>
+                <w:sz w:val="24"/>
+                <w:szCs w:val="24"/>
               </w:rPr>
             </w:pPr>
             <w:r>
               <w:rPr>
                 <w:rFonts w:cstheme="minorHAnsi"/>
+                <w:sz w:val="24"/>
+                <w:szCs w:val="24"/>
               </w:rPr>
               <w:t>trifft eher zu</w:t>
             </w:r>
@@ -271,6 +331,8 @@
           <w:sdtPr>
             <w:rPr>
               <w:rFonts w:cstheme="minorHAnsi"/>
+              <w:sz w:val="24"/>
+              <w:szCs w:val="24"/>
             </w:rPr>
             <w:id w:val="1437325301"/>
             <w14:checkbox>
@@ -283,18 +345,22 @@
           <w:sdtContent>
             <w:tc>
               <w:tcPr>
-                <w:tcW w:w="454" w:type="dxa"/>
+                <w:tcW w:w="456" w:type="dxa"/>
               </w:tcPr>
               <w:p>
                 <w:pPr>
                   <w:spacing w:before="120"/>
                   <w:rPr>
                     <w:rFonts w:cstheme="minorHAnsi"/>
+                    <w:sz w:val="24"/>
+                    <w:szCs w:val="24"/>
                   </w:rPr>
                 </w:pPr>
                 <w:r>
                   <w:rPr>
-                    <w:rFonts w:cstheme="minorHAnsi" w:hint="eastAsia"/>
+                    <w:rFonts w:ascii="MS Mincho" w:eastAsia="MS Mincho" w:hAnsi="MS Mincho" w:cs="MS Mincho" w:hint="eastAsia"/>
+                    <w:sz w:val="24"/>
+                    <w:szCs w:val="24"/>
                   </w:rPr>
                   <w:t>☐</w:t>
                 </w:r>
@@ -304,18 +370,22 @@
         </w:sdt>
         <w:tc>
           <w:tcPr>
-            <w:tcW w:w="1814" w:type="dxa"/>
+            <w:tcW w:w="2027" w:type="dxa"/>
           </w:tcPr>
           <w:p>
             <w:pPr>
               <w:spacing w:before="120"/>
               <w:rPr>
                 <w:rFonts w:cstheme="minorHAnsi"/>
+                <w:sz w:val="24"/>
+                <w:szCs w:val="24"/>
               </w:rPr>
             </w:pPr>
             <w:r>
               <w:rPr>
                 <w:rFonts w:cstheme="minorHAnsi"/>
+                <w:sz w:val="24"/>
+                <w:szCs w:val="24"/>
               </w:rPr>
               <w:t>trifft eher nicht zu</w:t>
             </w:r>
@@ -325,6 +395,8 @@
           <w:sdtPr>
             <w:rPr>
               <w:rFonts w:cstheme="minorHAnsi"/>
+              <w:sz w:val="24"/>
+              <w:szCs w:val="24"/>
             </w:rPr>
             <w:id w:val="1284775608"/>
             <w14:checkbox>
@@ -337,18 +409,22 @@
           <w:sdtContent>
             <w:tc>
               <w:tcPr>
-                <w:tcW w:w="454" w:type="dxa"/>
+                <w:tcW w:w="456" w:type="dxa"/>
               </w:tcPr>
               <w:p>
                 <w:pPr>
                   <w:spacing w:before="120"/>
                   <w:rPr>
                     <w:rFonts w:cstheme="minorHAnsi"/>
+                    <w:sz w:val="24"/>
+                    <w:szCs w:val="24"/>
                   </w:rPr>
                 </w:pPr>
                 <w:r>
                   <w:rPr>
-                    <w:rFonts w:cstheme="minorHAnsi" w:hint="eastAsia"/>
+                    <w:rFonts w:ascii="MS Mincho" w:eastAsia="MS Mincho" w:hAnsi="MS Mincho" w:cs="MS Mincho" w:hint="eastAsia"/>
+                    <w:sz w:val="24"/>
+                    <w:szCs w:val="24"/>
                   </w:rPr>
                   <w:t>☐</w:t>
                 </w:r>
@@ -358,18 +434,22 @@
         </w:sdt>
         <w:tc>
           <w:tcPr>
-            <w:tcW w:w="1814" w:type="dxa"/>
+            <w:tcW w:w="1601" w:type="dxa"/>
           </w:tcPr>
           <w:p>
             <w:pPr>
               <w:spacing w:before="120"/>
               <w:rPr>
                 <w:rFonts w:cstheme="minorHAnsi"/>
+                <w:sz w:val="24"/>
+                <w:szCs w:val="24"/>
               </w:rPr>
             </w:pPr>
             <w:r>
               <w:rPr>
                 <w:rFonts w:cstheme="minorHAnsi"/>
+                <w:sz w:val="24"/>
+                <w:szCs w:val="24"/>
               </w:rPr>
               <w:t>trifft nicht zu</w:t>
             </w:r>
@@ -385,8 +465,8 @@
           <w:b/>
           <w:bCs/>
           <w:color w:val="000000"/>
-          <w:sz w:val="27"/>
-          <w:szCs w:val="27"/>
+          <w:sz w:val="24"/>
+          <w:szCs w:val="24"/>
           <w:lang w:eastAsia="de-CH"/>
         </w:rPr>
       </w:pPr>
@@ -397,8 +477,8 @@
         <w:rPr>
           <w:rFonts w:ascii="Calibri" w:eastAsia="Times New Roman" w:hAnsi="Calibri" w:cs="Calibri"/>
           <w:color w:val="000000"/>
-          <w:sz w:val="22"/>
-          <w:szCs w:val="22"/>
+          <w:sz w:val="26"/>
+          <w:szCs w:val="26"/>
           <w:lang w:eastAsia="de-CH"/>
         </w:rPr>
       </w:pPr>
@@ -408,8 +488,8 @@
           <w:b/>
           <w:bCs/>
           <w:color w:val="000000"/>
-          <w:sz w:val="22"/>
-          <w:szCs w:val="22"/>
+          <w:sz w:val="26"/>
+          <w:szCs w:val="26"/>
           <w:lang w:eastAsia="de-CH"/>
         </w:rPr>
         <w:t>Q: Ich habe mich schon in der Bachelorarbeitsbroschüre über interessa</w:t>
@@ -420,8 +500,8 @@
           <w:b/>
           <w:bCs/>
           <w:color w:val="000000"/>
-          <w:sz w:val="22"/>
-          <w:szCs w:val="22"/>
+          <w:sz w:val="26"/>
+          <w:szCs w:val="26"/>
           <w:lang w:eastAsia="de-CH"/>
         </w:rPr>
         <w:t>nte Bachelorarbeiten informiert</w:t>
@@ -432,8 +512,8 @@
           <w:b/>
           <w:bCs/>
           <w:color w:val="000000"/>
-          <w:sz w:val="22"/>
-          <w:szCs w:val="22"/>
+          <w:sz w:val="26"/>
+          <w:szCs w:val="26"/>
           <w:lang w:eastAsia="de-CH"/>
         </w:rPr>
         <w:t>.</w:t>
@@ -454,44 +534,49 @@
         <w:tblLook w:val="04A0" w:firstRow="1" w:lastRow="0" w:firstColumn="1" w:lastColumn="0" w:noHBand="0" w:noVBand="1"/>
       </w:tblPr>
       <w:tblGrid>
-        <w:gridCol w:w="454"/>
+        <w:gridCol w:w="456"/>
         <w:gridCol w:w="1814"/>
-        <w:gridCol w:w="451"/>
+        <w:gridCol w:w="456"/>
         <w:gridCol w:w="1814"/>
-        <w:gridCol w:w="454"/>
-        <w:gridCol w:w="1814"/>
-        <w:gridCol w:w="454"/>
-        <w:gridCol w:w="1814"/>
+        <w:gridCol w:w="456"/>
+        <w:gridCol w:w="2027"/>
+        <w:gridCol w:w="456"/>
+        <w:gridCol w:w="1601"/>
       </w:tblGrid>
       <w:tr>
         <w:sdt>
           <w:sdtPr>
             <w:rPr>
               <w:rFonts w:cstheme="minorHAnsi"/>
+              <w:sz w:val="24"/>
+              <w:szCs w:val="24"/>
             </w:rPr>
-            <w:id w:val="-963581839"/>
+            <w:id w:val="577019952"/>
             <w14:checkbox>
               <w14:checked w14:val="0"/>
               <w14:checkedState w14:val="2612" w14:font="MS Gothic"/>
               <w14:uncheckedState w14:val="2610" w14:font="MS Gothic"/>
             </w14:checkbox>
           </w:sdtPr>
-          <w:sdtEndPr/>
           <w:sdtContent>
             <w:tc>
               <w:tcPr>
-                <w:tcW w:w="454" w:type="dxa"/>
+                <w:tcW w:w="456" w:type="dxa"/>
               </w:tcPr>
               <w:p>
                 <w:pPr>
                   <w:spacing w:before="120"/>
                   <w:rPr>
                     <w:rFonts w:cstheme="minorHAnsi"/>
+                    <w:sz w:val="24"/>
+                    <w:szCs w:val="24"/>
                   </w:rPr>
                 </w:pPr>
                 <w:r>
                   <w:rPr>
-                    <w:rFonts w:cstheme="minorHAnsi" w:hint="eastAsia"/>
+                    <w:rFonts w:ascii="MS Mincho" w:eastAsia="MS Mincho" w:hAnsi="MS Mincho" w:cs="MS Mincho" w:hint="eastAsia"/>
+                    <w:sz w:val="24"/>
+                    <w:szCs w:val="24"/>
                   </w:rPr>
                   <w:t>☐</w:t>
                 </w:r>
@@ -508,11 +593,15 @@
               <w:spacing w:before="120"/>
               <w:rPr>
                 <w:rFonts w:cstheme="minorHAnsi"/>
+                <w:sz w:val="24"/>
+                <w:szCs w:val="24"/>
               </w:rPr>
             </w:pPr>
             <w:r>
               <w:rPr>
                 <w:rFonts w:cstheme="minorHAnsi"/>
+                <w:sz w:val="24"/>
+                <w:szCs w:val="24"/>
               </w:rPr>
               <w:t>trifft zu</w:t>
             </w:r>
@@ -522,30 +611,35 @@
           <w:sdtPr>
             <w:rPr>
               <w:rFonts w:cstheme="minorHAnsi"/>
+              <w:sz w:val="24"/>
+              <w:szCs w:val="24"/>
             </w:rPr>
-            <w:id w:val="-1854104144"/>
+            <w:id w:val="-1125377798"/>
             <w14:checkbox>
               <w14:checked w14:val="0"/>
               <w14:checkedState w14:val="2612" w14:font="MS Gothic"/>
               <w14:uncheckedState w14:val="2610" w14:font="MS Gothic"/>
             </w14:checkbox>
           </w:sdtPr>
-          <w:sdtEndPr/>
           <w:sdtContent>
             <w:tc>
               <w:tcPr>
-                <w:tcW w:w="451" w:type="dxa"/>
+                <w:tcW w:w="456" w:type="dxa"/>
               </w:tcPr>
               <w:p>
                 <w:pPr>
                   <w:spacing w:before="120"/>
                   <w:rPr>
                     <w:rFonts w:cstheme="minorHAnsi"/>
+                    <w:sz w:val="24"/>
+                    <w:szCs w:val="24"/>
                   </w:rPr>
                 </w:pPr>
                 <w:r>
                   <w:rPr>
-                    <w:rFonts w:cstheme="minorHAnsi" w:hint="eastAsia"/>
+                    <w:rFonts w:ascii="MS Mincho" w:eastAsia="MS Mincho" w:hAnsi="MS Mincho" w:cs="MS Mincho" w:hint="eastAsia"/>
+                    <w:sz w:val="24"/>
+                    <w:szCs w:val="24"/>
                   </w:rPr>
                   <w:t>☐</w:t>
                 </w:r>
@@ -562,11 +656,15 @@
               <w:spacing w:before="120"/>
               <w:rPr>
                 <w:rFonts w:cstheme="minorHAnsi"/>
+                <w:sz w:val="24"/>
+                <w:szCs w:val="24"/>
               </w:rPr>
             </w:pPr>
             <w:r>
               <w:rPr>
                 <w:rFonts w:cstheme="minorHAnsi"/>
+                <w:sz w:val="24"/>
+                <w:szCs w:val="24"/>
               </w:rPr>
               <w:t>trifft eher zu</w:t>
             </w:r>
@@ -576,30 +674,35 @@
           <w:sdtPr>
             <w:rPr>
               <w:rFonts w:cstheme="minorHAnsi"/>
+              <w:sz w:val="24"/>
+              <w:szCs w:val="24"/>
             </w:rPr>
-            <w:id w:val="-1109118680"/>
+            <w:id w:val="1823775758"/>
             <w14:checkbox>
               <w14:checked w14:val="0"/>
               <w14:checkedState w14:val="2612" w14:font="MS Gothic"/>
               <w14:uncheckedState w14:val="2610" w14:font="MS Gothic"/>
             </w14:checkbox>
           </w:sdtPr>
-          <w:sdtEndPr/>
           <w:sdtContent>
             <w:tc>
               <w:tcPr>
-                <w:tcW w:w="454" w:type="dxa"/>
+                <w:tcW w:w="456" w:type="dxa"/>
               </w:tcPr>
               <w:p>
                 <w:pPr>
                   <w:spacing w:before="120"/>
                   <w:rPr>
                     <w:rFonts w:cstheme="minorHAnsi"/>
+                    <w:sz w:val="24"/>
+                    <w:szCs w:val="24"/>
                   </w:rPr>
                 </w:pPr>
                 <w:r>
                   <w:rPr>
-                    <w:rFonts w:cstheme="minorHAnsi" w:hint="eastAsia"/>
+                    <w:rFonts w:ascii="MS Mincho" w:eastAsia="MS Mincho" w:hAnsi="MS Mincho" w:cs="MS Mincho" w:hint="eastAsia"/>
+                    <w:sz w:val="24"/>
+                    <w:szCs w:val="24"/>
                   </w:rPr>
                   <w:t>☐</w:t>
                 </w:r>
@@ -609,18 +712,22 @@
         </w:sdt>
         <w:tc>
           <w:tcPr>
-            <w:tcW w:w="1814" w:type="dxa"/>
+            <w:tcW w:w="2027" w:type="dxa"/>
           </w:tcPr>
           <w:p>
             <w:pPr>
               <w:spacing w:before="120"/>
               <w:rPr>
                 <w:rFonts w:cstheme="minorHAnsi"/>
+                <w:sz w:val="24"/>
+                <w:szCs w:val="24"/>
               </w:rPr>
             </w:pPr>
             <w:r>
               <w:rPr>
                 <w:rFonts w:cstheme="minorHAnsi"/>
+                <w:sz w:val="24"/>
+                <w:szCs w:val="24"/>
               </w:rPr>
               <w:t>trifft eher nicht zu</w:t>
             </w:r>
@@ -630,30 +737,35 @@
           <w:sdtPr>
             <w:rPr>
               <w:rFonts w:cstheme="minorHAnsi"/>
+              <w:sz w:val="24"/>
+              <w:szCs w:val="24"/>
             </w:rPr>
-            <w:id w:val="542176691"/>
+            <w:id w:val="793263065"/>
             <w14:checkbox>
               <w14:checked w14:val="0"/>
               <w14:checkedState w14:val="2612" w14:font="MS Gothic"/>
               <w14:uncheckedState w14:val="2610" w14:font="MS Gothic"/>
             </w14:checkbox>
           </w:sdtPr>
-          <w:sdtEndPr/>
           <w:sdtContent>
             <w:tc>
               <w:tcPr>
-                <w:tcW w:w="454" w:type="dxa"/>
+                <w:tcW w:w="456" w:type="dxa"/>
               </w:tcPr>
               <w:p>
                 <w:pPr>
                   <w:spacing w:before="120"/>
                   <w:rPr>
                     <w:rFonts w:cstheme="minorHAnsi"/>
+                    <w:sz w:val="24"/>
+                    <w:szCs w:val="24"/>
                   </w:rPr>
                 </w:pPr>
                 <w:r>
                   <w:rPr>
-                    <w:rFonts w:cstheme="minorHAnsi" w:hint="eastAsia"/>
+                    <w:rFonts w:ascii="MS Mincho" w:eastAsia="MS Mincho" w:hAnsi="MS Mincho" w:cs="MS Mincho" w:hint="eastAsia"/>
+                    <w:sz w:val="24"/>
+                    <w:szCs w:val="24"/>
                   </w:rPr>
                   <w:t>☐</w:t>
                 </w:r>
@@ -663,18 +775,22 @@
         </w:sdt>
         <w:tc>
           <w:tcPr>
-            <w:tcW w:w="1814" w:type="dxa"/>
+            <w:tcW w:w="1601" w:type="dxa"/>
           </w:tcPr>
           <w:p>
             <w:pPr>
               <w:spacing w:before="120"/>
               <w:rPr>
                 <w:rFonts w:cstheme="minorHAnsi"/>
+                <w:sz w:val="24"/>
+                <w:szCs w:val="24"/>
               </w:rPr>
             </w:pPr>
             <w:r>
               <w:rPr>
                 <w:rFonts w:cstheme="minorHAnsi"/>
+                <w:sz w:val="24"/>
+                <w:szCs w:val="24"/>
               </w:rPr>
               <w:t>trifft nicht zu</w:t>
             </w:r>
@@ -688,8 +804,8 @@
         <w:rPr>
           <w:rFonts w:ascii="Calibri" w:eastAsia="Times New Roman" w:hAnsi="Calibri" w:cs="Calibri"/>
           <w:color w:val="000000"/>
-          <w:sz w:val="27"/>
-          <w:szCs w:val="27"/>
+          <w:sz w:val="24"/>
+          <w:szCs w:val="24"/>
           <w:lang w:eastAsia="de-CH"/>
         </w:rPr>
       </w:pPr>
@@ -700,8 +816,8 @@
         <w:rPr>
           <w:rFonts w:ascii="Calibri" w:eastAsia="Times New Roman" w:hAnsi="Calibri" w:cs="Calibri"/>
           <w:color w:val="000000"/>
-          <w:sz w:val="22"/>
-          <w:szCs w:val="22"/>
+          <w:sz w:val="26"/>
+          <w:szCs w:val="26"/>
           <w:lang w:eastAsia="de-CH"/>
         </w:rPr>
       </w:pPr>
@@ -711,37 +827,11 @@
           <w:b/>
           <w:bCs/>
           <w:color w:val="000000"/>
-          <w:sz w:val="22"/>
-          <w:szCs w:val="22"/>
+          <w:sz w:val="26"/>
+          <w:szCs w:val="26"/>
           <w:lang w:eastAsia="de-CH"/>
         </w:rPr>
-        <w:t xml:space="preserve">Q: Ich empfinde die </w:t>
-      </w:r>
-      <w:bookmarkStart w:id="0" w:name="_GoBack"/>
-      <w:r>
-        <w:rPr>
-          <w:rFonts w:ascii="Calibri" w:eastAsia="Times New Roman" w:hAnsi="Calibri" w:cs="Calibri"/>
-          <w:b/>
-          <w:bCs/>
-          <w:color w:val="000000"/>
-          <w:sz w:val="22"/>
-          <w:szCs w:val="22"/>
-          <w:lang w:eastAsia="de-CH"/>
-        </w:rPr>
-        <w:t xml:space="preserve">Präsentation </w:t>
-      </w:r>
-      <w:bookmarkEnd w:id="0"/>
-      <w:r>
-        <w:rPr>
-          <w:rFonts w:ascii="Calibri" w:eastAsia="Times New Roman" w:hAnsi="Calibri" w:cs="Calibri"/>
-          <w:b/>
-          <w:bCs/>
-          <w:color w:val="000000"/>
-          <w:sz w:val="22"/>
-          <w:szCs w:val="22"/>
-          <w:lang w:eastAsia="de-CH"/>
-        </w:rPr>
-        <w:t>der Bachelorarbeiten a</w:t>
+        <w:t>Q: Ich empfinde die Präsentation der Bachelorarbeiten a</w:t>
       </w:r>
       <w:r>
         <w:rPr>
@@ -749,8 +839,8 @@
           <w:b/>
           <w:bCs/>
           <w:color w:val="000000"/>
-          <w:sz w:val="22"/>
-          <w:szCs w:val="22"/>
+          <w:sz w:val="26"/>
+          <w:szCs w:val="26"/>
           <w:lang w:eastAsia="de-CH"/>
         </w:rPr>
         <w:t>ls wertvoll und interessant</w:t>
@@ -761,8 +851,8 @@
           <w:b/>
           <w:bCs/>
           <w:color w:val="000000"/>
-          <w:sz w:val="22"/>
-          <w:szCs w:val="22"/>
+          <w:sz w:val="26"/>
+          <w:szCs w:val="26"/>
           <w:lang w:eastAsia="de-CH"/>
         </w:rPr>
         <w:t>.</w:t>
@@ -783,44 +873,49 @@
         <w:tblLook w:val="04A0" w:firstRow="1" w:lastRow="0" w:firstColumn="1" w:lastColumn="0" w:noHBand="0" w:noVBand="1"/>
       </w:tblPr>
       <w:tblGrid>
-        <w:gridCol w:w="454"/>
+        <w:gridCol w:w="456"/>
         <w:gridCol w:w="1814"/>
-        <w:gridCol w:w="451"/>
+        <w:gridCol w:w="456"/>
         <w:gridCol w:w="1814"/>
-        <w:gridCol w:w="454"/>
-        <w:gridCol w:w="1814"/>
-        <w:gridCol w:w="454"/>
-        <w:gridCol w:w="1814"/>
+        <w:gridCol w:w="456"/>
+        <w:gridCol w:w="2027"/>
+        <w:gridCol w:w="456"/>
+        <w:gridCol w:w="1601"/>
       </w:tblGrid>
       <w:tr>
         <w:sdt>
           <w:sdtPr>
             <w:rPr>
               <w:rFonts w:cstheme="minorHAnsi"/>
+              <w:sz w:val="24"/>
+              <w:szCs w:val="24"/>
             </w:rPr>
-            <w:id w:val="1943645898"/>
+            <w:id w:val="-2127535595"/>
             <w14:checkbox>
               <w14:checked w14:val="0"/>
               <w14:checkedState w14:val="2612" w14:font="MS Gothic"/>
               <w14:uncheckedState w14:val="2610" w14:font="MS Gothic"/>
             </w14:checkbox>
           </w:sdtPr>
-          <w:sdtEndPr/>
           <w:sdtContent>
             <w:tc>
               <w:tcPr>
-                <w:tcW w:w="454" w:type="dxa"/>
+                <w:tcW w:w="456" w:type="dxa"/>
               </w:tcPr>
               <w:p>
                 <w:pPr>
                   <w:spacing w:before="120"/>
                   <w:rPr>
                     <w:rFonts w:cstheme="minorHAnsi"/>
+                    <w:sz w:val="24"/>
+                    <w:szCs w:val="24"/>
                   </w:rPr>
                 </w:pPr>
                 <w:r>
                   <w:rPr>
-                    <w:rFonts w:cstheme="minorHAnsi" w:hint="eastAsia"/>
+                    <w:rFonts w:ascii="MS Mincho" w:eastAsia="MS Mincho" w:hAnsi="MS Mincho" w:cs="MS Mincho" w:hint="eastAsia"/>
+                    <w:sz w:val="24"/>
+                    <w:szCs w:val="24"/>
                   </w:rPr>
                   <w:t>☐</w:t>
                 </w:r>
@@ -837,11 +932,15 @@
               <w:spacing w:before="120"/>
               <w:rPr>
                 <w:rFonts w:cstheme="minorHAnsi"/>
+                <w:sz w:val="24"/>
+                <w:szCs w:val="24"/>
               </w:rPr>
             </w:pPr>
             <w:r>
               <w:rPr>
                 <w:rFonts w:cstheme="minorHAnsi"/>
+                <w:sz w:val="24"/>
+                <w:szCs w:val="24"/>
               </w:rPr>
               <w:t>trifft zu</w:t>
             </w:r>
@@ -851,30 +950,35 @@
           <w:sdtPr>
             <w:rPr>
               <w:rFonts w:cstheme="minorHAnsi"/>
+              <w:sz w:val="24"/>
+              <w:szCs w:val="24"/>
             </w:rPr>
-            <w:id w:val="-237182867"/>
+            <w:id w:val="295102450"/>
             <w14:checkbox>
               <w14:checked w14:val="0"/>
               <w14:checkedState w14:val="2612" w14:font="MS Gothic"/>
               <w14:uncheckedState w14:val="2610" w14:font="MS Gothic"/>
             </w14:checkbox>
           </w:sdtPr>
-          <w:sdtEndPr/>
           <w:sdtContent>
             <w:tc>
               <w:tcPr>
-                <w:tcW w:w="451" w:type="dxa"/>
+                <w:tcW w:w="456" w:type="dxa"/>
               </w:tcPr>
               <w:p>
                 <w:pPr>
                   <w:spacing w:before="120"/>
                   <w:rPr>
                     <w:rFonts w:cstheme="minorHAnsi"/>
+                    <w:sz w:val="24"/>
+                    <w:szCs w:val="24"/>
                   </w:rPr>
                 </w:pPr>
                 <w:r>
                   <w:rPr>
-                    <w:rFonts w:cstheme="minorHAnsi" w:hint="eastAsia"/>
+                    <w:rFonts w:ascii="MS Mincho" w:eastAsia="MS Mincho" w:hAnsi="MS Mincho" w:cs="MS Mincho" w:hint="eastAsia"/>
+                    <w:sz w:val="24"/>
+                    <w:szCs w:val="24"/>
                   </w:rPr>
                   <w:t>☐</w:t>
                 </w:r>
@@ -891,11 +995,15 @@
               <w:spacing w:before="120"/>
               <w:rPr>
                 <w:rFonts w:cstheme="minorHAnsi"/>
+                <w:sz w:val="24"/>
+                <w:szCs w:val="24"/>
               </w:rPr>
             </w:pPr>
             <w:r>
               <w:rPr>
                 <w:rFonts w:cstheme="minorHAnsi"/>
+                <w:sz w:val="24"/>
+                <w:szCs w:val="24"/>
               </w:rPr>
               <w:t>trifft eher zu</w:t>
             </w:r>
@@ -905,30 +1013,35 @@
           <w:sdtPr>
             <w:rPr>
               <w:rFonts w:cstheme="minorHAnsi"/>
+              <w:sz w:val="24"/>
+              <w:szCs w:val="24"/>
             </w:rPr>
-            <w:id w:val="714929449"/>
+            <w:id w:val="-1996949758"/>
             <w14:checkbox>
               <w14:checked w14:val="0"/>
               <w14:checkedState w14:val="2612" w14:font="MS Gothic"/>
               <w14:uncheckedState w14:val="2610" w14:font="MS Gothic"/>
             </w14:checkbox>
           </w:sdtPr>
-          <w:sdtEndPr/>
           <w:sdtContent>
             <w:tc>
               <w:tcPr>
-                <w:tcW w:w="454" w:type="dxa"/>
+                <w:tcW w:w="456" w:type="dxa"/>
               </w:tcPr>
               <w:p>
                 <w:pPr>
                   <w:spacing w:before="120"/>
                   <w:rPr>
                     <w:rFonts w:cstheme="minorHAnsi"/>
+                    <w:sz w:val="24"/>
+                    <w:szCs w:val="24"/>
                   </w:rPr>
                 </w:pPr>
                 <w:r>
                   <w:rPr>
-                    <w:rFonts w:cstheme="minorHAnsi" w:hint="eastAsia"/>
+                    <w:rFonts w:ascii="MS Mincho" w:eastAsia="MS Mincho" w:hAnsi="MS Mincho" w:cs="MS Mincho" w:hint="eastAsia"/>
+                    <w:sz w:val="24"/>
+                    <w:szCs w:val="24"/>
                   </w:rPr>
                   <w:t>☐</w:t>
                 </w:r>
@@ -938,18 +1051,22 @@
         </w:sdt>
         <w:tc>
           <w:tcPr>
-            <w:tcW w:w="1814" w:type="dxa"/>
+            <w:tcW w:w="2027" w:type="dxa"/>
           </w:tcPr>
           <w:p>
             <w:pPr>
               <w:spacing w:before="120"/>
               <w:rPr>
                 <w:rFonts w:cstheme="minorHAnsi"/>
+                <w:sz w:val="24"/>
+                <w:szCs w:val="24"/>
               </w:rPr>
             </w:pPr>
             <w:r>
               <w:rPr>
                 <w:rFonts w:cstheme="minorHAnsi"/>
+                <w:sz w:val="24"/>
+                <w:szCs w:val="24"/>
               </w:rPr>
               <w:t>trifft eher nicht zu</w:t>
             </w:r>
@@ -959,30 +1076,35 @@
           <w:sdtPr>
             <w:rPr>
               <w:rFonts w:cstheme="minorHAnsi"/>
+              <w:sz w:val="24"/>
+              <w:szCs w:val="24"/>
             </w:rPr>
-            <w:id w:val="-1596699191"/>
+            <w:id w:val="-2093697593"/>
             <w14:checkbox>
               <w14:checked w14:val="0"/>
               <w14:checkedState w14:val="2612" w14:font="MS Gothic"/>
               <w14:uncheckedState w14:val="2610" w14:font="MS Gothic"/>
             </w14:checkbox>
           </w:sdtPr>
-          <w:sdtEndPr/>
           <w:sdtContent>
             <w:tc>
               <w:tcPr>
-                <w:tcW w:w="454" w:type="dxa"/>
+                <w:tcW w:w="456" w:type="dxa"/>
               </w:tcPr>
               <w:p>
                 <w:pPr>
                   <w:spacing w:before="120"/>
                   <w:rPr>
                     <w:rFonts w:cstheme="minorHAnsi"/>
+                    <w:sz w:val="24"/>
+                    <w:szCs w:val="24"/>
                   </w:rPr>
                 </w:pPr>
                 <w:r>
                   <w:rPr>
-                    <w:rFonts w:cstheme="minorHAnsi" w:hint="eastAsia"/>
+                    <w:rFonts w:ascii="MS Mincho" w:eastAsia="MS Mincho" w:hAnsi="MS Mincho" w:cs="MS Mincho" w:hint="eastAsia"/>
+                    <w:sz w:val="24"/>
+                    <w:szCs w:val="24"/>
                   </w:rPr>
                   <w:t>☐</w:t>
                 </w:r>
@@ -992,18 +1114,22 @@
         </w:sdt>
         <w:tc>
           <w:tcPr>
-            <w:tcW w:w="1814" w:type="dxa"/>
+            <w:tcW w:w="1601" w:type="dxa"/>
           </w:tcPr>
           <w:p>
             <w:pPr>
               <w:spacing w:before="120"/>
               <w:rPr>
                 <w:rFonts w:cstheme="minorHAnsi"/>
+                <w:sz w:val="24"/>
+                <w:szCs w:val="24"/>
               </w:rPr>
             </w:pPr>
             <w:r>
               <w:rPr>
                 <w:rFonts w:cstheme="minorHAnsi"/>
+                <w:sz w:val="24"/>
+                <w:szCs w:val="24"/>
               </w:rPr>
               <w:t>trifft nicht zu</w:t>
             </w:r>
@@ -1017,8 +1143,8 @@
         <w:rPr>
           <w:rFonts w:ascii="Calibri" w:eastAsia="Times New Roman" w:hAnsi="Calibri" w:cs="Calibri"/>
           <w:color w:val="000000"/>
-          <w:sz w:val="27"/>
-          <w:szCs w:val="27"/>
+          <w:sz w:val="24"/>
+          <w:szCs w:val="24"/>
           <w:lang w:eastAsia="de-CH"/>
         </w:rPr>
       </w:pPr>
@@ -1029,8 +1155,8 @@
         <w:rPr>
           <w:rFonts w:ascii="Calibri" w:eastAsia="Times New Roman" w:hAnsi="Calibri" w:cs="Calibri"/>
           <w:color w:val="000000"/>
-          <w:sz w:val="22"/>
-          <w:szCs w:val="22"/>
+          <w:sz w:val="26"/>
+          <w:szCs w:val="26"/>
           <w:lang w:eastAsia="de-CH"/>
         </w:rPr>
       </w:pPr>
@@ -1040,8 +1166,8 @@
           <w:b/>
           <w:bCs/>
           <w:color w:val="000000"/>
-          <w:sz w:val="22"/>
-          <w:szCs w:val="22"/>
+          <w:sz w:val="26"/>
+          <w:szCs w:val="26"/>
           <w:lang w:eastAsia="de-CH"/>
         </w:rPr>
         <w:t>Q: Das Lesen der Poster oder</w:t>
@@ -1052,8 +1178,8 @@
           <w:b/>
           <w:bCs/>
           <w:color w:val="000000"/>
-          <w:sz w:val="22"/>
-          <w:szCs w:val="22"/>
+          <w:sz w:val="26"/>
+          <w:szCs w:val="26"/>
           <w:lang w:eastAsia="de-CH"/>
         </w:rPr>
         <w:t xml:space="preserve"> der</w:t>
@@ -1064,8 +1190,8 @@
           <w:b/>
           <w:bCs/>
           <w:color w:val="000000"/>
-          <w:sz w:val="22"/>
-          <w:szCs w:val="22"/>
+          <w:sz w:val="26"/>
+          <w:szCs w:val="26"/>
           <w:lang w:eastAsia="de-CH"/>
         </w:rPr>
         <w:t xml:space="preserve"> Bro</w:t>
@@ -1076,8 +1202,8 @@
           <w:b/>
           <w:bCs/>
           <w:color w:val="000000"/>
-          <w:sz w:val="22"/>
-          <w:szCs w:val="22"/>
+          <w:sz w:val="26"/>
+          <w:szCs w:val="26"/>
           <w:lang w:eastAsia="de-CH"/>
         </w:rPr>
         <w:t>schüre ist mir zu zeitaufwändig</w:t>
@@ -1088,8 +1214,8 @@
           <w:b/>
           <w:bCs/>
           <w:color w:val="000000"/>
-          <w:sz w:val="22"/>
-          <w:szCs w:val="22"/>
+          <w:sz w:val="26"/>
+          <w:szCs w:val="26"/>
           <w:lang w:eastAsia="de-CH"/>
         </w:rPr>
         <w:t>.</w:t>
@@ -1110,44 +1236,49 @@
         <w:tblLook w:val="04A0" w:firstRow="1" w:lastRow="0" w:firstColumn="1" w:lastColumn="0" w:noHBand="0" w:noVBand="1"/>
       </w:tblPr>
       <w:tblGrid>
-        <w:gridCol w:w="454"/>
+        <w:gridCol w:w="456"/>
         <w:gridCol w:w="1814"/>
-        <w:gridCol w:w="451"/>
+        <w:gridCol w:w="456"/>
         <w:gridCol w:w="1814"/>
-        <w:gridCol w:w="454"/>
-        <w:gridCol w:w="1814"/>
-        <w:gridCol w:w="454"/>
-        <w:gridCol w:w="1814"/>
+        <w:gridCol w:w="456"/>
+        <w:gridCol w:w="2027"/>
+        <w:gridCol w:w="456"/>
+        <w:gridCol w:w="1601"/>
       </w:tblGrid>
       <w:tr>
         <w:sdt>
           <w:sdtPr>
             <w:rPr>
               <w:rFonts w:cstheme="minorHAnsi"/>
+              <w:sz w:val="24"/>
+              <w:szCs w:val="24"/>
             </w:rPr>
-            <w:id w:val="1589881764"/>
+            <w:id w:val="1713224987"/>
             <w14:checkbox>
               <w14:checked w14:val="0"/>
               <w14:checkedState w14:val="2612" w14:font="MS Gothic"/>
               <w14:uncheckedState w14:val="2610" w14:font="MS Gothic"/>
             </w14:checkbox>
           </w:sdtPr>
-          <w:sdtEndPr/>
           <w:sdtContent>
             <w:tc>
               <w:tcPr>
-                <w:tcW w:w="454" w:type="dxa"/>
+                <w:tcW w:w="456" w:type="dxa"/>
               </w:tcPr>
               <w:p>
                 <w:pPr>
                   <w:spacing w:before="120"/>
                   <w:rPr>
                     <w:rFonts w:cstheme="minorHAnsi"/>
+                    <w:sz w:val="24"/>
+                    <w:szCs w:val="24"/>
                   </w:rPr>
                 </w:pPr>
                 <w:r>
                   <w:rPr>
-                    <w:rFonts w:cstheme="minorHAnsi" w:hint="eastAsia"/>
+                    <w:rFonts w:ascii="MS Mincho" w:eastAsia="MS Mincho" w:hAnsi="MS Mincho" w:cs="MS Mincho" w:hint="eastAsia"/>
+                    <w:sz w:val="24"/>
+                    <w:szCs w:val="24"/>
                   </w:rPr>
                   <w:t>☐</w:t>
                 </w:r>
@@ -1164,11 +1295,15 @@
               <w:spacing w:before="120"/>
               <w:rPr>
                 <w:rFonts w:cstheme="minorHAnsi"/>
+                <w:sz w:val="24"/>
+                <w:szCs w:val="24"/>
               </w:rPr>
             </w:pPr>
             <w:r>
               <w:rPr>
                 <w:rFonts w:cstheme="minorHAnsi"/>
+                <w:sz w:val="24"/>
+                <w:szCs w:val="24"/>
               </w:rPr>
               <w:t>trifft zu</w:t>
             </w:r>
@@ -1178,30 +1313,35 @@
           <w:sdtPr>
             <w:rPr>
               <w:rFonts w:cstheme="minorHAnsi"/>
+              <w:sz w:val="24"/>
+              <w:szCs w:val="24"/>
             </w:rPr>
-            <w:id w:val="68545506"/>
+            <w:id w:val="756331957"/>
             <w14:checkbox>
               <w14:checked w14:val="0"/>
               <w14:checkedState w14:val="2612" w14:font="MS Gothic"/>
               <w14:uncheckedState w14:val="2610" w14:font="MS Gothic"/>
             </w14:checkbox>
           </w:sdtPr>
-          <w:sdtEndPr/>
           <w:sdtContent>
             <w:tc>
               <w:tcPr>
-                <w:tcW w:w="451" w:type="dxa"/>
+                <w:tcW w:w="456" w:type="dxa"/>
               </w:tcPr>
               <w:p>
                 <w:pPr>
                   <w:spacing w:before="120"/>
                   <w:rPr>
                     <w:rFonts w:cstheme="minorHAnsi"/>
+                    <w:sz w:val="24"/>
+                    <w:szCs w:val="24"/>
                   </w:rPr>
                 </w:pPr>
                 <w:r>
                   <w:rPr>
-                    <w:rFonts w:cstheme="minorHAnsi" w:hint="eastAsia"/>
+                    <w:rFonts w:ascii="MS Mincho" w:eastAsia="MS Mincho" w:hAnsi="MS Mincho" w:cs="MS Mincho" w:hint="eastAsia"/>
+                    <w:sz w:val="24"/>
+                    <w:szCs w:val="24"/>
                   </w:rPr>
                   <w:t>☐</w:t>
                 </w:r>
@@ -1218,11 +1358,15 @@
               <w:spacing w:before="120"/>
               <w:rPr>
                 <w:rFonts w:cstheme="minorHAnsi"/>
+                <w:sz w:val="24"/>
+                <w:szCs w:val="24"/>
               </w:rPr>
             </w:pPr>
             <w:r>
               <w:rPr>
                 <w:rFonts w:cstheme="minorHAnsi"/>
+                <w:sz w:val="24"/>
+                <w:szCs w:val="24"/>
               </w:rPr>
               <w:t>trifft eher zu</w:t>
             </w:r>
@@ -1232,30 +1376,35 @@
           <w:sdtPr>
             <w:rPr>
               <w:rFonts w:cstheme="minorHAnsi"/>
+              <w:sz w:val="24"/>
+              <w:szCs w:val="24"/>
             </w:rPr>
-            <w:id w:val="-1170404802"/>
+            <w:id w:val="1233593360"/>
             <w14:checkbox>
               <w14:checked w14:val="0"/>
               <w14:checkedState w14:val="2612" w14:font="MS Gothic"/>
               <w14:uncheckedState w14:val="2610" w14:font="MS Gothic"/>
             </w14:checkbox>
           </w:sdtPr>
-          <w:sdtEndPr/>
           <w:sdtContent>
             <w:tc>
               <w:tcPr>
-                <w:tcW w:w="454" w:type="dxa"/>
+                <w:tcW w:w="456" w:type="dxa"/>
               </w:tcPr>
               <w:p>
                 <w:pPr>
                   <w:spacing w:before="120"/>
                   <w:rPr>
                     <w:rFonts w:cstheme="minorHAnsi"/>
+                    <w:sz w:val="24"/>
+                    <w:szCs w:val="24"/>
                   </w:rPr>
                 </w:pPr>
                 <w:r>
                   <w:rPr>
-                    <w:rFonts w:cstheme="minorHAnsi" w:hint="eastAsia"/>
+                    <w:rFonts w:ascii="MS Mincho" w:eastAsia="MS Mincho" w:hAnsi="MS Mincho" w:cs="MS Mincho" w:hint="eastAsia"/>
+                    <w:sz w:val="24"/>
+                    <w:szCs w:val="24"/>
                   </w:rPr>
                   <w:t>☐</w:t>
                 </w:r>
@@ -1265,18 +1414,22 @@
         </w:sdt>
         <w:tc>
           <w:tcPr>
-            <w:tcW w:w="1814" w:type="dxa"/>
+            <w:tcW w:w="2027" w:type="dxa"/>
           </w:tcPr>
           <w:p>
             <w:pPr>
               <w:spacing w:before="120"/>
               <w:rPr>
                 <w:rFonts w:cstheme="minorHAnsi"/>
+                <w:sz w:val="24"/>
+                <w:szCs w:val="24"/>
               </w:rPr>
             </w:pPr>
             <w:r>
               <w:rPr>
                 <w:rFonts w:cstheme="minorHAnsi"/>
+                <w:sz w:val="24"/>
+                <w:szCs w:val="24"/>
               </w:rPr>
               <w:t>trifft eher nicht zu</w:t>
             </w:r>
@@ -1286,30 +1439,35 @@
           <w:sdtPr>
             <w:rPr>
               <w:rFonts w:cstheme="minorHAnsi"/>
+              <w:sz w:val="24"/>
+              <w:szCs w:val="24"/>
             </w:rPr>
-            <w:id w:val="633986038"/>
+            <w:id w:val="-990629243"/>
             <w14:checkbox>
               <w14:checked w14:val="0"/>
               <w14:checkedState w14:val="2612" w14:font="MS Gothic"/>
               <w14:uncheckedState w14:val="2610" w14:font="MS Gothic"/>
             </w14:checkbox>
           </w:sdtPr>
-          <w:sdtEndPr/>
           <w:sdtContent>
             <w:tc>
               <w:tcPr>
-                <w:tcW w:w="454" w:type="dxa"/>
+                <w:tcW w:w="456" w:type="dxa"/>
               </w:tcPr>
               <w:p>
                 <w:pPr>
                   <w:spacing w:before="120"/>
                   <w:rPr>
                     <w:rFonts w:cstheme="minorHAnsi"/>
+                    <w:sz w:val="24"/>
+                    <w:szCs w:val="24"/>
                   </w:rPr>
                 </w:pPr>
                 <w:r>
                   <w:rPr>
-                    <w:rFonts w:cstheme="minorHAnsi" w:hint="eastAsia"/>
+                    <w:rFonts w:ascii="MS Mincho" w:eastAsia="MS Mincho" w:hAnsi="MS Mincho" w:cs="MS Mincho" w:hint="eastAsia"/>
+                    <w:sz w:val="24"/>
+                    <w:szCs w:val="24"/>
                   </w:rPr>
                   <w:t>☐</w:t>
                 </w:r>
@@ -1319,18 +1477,22 @@
         </w:sdt>
         <w:tc>
           <w:tcPr>
-            <w:tcW w:w="1814" w:type="dxa"/>
+            <w:tcW w:w="1601" w:type="dxa"/>
           </w:tcPr>
           <w:p>
             <w:pPr>
               <w:spacing w:before="120"/>
               <w:rPr>
                 <w:rFonts w:cstheme="minorHAnsi"/>
+                <w:sz w:val="24"/>
+                <w:szCs w:val="24"/>
               </w:rPr>
             </w:pPr>
             <w:r>
               <w:rPr>
                 <w:rFonts w:cstheme="minorHAnsi"/>
+                <w:sz w:val="24"/>
+                <w:szCs w:val="24"/>
               </w:rPr>
               <w:t>trifft nicht zu</w:t>
             </w:r>
@@ -1344,8 +1506,8 @@
         <w:rPr>
           <w:rFonts w:ascii="Calibri" w:eastAsia="Times New Roman" w:hAnsi="Calibri" w:cs="Calibri"/>
           <w:color w:val="000000"/>
-          <w:sz w:val="27"/>
-          <w:szCs w:val="27"/>
+          <w:sz w:val="24"/>
+          <w:szCs w:val="24"/>
           <w:lang w:eastAsia="de-CH"/>
         </w:rPr>
       </w:pPr>
@@ -1356,8 +1518,8 @@
         <w:rPr>
           <w:rFonts w:ascii="Calibri" w:eastAsia="Times New Roman" w:hAnsi="Calibri" w:cs="Calibri"/>
           <w:color w:val="000000"/>
-          <w:sz w:val="22"/>
-          <w:szCs w:val="22"/>
+          <w:sz w:val="26"/>
+          <w:szCs w:val="26"/>
           <w:lang w:eastAsia="de-CH"/>
         </w:rPr>
       </w:pPr>
@@ -1367,8 +1529,8 @@
           <w:b/>
           <w:bCs/>
           <w:color w:val="000000"/>
-          <w:sz w:val="22"/>
-          <w:szCs w:val="22"/>
+          <w:sz w:val="26"/>
+          <w:szCs w:val="26"/>
           <w:lang w:eastAsia="de-CH"/>
         </w:rPr>
         <w:t>Q: Durch d</w:t>
@@ -1379,8 +1541,8 @@
           <w:b/>
           <w:bCs/>
           <w:color w:val="000000"/>
-          <w:sz w:val="22"/>
-          <w:szCs w:val="22"/>
+          <w:sz w:val="26"/>
+          <w:szCs w:val="26"/>
           <w:lang w:eastAsia="de-CH"/>
         </w:rPr>
         <w:t xml:space="preserve">as Lesen der Poster oder </w:t>
@@ -1391,8 +1553,8 @@
           <w:b/>
           <w:bCs/>
           <w:color w:val="000000"/>
-          <w:sz w:val="22"/>
-          <w:szCs w:val="22"/>
+          <w:sz w:val="26"/>
+          <w:szCs w:val="26"/>
           <w:lang w:eastAsia="de-CH"/>
         </w:rPr>
         <w:t xml:space="preserve">der </w:t>
@@ -1403,8 +1565,8 @@
           <w:b/>
           <w:bCs/>
           <w:color w:val="000000"/>
-          <w:sz w:val="22"/>
-          <w:szCs w:val="22"/>
+          <w:sz w:val="26"/>
+          <w:szCs w:val="26"/>
           <w:lang w:eastAsia="de-CH"/>
         </w:rPr>
         <w:t xml:space="preserve">Broschüre </w:t>
@@ -1415,8 +1577,8 @@
           <w:b/>
           <w:bCs/>
           <w:color w:val="000000"/>
-          <w:sz w:val="22"/>
-          <w:szCs w:val="22"/>
+          <w:sz w:val="26"/>
+          <w:szCs w:val="26"/>
           <w:lang w:eastAsia="de-CH"/>
         </w:rPr>
         <w:t>erhalte ich</w:t>
@@ -1427,8 +1589,8 @@
           <w:b/>
           <w:bCs/>
           <w:color w:val="000000"/>
-          <w:sz w:val="22"/>
-          <w:szCs w:val="22"/>
+          <w:sz w:val="26"/>
+          <w:szCs w:val="26"/>
           <w:lang w:eastAsia="de-CH"/>
         </w:rPr>
         <w:t xml:space="preserve"> einen guten Eind</w:t>
@@ -1439,11 +1601,25 @@
           <w:b/>
           <w:bCs/>
           <w:color w:val="000000"/>
-          <w:sz w:val="22"/>
-          <w:szCs w:val="22"/>
+          <w:sz w:val="26"/>
+          <w:szCs w:val="26"/>
           <w:lang w:eastAsia="de-CH"/>
         </w:rPr>
-        <w:t>ruck über den Umfang der Arbeit</w:t>
+        <w:t>ruck</w:t>
+      </w:r>
+      <w:bookmarkStart w:id="0" w:name="_GoBack"/>
+      <w:bookmarkEnd w:id="0"/>
+      <w:r>
+        <w:rPr>
+          <w:rFonts w:ascii="Calibri" w:eastAsia="Times New Roman" w:hAnsi="Calibri" w:cs="Calibri"/>
+          <w:b/>
+          <w:bCs/>
+          <w:color w:val="000000"/>
+          <w:sz w:val="26"/>
+          <w:szCs w:val="26"/>
+          <w:lang w:eastAsia="de-CH"/>
+        </w:rPr>
+        <w:t xml:space="preserve"> über den Umfang der Arbeit</w:t>
       </w:r>
       <w:r>
         <w:rPr>
@@ -1451,8 +1627,8 @@
           <w:b/>
           <w:bCs/>
           <w:color w:val="000000"/>
-          <w:sz w:val="22"/>
-          <w:szCs w:val="22"/>
+          <w:sz w:val="26"/>
+          <w:szCs w:val="26"/>
           <w:lang w:eastAsia="de-CH"/>
         </w:rPr>
         <w:t>en</w:t>
@@ -1463,8 +1639,8 @@
           <w:b/>
           <w:bCs/>
           <w:color w:val="000000"/>
-          <w:sz w:val="22"/>
-          <w:szCs w:val="22"/>
+          <w:sz w:val="26"/>
+          <w:szCs w:val="26"/>
           <w:lang w:eastAsia="de-CH"/>
         </w:rPr>
         <w:t>.</w:t>
@@ -1485,44 +1661,49 @@
         <w:tblLook w:val="04A0" w:firstRow="1" w:lastRow="0" w:firstColumn="1" w:lastColumn="0" w:noHBand="0" w:noVBand="1"/>
       </w:tblPr>
       <w:tblGrid>
-        <w:gridCol w:w="454"/>
+        <w:gridCol w:w="456"/>
         <w:gridCol w:w="1814"/>
-        <w:gridCol w:w="451"/>
+        <w:gridCol w:w="456"/>
         <w:gridCol w:w="1814"/>
-        <w:gridCol w:w="454"/>
-        <w:gridCol w:w="1814"/>
-        <w:gridCol w:w="454"/>
-        <w:gridCol w:w="1814"/>
+        <w:gridCol w:w="456"/>
+        <w:gridCol w:w="2027"/>
+        <w:gridCol w:w="456"/>
+        <w:gridCol w:w="1601"/>
       </w:tblGrid>
       <w:tr>
         <w:sdt>
           <w:sdtPr>
             <w:rPr>
               <w:rFonts w:cstheme="minorHAnsi"/>
+              <w:sz w:val="24"/>
+              <w:szCs w:val="24"/>
             </w:rPr>
-            <w:id w:val="-499115560"/>
+            <w:id w:val="2067062384"/>
             <w14:checkbox>
               <w14:checked w14:val="0"/>
               <w14:checkedState w14:val="2612" w14:font="MS Gothic"/>
               <w14:uncheckedState w14:val="2610" w14:font="MS Gothic"/>
             </w14:checkbox>
           </w:sdtPr>
-          <w:sdtEndPr/>
           <w:sdtContent>
             <w:tc>
               <w:tcPr>
-                <w:tcW w:w="454" w:type="dxa"/>
+                <w:tcW w:w="456" w:type="dxa"/>
               </w:tcPr>
               <w:p>
                 <w:pPr>
                   <w:spacing w:before="120"/>
                   <w:rPr>
                     <w:rFonts w:cstheme="minorHAnsi"/>
+                    <w:sz w:val="24"/>
+                    <w:szCs w:val="24"/>
                   </w:rPr>
                 </w:pPr>
                 <w:r>
                   <w:rPr>
-                    <w:rFonts w:cstheme="minorHAnsi" w:hint="eastAsia"/>
+                    <w:rFonts w:ascii="MS Mincho" w:eastAsia="MS Mincho" w:hAnsi="MS Mincho" w:cs="MS Mincho" w:hint="eastAsia"/>
+                    <w:sz w:val="24"/>
+                    <w:szCs w:val="24"/>
                   </w:rPr>
                   <w:t>☐</w:t>
                 </w:r>
@@ -1539,11 +1720,15 @@
               <w:spacing w:before="120"/>
               <w:rPr>
                 <w:rFonts w:cstheme="minorHAnsi"/>
+                <w:sz w:val="24"/>
+                <w:szCs w:val="24"/>
               </w:rPr>
             </w:pPr>
             <w:r>
               <w:rPr>
                 <w:rFonts w:cstheme="minorHAnsi"/>
+                <w:sz w:val="24"/>
+                <w:szCs w:val="24"/>
               </w:rPr>
               <w:t>trifft zu</w:t>
             </w:r>
@@ -1553,30 +1738,35 @@
           <w:sdtPr>
             <w:rPr>
               <w:rFonts w:cstheme="minorHAnsi"/>
+              <w:sz w:val="24"/>
+              <w:szCs w:val="24"/>
             </w:rPr>
-            <w:id w:val="-1351107858"/>
+            <w:id w:val="-563715945"/>
             <w14:checkbox>
               <w14:checked w14:val="0"/>
               <w14:checkedState w14:val="2612" w14:font="MS Gothic"/>
               <w14:uncheckedState w14:val="2610" w14:font="MS Gothic"/>
             </w14:checkbox>
           </w:sdtPr>
-          <w:sdtEndPr/>
           <w:sdtContent>
             <w:tc>
               <w:tcPr>
-                <w:tcW w:w="451" w:type="dxa"/>
+                <w:tcW w:w="456" w:type="dxa"/>
               </w:tcPr>
               <w:p>
                 <w:pPr>
                   <w:spacing w:before="120"/>
                   <w:rPr>
                     <w:rFonts w:cstheme="minorHAnsi"/>
+                    <w:sz w:val="24"/>
+                    <w:szCs w:val="24"/>
                   </w:rPr>
                 </w:pPr>
                 <w:r>
                   <w:rPr>
-                    <w:rFonts w:cstheme="minorHAnsi" w:hint="eastAsia"/>
+                    <w:rFonts w:ascii="MS Mincho" w:eastAsia="MS Mincho" w:hAnsi="MS Mincho" w:cs="MS Mincho" w:hint="eastAsia"/>
+                    <w:sz w:val="24"/>
+                    <w:szCs w:val="24"/>
                   </w:rPr>
                   <w:t>☐</w:t>
                 </w:r>
@@ -1593,11 +1783,15 @@
               <w:spacing w:before="120"/>
               <w:rPr>
                 <w:rFonts w:cstheme="minorHAnsi"/>
+                <w:sz w:val="24"/>
+                <w:szCs w:val="24"/>
               </w:rPr>
             </w:pPr>
             <w:r>
               <w:rPr>
                 <w:rFonts w:cstheme="minorHAnsi"/>
+                <w:sz w:val="24"/>
+                <w:szCs w:val="24"/>
               </w:rPr>
               <w:t>trifft eher zu</w:t>
             </w:r>
@@ -1607,30 +1801,35 @@
           <w:sdtPr>
             <w:rPr>
               <w:rFonts w:cstheme="minorHAnsi"/>
+              <w:sz w:val="24"/>
+              <w:szCs w:val="24"/>
             </w:rPr>
-            <w:id w:val="-1464187630"/>
+            <w:id w:val="-695931534"/>
             <w14:checkbox>
               <w14:checked w14:val="0"/>
               <w14:checkedState w14:val="2612" w14:font="MS Gothic"/>
               <w14:uncheckedState w14:val="2610" w14:font="MS Gothic"/>
             </w14:checkbox>
           </w:sdtPr>
-          <w:sdtEndPr/>
           <w:sdtContent>
             <w:tc>
               <w:tcPr>
-                <w:tcW w:w="454" w:type="dxa"/>
+                <w:tcW w:w="456" w:type="dxa"/>
               </w:tcPr>
               <w:p>
                 <w:pPr>
                   <w:spacing w:before="120"/>
                   <w:rPr>
                     <w:rFonts w:cstheme="minorHAnsi"/>
+                    <w:sz w:val="24"/>
+                    <w:szCs w:val="24"/>
                   </w:rPr>
                 </w:pPr>
                 <w:r>
                   <w:rPr>
-                    <w:rFonts w:cstheme="minorHAnsi" w:hint="eastAsia"/>
+                    <w:rFonts w:ascii="MS Mincho" w:eastAsia="MS Mincho" w:hAnsi="MS Mincho" w:cs="MS Mincho" w:hint="eastAsia"/>
+                    <w:sz w:val="24"/>
+                    <w:szCs w:val="24"/>
                   </w:rPr>
                   <w:t>☐</w:t>
                 </w:r>
@@ -1640,18 +1839,22 @@
         </w:sdt>
         <w:tc>
           <w:tcPr>
-            <w:tcW w:w="1814" w:type="dxa"/>
+            <w:tcW w:w="2027" w:type="dxa"/>
           </w:tcPr>
           <w:p>
             <w:pPr>
               <w:spacing w:before="120"/>
               <w:rPr>
                 <w:rFonts w:cstheme="minorHAnsi"/>
+                <w:sz w:val="24"/>
+                <w:szCs w:val="24"/>
               </w:rPr>
             </w:pPr>
             <w:r>
               <w:rPr>
                 <w:rFonts w:cstheme="minorHAnsi"/>
+                <w:sz w:val="24"/>
+                <w:szCs w:val="24"/>
               </w:rPr>
               <w:t>trifft eher nicht zu</w:t>
             </w:r>
@@ -1661,30 +1864,35 @@
           <w:sdtPr>
             <w:rPr>
               <w:rFonts w:cstheme="minorHAnsi"/>
+              <w:sz w:val="24"/>
+              <w:szCs w:val="24"/>
             </w:rPr>
-            <w:id w:val="87810316"/>
+            <w:id w:val="-1844463909"/>
             <w14:checkbox>
               <w14:checked w14:val="0"/>
               <w14:checkedState w14:val="2612" w14:font="MS Gothic"/>
               <w14:uncheckedState w14:val="2610" w14:font="MS Gothic"/>
             </w14:checkbox>
           </w:sdtPr>
-          <w:sdtEndPr/>
           <w:sdtContent>
             <w:tc>
               <w:tcPr>
-                <w:tcW w:w="454" w:type="dxa"/>
+                <w:tcW w:w="456" w:type="dxa"/>
               </w:tcPr>
               <w:p>
                 <w:pPr>
                   <w:spacing w:before="120"/>
                   <w:rPr>
                     <w:rFonts w:cstheme="minorHAnsi"/>
+                    <w:sz w:val="24"/>
+                    <w:szCs w:val="24"/>
                   </w:rPr>
                 </w:pPr>
                 <w:r>
                   <w:rPr>
-                    <w:rFonts w:cstheme="minorHAnsi" w:hint="eastAsia"/>
+                    <w:rFonts w:ascii="MS Mincho" w:eastAsia="MS Mincho" w:hAnsi="MS Mincho" w:cs="MS Mincho" w:hint="eastAsia"/>
+                    <w:sz w:val="24"/>
+                    <w:szCs w:val="24"/>
                   </w:rPr>
                   <w:t>☐</w:t>
                 </w:r>
@@ -1694,18 +1902,22 @@
         </w:sdt>
         <w:tc>
           <w:tcPr>
-            <w:tcW w:w="1814" w:type="dxa"/>
+            <w:tcW w:w="1601" w:type="dxa"/>
           </w:tcPr>
           <w:p>
             <w:pPr>
               <w:spacing w:before="120"/>
               <w:rPr>
                 <w:rFonts w:cstheme="minorHAnsi"/>
+                <w:sz w:val="24"/>
+                <w:szCs w:val="24"/>
               </w:rPr>
             </w:pPr>
             <w:r>
               <w:rPr>
                 <w:rFonts w:cstheme="minorHAnsi"/>
+                <w:sz w:val="24"/>
+                <w:szCs w:val="24"/>
               </w:rPr>
               <w:t>trifft nicht zu</w:t>
             </w:r>
@@ -1719,8 +1931,8 @@
         <w:rPr>
           <w:rFonts w:ascii="Calibri" w:eastAsia="Times New Roman" w:hAnsi="Calibri" w:cs="Calibri"/>
           <w:color w:val="000000"/>
-          <w:sz w:val="27"/>
-          <w:szCs w:val="27"/>
+          <w:sz w:val="24"/>
+          <w:szCs w:val="24"/>
           <w:lang w:eastAsia="de-CH"/>
         </w:rPr>
       </w:pPr>
@@ -1731,8 +1943,8 @@
         <w:rPr>
           <w:rFonts w:ascii="Calibri" w:eastAsia="Times New Roman" w:hAnsi="Calibri" w:cs="Calibri"/>
           <w:color w:val="000000"/>
-          <w:sz w:val="22"/>
-          <w:szCs w:val="22"/>
+          <w:sz w:val="26"/>
+          <w:szCs w:val="26"/>
           <w:lang w:eastAsia="de-CH"/>
         </w:rPr>
       </w:pPr>
@@ -1742,8 +1954,8 @@
           <w:b/>
           <w:bCs/>
           <w:color w:val="000000"/>
-          <w:sz w:val="22"/>
-          <w:szCs w:val="22"/>
+          <w:sz w:val="26"/>
+          <w:szCs w:val="26"/>
           <w:lang w:eastAsia="de-CH"/>
         </w:rPr>
         <w:t>Q: Ein kurzes Video (2 Minuten) würde die gleichen Informationen</w:t>
@@ -1754,8 +1966,8 @@
           <w:b/>
           <w:bCs/>
           <w:color w:val="000000"/>
-          <w:sz w:val="22"/>
-          <w:szCs w:val="22"/>
+          <w:sz w:val="26"/>
+          <w:szCs w:val="26"/>
           <w:lang w:eastAsia="de-CH"/>
         </w:rPr>
         <w:t>, welche auf einem Poster vorhanden sein würden,</w:t>
@@ -1766,8 +1978,8 @@
           <w:b/>
           <w:bCs/>
           <w:color w:val="000000"/>
-          <w:sz w:val="22"/>
-          <w:szCs w:val="22"/>
+          <w:sz w:val="26"/>
+          <w:szCs w:val="26"/>
           <w:lang w:eastAsia="de-CH"/>
         </w:rPr>
         <w:t xml:space="preserve"> in an</w:t>
@@ -1778,8 +1990,8 @@
           <w:b/>
           <w:bCs/>
           <w:color w:val="000000"/>
-          <w:sz w:val="22"/>
-          <w:szCs w:val="22"/>
+          <w:sz w:val="26"/>
+          <w:szCs w:val="26"/>
           <w:lang w:eastAsia="de-CH"/>
         </w:rPr>
         <w:t>sprechenderer Weise vermitteln</w:t>
@@ -1790,8 +2002,8 @@
           <w:b/>
           <w:bCs/>
           <w:color w:val="000000"/>
-          <w:sz w:val="22"/>
-          <w:szCs w:val="22"/>
+          <w:sz w:val="26"/>
+          <w:szCs w:val="26"/>
           <w:lang w:eastAsia="de-CH"/>
         </w:rPr>
         <w:t>.</w:t>
@@ -1812,44 +2024,49 @@
         <w:tblLook w:val="04A0" w:firstRow="1" w:lastRow="0" w:firstColumn="1" w:lastColumn="0" w:noHBand="0" w:noVBand="1"/>
       </w:tblPr>
       <w:tblGrid>
-        <w:gridCol w:w="454"/>
+        <w:gridCol w:w="456"/>
         <w:gridCol w:w="1814"/>
-        <w:gridCol w:w="451"/>
+        <w:gridCol w:w="456"/>
         <w:gridCol w:w="1814"/>
-        <w:gridCol w:w="454"/>
-        <w:gridCol w:w="1814"/>
-        <w:gridCol w:w="454"/>
-        <w:gridCol w:w="1814"/>
+        <w:gridCol w:w="456"/>
+        <w:gridCol w:w="2027"/>
+        <w:gridCol w:w="456"/>
+        <w:gridCol w:w="1601"/>
       </w:tblGrid>
       <w:tr>
         <w:sdt>
           <w:sdtPr>
             <w:rPr>
               <w:rFonts w:cstheme="minorHAnsi"/>
+              <w:sz w:val="24"/>
+              <w:szCs w:val="24"/>
             </w:rPr>
-            <w:id w:val="880749771"/>
+            <w:id w:val="912432319"/>
             <w14:checkbox>
               <w14:checked w14:val="0"/>
               <w14:checkedState w14:val="2612" w14:font="MS Gothic"/>
               <w14:uncheckedState w14:val="2610" w14:font="MS Gothic"/>
             </w14:checkbox>
           </w:sdtPr>
-          <w:sdtEndPr/>
           <w:sdtContent>
             <w:tc>
               <w:tcPr>
-                <w:tcW w:w="454" w:type="dxa"/>
+                <w:tcW w:w="456" w:type="dxa"/>
               </w:tcPr>
               <w:p>
                 <w:pPr>
                   <w:spacing w:before="120"/>
                   <w:rPr>
                     <w:rFonts w:cstheme="minorHAnsi"/>
+                    <w:sz w:val="24"/>
+                    <w:szCs w:val="24"/>
                   </w:rPr>
                 </w:pPr>
                 <w:r>
                   <w:rPr>
-                    <w:rFonts w:cstheme="minorHAnsi" w:hint="eastAsia"/>
+                    <w:rFonts w:ascii="MS Mincho" w:eastAsia="MS Mincho" w:hAnsi="MS Mincho" w:cs="MS Mincho" w:hint="eastAsia"/>
+                    <w:sz w:val="24"/>
+                    <w:szCs w:val="24"/>
                   </w:rPr>
                   <w:t>☐</w:t>
                 </w:r>
@@ -1866,11 +2083,15 @@
               <w:spacing w:before="120"/>
               <w:rPr>
                 <w:rFonts w:cstheme="minorHAnsi"/>
+                <w:sz w:val="24"/>
+                <w:szCs w:val="24"/>
               </w:rPr>
             </w:pPr>
             <w:r>
               <w:rPr>
                 <w:rFonts w:cstheme="minorHAnsi"/>
+                <w:sz w:val="24"/>
+                <w:szCs w:val="24"/>
               </w:rPr>
               <w:t>trifft zu</w:t>
             </w:r>
@@ -1880,30 +2101,35 @@
           <w:sdtPr>
             <w:rPr>
               <w:rFonts w:cstheme="minorHAnsi"/>
+              <w:sz w:val="24"/>
+              <w:szCs w:val="24"/>
             </w:rPr>
-            <w:id w:val="-1514297090"/>
+            <w:id w:val="-1579902156"/>
             <w14:checkbox>
               <w14:checked w14:val="0"/>
               <w14:checkedState w14:val="2612" w14:font="MS Gothic"/>
               <w14:uncheckedState w14:val="2610" w14:font="MS Gothic"/>
             </w14:checkbox>
           </w:sdtPr>
-          <w:sdtEndPr/>
           <w:sdtContent>
             <w:tc>
               <w:tcPr>
-                <w:tcW w:w="451" w:type="dxa"/>
+                <w:tcW w:w="456" w:type="dxa"/>
               </w:tcPr>
               <w:p>
                 <w:pPr>
                   <w:spacing w:before="120"/>
                   <w:rPr>
                     <w:rFonts w:cstheme="minorHAnsi"/>
+                    <w:sz w:val="24"/>
+                    <w:szCs w:val="24"/>
                   </w:rPr>
                 </w:pPr>
                 <w:r>
                   <w:rPr>
-                    <w:rFonts w:cstheme="minorHAnsi" w:hint="eastAsia"/>
+                    <w:rFonts w:ascii="MS Mincho" w:eastAsia="MS Mincho" w:hAnsi="MS Mincho" w:cs="MS Mincho" w:hint="eastAsia"/>
+                    <w:sz w:val="24"/>
+                    <w:szCs w:val="24"/>
                   </w:rPr>
                   <w:t>☐</w:t>
                 </w:r>
@@ -1920,11 +2146,15 @@
               <w:spacing w:before="120"/>
               <w:rPr>
                 <w:rFonts w:cstheme="minorHAnsi"/>
+                <w:sz w:val="24"/>
+                <w:szCs w:val="24"/>
               </w:rPr>
             </w:pPr>
             <w:r>
               <w:rPr>
                 <w:rFonts w:cstheme="minorHAnsi"/>
+                <w:sz w:val="24"/>
+                <w:szCs w:val="24"/>
               </w:rPr>
               <w:t>trifft eher zu</w:t>
             </w:r>
@@ -1934,30 +2164,35 @@
           <w:sdtPr>
             <w:rPr>
               <w:rFonts w:cstheme="minorHAnsi"/>
+              <w:sz w:val="24"/>
+              <w:szCs w:val="24"/>
             </w:rPr>
-            <w:id w:val="1855615135"/>
+            <w:id w:val="1909643931"/>
             <w14:checkbox>
               <w14:checked w14:val="0"/>
               <w14:checkedState w14:val="2612" w14:font="MS Gothic"/>
               <w14:uncheckedState w14:val="2610" w14:font="MS Gothic"/>
             </w14:checkbox>
           </w:sdtPr>
-          <w:sdtEndPr/>
           <w:sdtContent>
             <w:tc>
               <w:tcPr>
-                <w:tcW w:w="454" w:type="dxa"/>
+                <w:tcW w:w="456" w:type="dxa"/>
               </w:tcPr>
               <w:p>
                 <w:pPr>
                   <w:spacing w:before="120"/>
                   <w:rPr>
                     <w:rFonts w:cstheme="minorHAnsi"/>
+                    <w:sz w:val="24"/>
+                    <w:szCs w:val="24"/>
                   </w:rPr>
                 </w:pPr>
                 <w:r>
                   <w:rPr>
-                    <w:rFonts w:cstheme="minorHAnsi" w:hint="eastAsia"/>
+                    <w:rFonts w:ascii="MS Mincho" w:eastAsia="MS Mincho" w:hAnsi="MS Mincho" w:cs="MS Mincho" w:hint="eastAsia"/>
+                    <w:sz w:val="24"/>
+                    <w:szCs w:val="24"/>
                   </w:rPr>
                   <w:t>☐</w:t>
                 </w:r>
@@ -1967,18 +2202,22 @@
         </w:sdt>
         <w:tc>
           <w:tcPr>
-            <w:tcW w:w="1814" w:type="dxa"/>
+            <w:tcW w:w="2027" w:type="dxa"/>
           </w:tcPr>
           <w:p>
             <w:pPr>
               <w:spacing w:before="120"/>
               <w:rPr>
                 <w:rFonts w:cstheme="minorHAnsi"/>
+                <w:sz w:val="24"/>
+                <w:szCs w:val="24"/>
               </w:rPr>
             </w:pPr>
             <w:r>
               <w:rPr>
                 <w:rFonts w:cstheme="minorHAnsi"/>
+                <w:sz w:val="24"/>
+                <w:szCs w:val="24"/>
               </w:rPr>
               <w:t>trifft eher nicht zu</w:t>
             </w:r>
@@ -1988,30 +2227,35 @@
           <w:sdtPr>
             <w:rPr>
               <w:rFonts w:cstheme="minorHAnsi"/>
+              <w:sz w:val="24"/>
+              <w:szCs w:val="24"/>
             </w:rPr>
-            <w:id w:val="-321507039"/>
+            <w:id w:val="-957637904"/>
             <w14:checkbox>
               <w14:checked w14:val="0"/>
               <w14:checkedState w14:val="2612" w14:font="MS Gothic"/>
               <w14:uncheckedState w14:val="2610" w14:font="MS Gothic"/>
             </w14:checkbox>
           </w:sdtPr>
-          <w:sdtEndPr/>
           <w:sdtContent>
             <w:tc>
               <w:tcPr>
-                <w:tcW w:w="454" w:type="dxa"/>
+                <w:tcW w:w="456" w:type="dxa"/>
               </w:tcPr>
               <w:p>
                 <w:pPr>
                   <w:spacing w:before="120"/>
                   <w:rPr>
                     <w:rFonts w:cstheme="minorHAnsi"/>
+                    <w:sz w:val="24"/>
+                    <w:szCs w:val="24"/>
                   </w:rPr>
                 </w:pPr>
                 <w:r>
                   <w:rPr>
-                    <w:rFonts w:cstheme="minorHAnsi" w:hint="eastAsia"/>
+                    <w:rFonts w:ascii="MS Mincho" w:eastAsia="MS Mincho" w:hAnsi="MS Mincho" w:cs="MS Mincho" w:hint="eastAsia"/>
+                    <w:sz w:val="24"/>
+                    <w:szCs w:val="24"/>
                   </w:rPr>
                   <w:t>☐</w:t>
                 </w:r>
@@ -2021,18 +2265,22 @@
         </w:sdt>
         <w:tc>
           <w:tcPr>
-            <w:tcW w:w="1814" w:type="dxa"/>
+            <w:tcW w:w="1601" w:type="dxa"/>
           </w:tcPr>
           <w:p>
             <w:pPr>
               <w:spacing w:before="120"/>
               <w:rPr>
                 <w:rFonts w:cstheme="minorHAnsi"/>
+                <w:sz w:val="24"/>
+                <w:szCs w:val="24"/>
               </w:rPr>
             </w:pPr>
             <w:r>
               <w:rPr>
                 <w:rFonts w:cstheme="minorHAnsi"/>
+                <w:sz w:val="24"/>
+                <w:szCs w:val="24"/>
               </w:rPr>
               <w:t>trifft nicht zu</w:t>
             </w:r>
@@ -2046,8 +2294,8 @@
         <w:rPr>
           <w:rFonts w:ascii="Calibri" w:eastAsia="Times New Roman" w:hAnsi="Calibri" w:cs="Calibri"/>
           <w:color w:val="000000"/>
-          <w:sz w:val="27"/>
-          <w:szCs w:val="27"/>
+          <w:sz w:val="24"/>
+          <w:szCs w:val="24"/>
           <w:lang w:eastAsia="de-CH"/>
         </w:rPr>
       </w:pPr>
@@ -2058,8 +2306,8 @@
         <w:rPr>
           <w:rFonts w:ascii="Calibri" w:eastAsia="Times New Roman" w:hAnsi="Calibri" w:cs="Calibri"/>
           <w:color w:val="000000"/>
-          <w:sz w:val="22"/>
-          <w:szCs w:val="22"/>
+          <w:sz w:val="26"/>
+          <w:szCs w:val="26"/>
           <w:lang w:eastAsia="de-CH"/>
         </w:rPr>
       </w:pPr>
@@ -2069,11 +2317,11 @@
           <w:b/>
           <w:bCs/>
           <w:color w:val="000000"/>
-          <w:sz w:val="22"/>
-          <w:szCs w:val="22"/>
+          <w:sz w:val="26"/>
+          <w:szCs w:val="26"/>
           <w:lang w:eastAsia="de-CH"/>
         </w:rPr>
-        <w:t>Q: Ich würde für meine Bachelorarbeit anstelle eines Posters lieber ein k</w:t>
+        <w:t xml:space="preserve">Q: Ich würde für meine Bachelorarbeit anstelle eines Posters lieber ein kurzes Video </w:t>
       </w:r>
       <w:r>
         <w:rPr>
@@ -2081,20 +2329,8 @@
           <w:b/>
           <w:bCs/>
           <w:color w:val="000000"/>
-          <w:sz w:val="22"/>
-          <w:szCs w:val="22"/>
-          <w:lang w:eastAsia="de-CH"/>
-        </w:rPr>
-        <w:t xml:space="preserve">urzes Video </w:t>
-      </w:r>
-      <w:r>
-        <w:rPr>
-          <w:rFonts w:ascii="Calibri" w:eastAsia="Times New Roman" w:hAnsi="Calibri" w:cs="Calibri"/>
-          <w:b/>
-          <w:bCs/>
-          <w:color w:val="000000"/>
-          <w:sz w:val="22"/>
-          <w:szCs w:val="22"/>
+          <w:sz w:val="26"/>
+          <w:szCs w:val="26"/>
           <w:lang w:eastAsia="de-CH"/>
         </w:rPr>
         <w:t>erstellen</w:t>
@@ -2105,8 +2341,8 @@
           <w:b/>
           <w:bCs/>
           <w:color w:val="000000"/>
-          <w:sz w:val="22"/>
-          <w:szCs w:val="22"/>
+          <w:sz w:val="26"/>
+          <w:szCs w:val="26"/>
           <w:lang w:eastAsia="de-CH"/>
         </w:rPr>
         <w:t xml:space="preserve"> (2 Minuten)</w:t>
@@ -2117,8 +2353,8 @@
           <w:b/>
           <w:bCs/>
           <w:color w:val="000000"/>
-          <w:sz w:val="22"/>
-          <w:szCs w:val="22"/>
+          <w:sz w:val="26"/>
+          <w:szCs w:val="26"/>
           <w:lang w:eastAsia="de-CH"/>
         </w:rPr>
         <w:t>.</w:t>
@@ -2139,44 +2375,49 @@
         <w:tblLook w:val="04A0" w:firstRow="1" w:lastRow="0" w:firstColumn="1" w:lastColumn="0" w:noHBand="0" w:noVBand="1"/>
       </w:tblPr>
       <w:tblGrid>
-        <w:gridCol w:w="454"/>
+        <w:gridCol w:w="456"/>
         <w:gridCol w:w="1814"/>
-        <w:gridCol w:w="451"/>
+        <w:gridCol w:w="456"/>
         <w:gridCol w:w="1814"/>
-        <w:gridCol w:w="454"/>
-        <w:gridCol w:w="1814"/>
-        <w:gridCol w:w="454"/>
-        <w:gridCol w:w="1814"/>
+        <w:gridCol w:w="456"/>
+        <w:gridCol w:w="2027"/>
+        <w:gridCol w:w="456"/>
+        <w:gridCol w:w="1601"/>
       </w:tblGrid>
       <w:tr>
         <w:sdt>
           <w:sdtPr>
             <w:rPr>
               <w:rFonts w:cstheme="minorHAnsi"/>
+              <w:sz w:val="24"/>
+              <w:szCs w:val="24"/>
             </w:rPr>
-            <w:id w:val="412516895"/>
+            <w:id w:val="-2012126695"/>
             <w14:checkbox>
               <w14:checked w14:val="0"/>
               <w14:checkedState w14:val="2612" w14:font="MS Gothic"/>
               <w14:uncheckedState w14:val="2610" w14:font="MS Gothic"/>
             </w14:checkbox>
           </w:sdtPr>
-          <w:sdtEndPr/>
           <w:sdtContent>
             <w:tc>
               <w:tcPr>
-                <w:tcW w:w="454" w:type="dxa"/>
+                <w:tcW w:w="456" w:type="dxa"/>
               </w:tcPr>
               <w:p>
                 <w:pPr>
                   <w:spacing w:before="120"/>
                   <w:rPr>
                     <w:rFonts w:cstheme="minorHAnsi"/>
+                    <w:sz w:val="24"/>
+                    <w:szCs w:val="24"/>
                   </w:rPr>
                 </w:pPr>
                 <w:r>
                   <w:rPr>
-                    <w:rFonts w:cstheme="minorHAnsi" w:hint="eastAsia"/>
+                    <w:rFonts w:ascii="MS Mincho" w:eastAsia="MS Mincho" w:hAnsi="MS Mincho" w:cs="MS Mincho" w:hint="eastAsia"/>
+                    <w:sz w:val="24"/>
+                    <w:szCs w:val="24"/>
                   </w:rPr>
                   <w:t>☐</w:t>
                 </w:r>
@@ -2193,11 +2434,15 @@
               <w:spacing w:before="120"/>
               <w:rPr>
                 <w:rFonts w:cstheme="minorHAnsi"/>
+                <w:sz w:val="24"/>
+                <w:szCs w:val="24"/>
               </w:rPr>
             </w:pPr>
             <w:r>
               <w:rPr>
                 <w:rFonts w:cstheme="minorHAnsi"/>
+                <w:sz w:val="24"/>
+                <w:szCs w:val="24"/>
               </w:rPr>
               <w:t>trifft zu</w:t>
             </w:r>
@@ -2207,30 +2452,35 @@
           <w:sdtPr>
             <w:rPr>
               <w:rFonts w:cstheme="minorHAnsi"/>
+              <w:sz w:val="24"/>
+              <w:szCs w:val="24"/>
             </w:rPr>
-            <w:id w:val="1296563288"/>
+            <w:id w:val="-1627464216"/>
             <w14:checkbox>
               <w14:checked w14:val="0"/>
               <w14:checkedState w14:val="2612" w14:font="MS Gothic"/>
               <w14:uncheckedState w14:val="2610" w14:font="MS Gothic"/>
             </w14:checkbox>
           </w:sdtPr>
-          <w:sdtEndPr/>
           <w:sdtContent>
             <w:tc>
               <w:tcPr>
-                <w:tcW w:w="451" w:type="dxa"/>
+                <w:tcW w:w="456" w:type="dxa"/>
               </w:tcPr>
               <w:p>
                 <w:pPr>
                   <w:spacing w:before="120"/>
                   <w:rPr>
                     <w:rFonts w:cstheme="minorHAnsi"/>
+                    <w:sz w:val="24"/>
+                    <w:szCs w:val="24"/>
                   </w:rPr>
                 </w:pPr>
                 <w:r>
                   <w:rPr>
-                    <w:rFonts w:cstheme="minorHAnsi" w:hint="eastAsia"/>
+                    <w:rFonts w:ascii="MS Mincho" w:eastAsia="MS Mincho" w:hAnsi="MS Mincho" w:cs="MS Mincho" w:hint="eastAsia"/>
+                    <w:sz w:val="24"/>
+                    <w:szCs w:val="24"/>
                   </w:rPr>
                   <w:t>☐</w:t>
                 </w:r>
@@ -2247,11 +2497,15 @@
               <w:spacing w:before="120"/>
               <w:rPr>
                 <w:rFonts w:cstheme="minorHAnsi"/>
+                <w:sz w:val="24"/>
+                <w:szCs w:val="24"/>
               </w:rPr>
             </w:pPr>
             <w:r>
               <w:rPr>
                 <w:rFonts w:cstheme="minorHAnsi"/>
+                <w:sz w:val="24"/>
+                <w:szCs w:val="24"/>
               </w:rPr>
               <w:t>trifft eher zu</w:t>
             </w:r>
@@ -2261,30 +2515,35 @@
           <w:sdtPr>
             <w:rPr>
               <w:rFonts w:cstheme="minorHAnsi"/>
+              <w:sz w:val="24"/>
+              <w:szCs w:val="24"/>
             </w:rPr>
-            <w:id w:val="708383399"/>
+            <w:id w:val="2027743853"/>
             <w14:checkbox>
               <w14:checked w14:val="0"/>
               <w14:checkedState w14:val="2612" w14:font="MS Gothic"/>
               <w14:uncheckedState w14:val="2610" w14:font="MS Gothic"/>
             </w14:checkbox>
           </w:sdtPr>
-          <w:sdtEndPr/>
           <w:sdtContent>
             <w:tc>
               <w:tcPr>
-                <w:tcW w:w="454" w:type="dxa"/>
+                <w:tcW w:w="456" w:type="dxa"/>
               </w:tcPr>
               <w:p>
                 <w:pPr>
                   <w:spacing w:before="120"/>
                   <w:rPr>
                     <w:rFonts w:cstheme="minorHAnsi"/>
+                    <w:sz w:val="24"/>
+                    <w:szCs w:val="24"/>
                   </w:rPr>
                 </w:pPr>
                 <w:r>
                   <w:rPr>
-                    <w:rFonts w:cstheme="minorHAnsi" w:hint="eastAsia"/>
+                    <w:rFonts w:ascii="MS Mincho" w:eastAsia="MS Mincho" w:hAnsi="MS Mincho" w:cs="MS Mincho" w:hint="eastAsia"/>
+                    <w:sz w:val="24"/>
+                    <w:szCs w:val="24"/>
                   </w:rPr>
                   <w:t>☐</w:t>
                 </w:r>
@@ -2294,18 +2553,22 @@
         </w:sdt>
         <w:tc>
           <w:tcPr>
-            <w:tcW w:w="1814" w:type="dxa"/>
+            <w:tcW w:w="2027" w:type="dxa"/>
           </w:tcPr>
           <w:p>
             <w:pPr>
               <w:spacing w:before="120"/>
               <w:rPr>
                 <w:rFonts w:cstheme="minorHAnsi"/>
+                <w:sz w:val="24"/>
+                <w:szCs w:val="24"/>
               </w:rPr>
             </w:pPr>
             <w:r>
               <w:rPr>
                 <w:rFonts w:cstheme="minorHAnsi"/>
+                <w:sz w:val="24"/>
+                <w:szCs w:val="24"/>
               </w:rPr>
               <w:t>trifft eher nicht zu</w:t>
             </w:r>
@@ -2315,30 +2578,35 @@
           <w:sdtPr>
             <w:rPr>
               <w:rFonts w:cstheme="minorHAnsi"/>
+              <w:sz w:val="24"/>
+              <w:szCs w:val="24"/>
             </w:rPr>
-            <w:id w:val="-425571728"/>
+            <w:id w:val="-815562486"/>
             <w14:checkbox>
               <w14:checked w14:val="0"/>
               <w14:checkedState w14:val="2612" w14:font="MS Gothic"/>
               <w14:uncheckedState w14:val="2610" w14:font="MS Gothic"/>
             </w14:checkbox>
           </w:sdtPr>
-          <w:sdtEndPr/>
           <w:sdtContent>
             <w:tc>
               <w:tcPr>
-                <w:tcW w:w="454" w:type="dxa"/>
+                <w:tcW w:w="456" w:type="dxa"/>
               </w:tcPr>
               <w:p>
                 <w:pPr>
                   <w:spacing w:before="120"/>
                   <w:rPr>
                     <w:rFonts w:cstheme="minorHAnsi"/>
+                    <w:sz w:val="24"/>
+                    <w:szCs w:val="24"/>
                   </w:rPr>
                 </w:pPr>
                 <w:r>
                   <w:rPr>
-                    <w:rFonts w:cstheme="minorHAnsi" w:hint="eastAsia"/>
+                    <w:rFonts w:ascii="MS Mincho" w:eastAsia="MS Mincho" w:hAnsi="MS Mincho" w:cs="MS Mincho" w:hint="eastAsia"/>
+                    <w:sz w:val="24"/>
+                    <w:szCs w:val="24"/>
                   </w:rPr>
                   <w:t>☐</w:t>
                 </w:r>
@@ -2348,18 +2616,22 @@
         </w:sdt>
         <w:tc>
           <w:tcPr>
-            <w:tcW w:w="1814" w:type="dxa"/>
+            <w:tcW w:w="1601" w:type="dxa"/>
           </w:tcPr>
           <w:p>
             <w:pPr>
               <w:spacing w:before="120"/>
               <w:rPr>
                 <w:rFonts w:cstheme="minorHAnsi"/>
+                <w:sz w:val="24"/>
+                <w:szCs w:val="24"/>
               </w:rPr>
             </w:pPr>
             <w:r>
               <w:rPr>
                 <w:rFonts w:cstheme="minorHAnsi"/>
+                <w:sz w:val="24"/>
+                <w:szCs w:val="24"/>
               </w:rPr>
               <w:t>trifft nicht zu</w:t>
             </w:r>
@@ -2375,8 +2647,8 @@
           <w:b/>
           <w:bCs/>
           <w:color w:val="000000"/>
-          <w:sz w:val="22"/>
-          <w:szCs w:val="22"/>
+          <w:sz w:val="24"/>
+          <w:szCs w:val="24"/>
           <w:lang w:eastAsia="de-CH"/>
         </w:rPr>
       </w:pPr>
@@ -2387,8 +2659,8 @@
         <w:rPr>
           <w:rFonts w:ascii="Calibri" w:eastAsia="Times New Roman" w:hAnsi="Calibri" w:cs="Calibri"/>
           <w:color w:val="000000"/>
-          <w:sz w:val="22"/>
-          <w:szCs w:val="22"/>
+          <w:sz w:val="26"/>
+          <w:szCs w:val="26"/>
           <w:lang w:eastAsia="de-CH"/>
         </w:rPr>
       </w:pPr>
@@ -2398,8 +2670,8 @@
           <w:b/>
           <w:bCs/>
           <w:color w:val="000000"/>
-          <w:sz w:val="22"/>
-          <w:szCs w:val="22"/>
+          <w:sz w:val="26"/>
+          <w:szCs w:val="26"/>
           <w:lang w:eastAsia="de-CH"/>
         </w:rPr>
         <w:t>Q: Wenn das Video auf dem HSR YouTube Channel publiziert w</w:t>
@@ -2410,8 +2682,8 @@
           <w:b/>
           <w:bCs/>
           <w:color w:val="000000"/>
-          <w:sz w:val="22"/>
-          <w:szCs w:val="22"/>
+          <w:sz w:val="26"/>
+          <w:szCs w:val="26"/>
           <w:lang w:eastAsia="de-CH"/>
         </w:rPr>
         <w:t>ürde, macht mir das nichts aus</w:t>
@@ -2422,8 +2694,8 @@
           <w:b/>
           <w:bCs/>
           <w:color w:val="000000"/>
-          <w:sz w:val="22"/>
-          <w:szCs w:val="22"/>
+          <w:sz w:val="26"/>
+          <w:szCs w:val="26"/>
           <w:lang w:eastAsia="de-CH"/>
         </w:rPr>
         <w:t>.</w:t>
@@ -2444,44 +2716,49 @@
         <w:tblLook w:val="04A0" w:firstRow="1" w:lastRow="0" w:firstColumn="1" w:lastColumn="0" w:noHBand="0" w:noVBand="1"/>
       </w:tblPr>
       <w:tblGrid>
-        <w:gridCol w:w="454"/>
+        <w:gridCol w:w="456"/>
         <w:gridCol w:w="1814"/>
-        <w:gridCol w:w="451"/>
+        <w:gridCol w:w="456"/>
         <w:gridCol w:w="1814"/>
-        <w:gridCol w:w="454"/>
-        <w:gridCol w:w="1814"/>
-        <w:gridCol w:w="454"/>
-        <w:gridCol w:w="1814"/>
+        <w:gridCol w:w="456"/>
+        <w:gridCol w:w="2027"/>
+        <w:gridCol w:w="456"/>
+        <w:gridCol w:w="1601"/>
       </w:tblGrid>
       <w:tr>
         <w:sdt>
           <w:sdtPr>
             <w:rPr>
               <w:rFonts w:cstheme="minorHAnsi"/>
+              <w:sz w:val="24"/>
+              <w:szCs w:val="24"/>
             </w:rPr>
-            <w:id w:val="-526796140"/>
+            <w:id w:val="1486824799"/>
             <w14:checkbox>
               <w14:checked w14:val="0"/>
               <w14:checkedState w14:val="2612" w14:font="MS Gothic"/>
               <w14:uncheckedState w14:val="2610" w14:font="MS Gothic"/>
             </w14:checkbox>
           </w:sdtPr>
-          <w:sdtEndPr/>
           <w:sdtContent>
             <w:tc>
               <w:tcPr>
-                <w:tcW w:w="454" w:type="dxa"/>
+                <w:tcW w:w="456" w:type="dxa"/>
               </w:tcPr>
               <w:p>
                 <w:pPr>
                   <w:spacing w:before="120"/>
                   <w:rPr>
                     <w:rFonts w:cstheme="minorHAnsi"/>
+                    <w:sz w:val="24"/>
+                    <w:szCs w:val="24"/>
                   </w:rPr>
                 </w:pPr>
                 <w:r>
                   <w:rPr>
                     <w:rFonts w:ascii="MS Mincho" w:eastAsia="MS Mincho" w:hAnsi="MS Mincho" w:cs="MS Mincho" w:hint="eastAsia"/>
+                    <w:sz w:val="24"/>
+                    <w:szCs w:val="24"/>
                   </w:rPr>
                   <w:t>☐</w:t>
                 </w:r>
@@ -2498,11 +2775,15 @@
               <w:spacing w:before="120"/>
               <w:rPr>
                 <w:rFonts w:cstheme="minorHAnsi"/>
+                <w:sz w:val="24"/>
+                <w:szCs w:val="24"/>
               </w:rPr>
             </w:pPr>
             <w:r>
               <w:rPr>
                 <w:rFonts w:cstheme="minorHAnsi"/>
+                <w:sz w:val="24"/>
+                <w:szCs w:val="24"/>
               </w:rPr>
               <w:t>trifft zu</w:t>
             </w:r>
@@ -2512,30 +2793,35 @@
           <w:sdtPr>
             <w:rPr>
               <w:rFonts w:cstheme="minorHAnsi"/>
+              <w:sz w:val="24"/>
+              <w:szCs w:val="24"/>
             </w:rPr>
-            <w:id w:val="1100991582"/>
+            <w:id w:val="851374501"/>
             <w14:checkbox>
               <w14:checked w14:val="0"/>
               <w14:checkedState w14:val="2612" w14:font="MS Gothic"/>
               <w14:uncheckedState w14:val="2610" w14:font="MS Gothic"/>
             </w14:checkbox>
           </w:sdtPr>
-          <w:sdtEndPr/>
           <w:sdtContent>
             <w:tc>
               <w:tcPr>
-                <w:tcW w:w="451" w:type="dxa"/>
+                <w:tcW w:w="456" w:type="dxa"/>
               </w:tcPr>
               <w:p>
                 <w:pPr>
                   <w:spacing w:before="120"/>
                   <w:rPr>
                     <w:rFonts w:cstheme="minorHAnsi"/>
+                    <w:sz w:val="24"/>
+                    <w:szCs w:val="24"/>
                   </w:rPr>
                 </w:pPr>
                 <w:r>
                   <w:rPr>
                     <w:rFonts w:ascii="MS Mincho" w:eastAsia="MS Mincho" w:hAnsi="MS Mincho" w:cs="MS Mincho" w:hint="eastAsia"/>
+                    <w:sz w:val="24"/>
+                    <w:szCs w:val="24"/>
                   </w:rPr>
                   <w:t>☐</w:t>
                 </w:r>
@@ -2552,11 +2838,15 @@
               <w:spacing w:before="120"/>
               <w:rPr>
                 <w:rFonts w:cstheme="minorHAnsi"/>
+                <w:sz w:val="24"/>
+                <w:szCs w:val="24"/>
               </w:rPr>
             </w:pPr>
             <w:r>
               <w:rPr>
                 <w:rFonts w:cstheme="minorHAnsi"/>
+                <w:sz w:val="24"/>
+                <w:szCs w:val="24"/>
               </w:rPr>
               <w:t>trifft eher zu</w:t>
             </w:r>
@@ -2566,30 +2856,323 @@
           <w:sdtPr>
             <w:rPr>
               <w:rFonts w:cstheme="minorHAnsi"/>
+              <w:sz w:val="24"/>
+              <w:szCs w:val="24"/>
             </w:rPr>
-            <w:id w:val="963230470"/>
+            <w:id w:val="-1340160563"/>
             <w14:checkbox>
               <w14:checked w14:val="0"/>
               <w14:checkedState w14:val="2612" w14:font="MS Gothic"/>
               <w14:uncheckedState w14:val="2610" w14:font="MS Gothic"/>
             </w14:checkbox>
           </w:sdtPr>
-          <w:sdtEndPr/>
           <w:sdtContent>
             <w:tc>
               <w:tcPr>
-                <w:tcW w:w="454" w:type="dxa"/>
+                <w:tcW w:w="456" w:type="dxa"/>
               </w:tcPr>
               <w:p>
                 <w:pPr>
                   <w:spacing w:before="120"/>
                   <w:rPr>
                     <w:rFonts w:cstheme="minorHAnsi"/>
+                    <w:sz w:val="24"/>
+                    <w:szCs w:val="24"/>
                   </w:rPr>
                 </w:pPr>
                 <w:r>
                   <w:rPr>
                     <w:rFonts w:ascii="MS Mincho" w:eastAsia="MS Mincho" w:hAnsi="MS Mincho" w:cs="MS Mincho" w:hint="eastAsia"/>
+                    <w:sz w:val="24"/>
+                    <w:szCs w:val="24"/>
+                  </w:rPr>
+                  <w:t>☐</w:t>
+                </w:r>
+              </w:p>
+            </w:tc>
+          </w:sdtContent>
+        </w:sdt>
+        <w:tc>
+          <w:tcPr>
+            <w:tcW w:w="2027" w:type="dxa"/>
+          </w:tcPr>
+          <w:p>
+            <w:pPr>
+              <w:spacing w:before="120"/>
+              <w:rPr>
+                <w:rFonts w:cstheme="minorHAnsi"/>
+                <w:sz w:val="24"/>
+                <w:szCs w:val="24"/>
+              </w:rPr>
+            </w:pPr>
+            <w:r>
+              <w:rPr>
+                <w:rFonts w:cstheme="minorHAnsi"/>
+                <w:sz w:val="24"/>
+                <w:szCs w:val="24"/>
+              </w:rPr>
+              <w:t>trifft eher nicht zu</w:t>
+            </w:r>
+          </w:p>
+        </w:tc>
+        <w:sdt>
+          <w:sdtPr>
+            <w:rPr>
+              <w:rFonts w:cstheme="minorHAnsi"/>
+              <w:sz w:val="24"/>
+              <w:szCs w:val="24"/>
+            </w:rPr>
+            <w:id w:val="-1117757638"/>
+            <w14:checkbox>
+              <w14:checked w14:val="0"/>
+              <w14:checkedState w14:val="2612" w14:font="MS Gothic"/>
+              <w14:uncheckedState w14:val="2610" w14:font="MS Gothic"/>
+            </w14:checkbox>
+          </w:sdtPr>
+          <w:sdtContent>
+            <w:tc>
+              <w:tcPr>
+                <w:tcW w:w="456" w:type="dxa"/>
+              </w:tcPr>
+              <w:p>
+                <w:pPr>
+                  <w:spacing w:before="120"/>
+                  <w:rPr>
+                    <w:rFonts w:cstheme="minorHAnsi"/>
+                    <w:sz w:val="24"/>
+                    <w:szCs w:val="24"/>
+                  </w:rPr>
+                </w:pPr>
+                <w:r>
+                  <w:rPr>
+                    <w:rFonts w:ascii="MS Mincho" w:eastAsia="MS Mincho" w:hAnsi="MS Mincho" w:cs="MS Mincho" w:hint="eastAsia"/>
+                    <w:sz w:val="24"/>
+                    <w:szCs w:val="24"/>
+                  </w:rPr>
+                  <w:t>☐</w:t>
+                </w:r>
+              </w:p>
+            </w:tc>
+          </w:sdtContent>
+        </w:sdt>
+        <w:tc>
+          <w:tcPr>
+            <w:tcW w:w="1601" w:type="dxa"/>
+          </w:tcPr>
+          <w:p>
+            <w:pPr>
+              <w:spacing w:before="120"/>
+              <w:rPr>
+                <w:rFonts w:cstheme="minorHAnsi"/>
+                <w:sz w:val="24"/>
+                <w:szCs w:val="24"/>
+              </w:rPr>
+            </w:pPr>
+            <w:r>
+              <w:rPr>
+                <w:rFonts w:cstheme="minorHAnsi"/>
+                <w:sz w:val="24"/>
+                <w:szCs w:val="24"/>
+              </w:rPr>
+              <w:t>trifft nicht zu</w:t>
+            </w:r>
+          </w:p>
+        </w:tc>
+      </w:tr>
+    </w:tbl>
+    <w:p>
+      <w:pPr>
+        <w:rPr>
+          <w:rFonts w:eastAsia="Times New Roman"/>
+          <w:lang w:eastAsia="de-CH"/>
+        </w:rPr>
+      </w:pPr>
+    </w:p>
+    <w:p>
+      <w:pPr>
+        <w:rPr>
+          <w:rFonts w:eastAsia="Times New Roman"/>
+          <w:lang w:eastAsia="de-CH"/>
+        </w:rPr>
+      </w:pPr>
+      <w:r>
+        <w:rPr>
+          <w:rFonts w:eastAsia="Times New Roman"/>
+          <w:lang w:eastAsia="de-CH"/>
+        </w:rPr>
+        <w:br w:type="page"/>
+      </w:r>
+    </w:p>
+    <w:p>
+      <w:pPr>
+        <w:pStyle w:val="Heading3"/>
+      </w:pPr>
+      <w:r>
+        <w:lastRenderedPageBreak/>
+        <w:t>Fragebogen</w:t>
+      </w:r>
+    </w:p>
+    <w:p>
+      <w:pPr>
+        <w:tabs>
+          <w:tab w:val="left" w:leader="underscore" w:pos="9072"/>
+        </w:tabs>
+        <w:spacing w:line="480" w:lineRule="auto"/>
+        <w:rPr>
+          <w:sz w:val="28"/>
+          <w:szCs w:val="28"/>
+        </w:rPr>
+      </w:pPr>
+      <w:r>
+        <w:rPr>
+          <w:sz w:val="28"/>
+          <w:szCs w:val="28"/>
+        </w:rPr>
+        <w:t xml:space="preserve">Name: </w:t>
+      </w:r>
+      <w:r>
+        <w:rPr>
+          <w:sz w:val="28"/>
+          <w:szCs w:val="28"/>
+        </w:rPr>
+        <w:tab/>
+      </w:r>
+    </w:p>
+    <w:p>
+      <w:pPr>
+        <w:tabs>
+          <w:tab w:val="left" w:leader="underscore" w:pos="9072"/>
+        </w:tabs>
+        <w:spacing w:line="480" w:lineRule="auto"/>
+        <w:rPr>
+          <w:sz w:val="28"/>
+          <w:szCs w:val="28"/>
+        </w:rPr>
+      </w:pPr>
+      <w:r>
+        <w:rPr>
+          <w:sz w:val="28"/>
+          <w:szCs w:val="28"/>
+        </w:rPr>
+        <w:t>Studienrichtung:</w:t>
+      </w:r>
+      <w:r>
+        <w:rPr>
+          <w:sz w:val="28"/>
+          <w:szCs w:val="28"/>
+        </w:rPr>
+        <w:tab/>
+      </w:r>
+    </w:p>
+    <w:p>
+      <w:pPr>
+        <w:tabs>
+          <w:tab w:val="left" w:leader="underscore" w:pos="9072"/>
+        </w:tabs>
+        <w:spacing w:line="480" w:lineRule="auto"/>
+        <w:rPr>
+          <w:sz w:val="28"/>
+          <w:szCs w:val="28"/>
+        </w:rPr>
+      </w:pPr>
+      <w:r>
+        <w:rPr>
+          <w:sz w:val="28"/>
+          <w:szCs w:val="28"/>
+        </w:rPr>
+        <w:t xml:space="preserve">Semester: </w:t>
+      </w:r>
+      <w:r>
+        <w:rPr>
+          <w:sz w:val="28"/>
+          <w:szCs w:val="28"/>
+        </w:rPr>
+        <w:tab/>
+      </w:r>
+    </w:p>
+    <w:p/>
+    <w:p>
+      <w:pPr>
+        <w:spacing w:after="0"/>
+        <w:rPr>
+          <w:rFonts w:ascii="Calibri" w:eastAsia="Times New Roman" w:hAnsi="Calibri" w:cs="Calibri"/>
+          <w:color w:val="000000"/>
+          <w:sz w:val="26"/>
+          <w:szCs w:val="26"/>
+          <w:lang w:eastAsia="de-CH"/>
+        </w:rPr>
+      </w:pPr>
+      <w:r>
+        <w:rPr>
+          <w:rFonts w:ascii="Calibri" w:eastAsia="Times New Roman" w:hAnsi="Calibri" w:cs="Calibri"/>
+          <w:b/>
+          <w:bCs/>
+          <w:color w:val="000000"/>
+          <w:sz w:val="26"/>
+          <w:szCs w:val="26"/>
+          <w:lang w:eastAsia="de-CH"/>
+        </w:rPr>
+        <w:t>Q: Ich sehe mir die Ausstellung der Bachelorarbeiten an und lese die Poster aufmerksam durch.</w:t>
+      </w:r>
+    </w:p>
+    <w:tbl>
+      <w:tblPr>
+        <w:tblStyle w:val="TableGrid"/>
+        <w:tblW w:w="0" w:type="auto"/>
+        <w:tblBorders>
+          <w:top w:val="none" w:sz="0" w:space="0" w:color="auto"/>
+          <w:left w:val="none" w:sz="0" w:space="0" w:color="auto"/>
+          <w:bottom w:val="none" w:sz="0" w:space="0" w:color="auto"/>
+          <w:right w:val="none" w:sz="0" w:space="0" w:color="auto"/>
+          <w:insideH w:val="none" w:sz="0" w:space="0" w:color="auto"/>
+          <w:insideV w:val="none" w:sz="0" w:space="0" w:color="auto"/>
+        </w:tblBorders>
+        <w:tblLook w:val="04A0" w:firstRow="1" w:lastRow="0" w:firstColumn="1" w:lastColumn="0" w:noHBand="0" w:noVBand="1"/>
+      </w:tblPr>
+      <w:tblGrid>
+        <w:gridCol w:w="456"/>
+        <w:gridCol w:w="1814"/>
+        <w:gridCol w:w="456"/>
+        <w:gridCol w:w="1814"/>
+        <w:gridCol w:w="456"/>
+        <w:gridCol w:w="2027"/>
+        <w:gridCol w:w="456"/>
+        <w:gridCol w:w="1601"/>
+      </w:tblGrid>
+      <w:tr>
+        <w:sdt>
+          <w:sdtPr>
+            <w:rPr>
+              <w:rFonts w:cstheme="minorHAnsi"/>
+              <w:sz w:val="24"/>
+              <w:szCs w:val="24"/>
+            </w:rPr>
+            <w:id w:val="137387376"/>
+            <w14:checkbox>
+              <w14:checked w14:val="0"/>
+              <w14:checkedState w14:val="2612" w14:font="MS Gothic"/>
+              <w14:uncheckedState w14:val="2610" w14:font="MS Gothic"/>
+            </w14:checkbox>
+          </w:sdtPr>
+          <w:sdtContent>
+            <w:tc>
+              <w:tcPr>
+                <w:tcW w:w="456" w:type="dxa"/>
+              </w:tcPr>
+              <w:p>
+                <w:pPr>
+                  <w:spacing w:before="120"/>
+                  <w:rPr>
+                    <w:rFonts w:cstheme="minorHAnsi"/>
+                    <w:sz w:val="24"/>
+                    <w:szCs w:val="24"/>
+                  </w:rPr>
+                </w:pPr>
+                <w:r>
+                  <w:rPr>
+                    <w:rFonts w:ascii="MS Mincho" w:eastAsia="MS Mincho" w:hAnsi="MS Mincho" w:cs="MS Mincho" w:hint="eastAsia"/>
+                    <w:sz w:val="24"/>
+                    <w:szCs w:val="24"/>
                   </w:rPr>
                   <w:t>☐</w:t>
                 </w:r>
@@ -2606,13 +3189,17 @@
               <w:spacing w:before="120"/>
               <w:rPr>
                 <w:rFonts w:cstheme="minorHAnsi"/>
+                <w:sz w:val="24"/>
+                <w:szCs w:val="24"/>
               </w:rPr>
             </w:pPr>
             <w:r>
               <w:rPr>
                 <w:rFonts w:cstheme="minorHAnsi"/>
-              </w:rPr>
-              <w:t>trifft eher nicht zu</w:t>
+                <w:sz w:val="24"/>
+                <w:szCs w:val="24"/>
+              </w:rPr>
+              <w:t>trifft zu</w:t>
             </w:r>
           </w:p>
         </w:tc>
@@ -2620,30 +3207,35 @@
           <w:sdtPr>
             <w:rPr>
               <w:rFonts w:cstheme="minorHAnsi"/>
+              <w:sz w:val="24"/>
+              <w:szCs w:val="24"/>
             </w:rPr>
-            <w:id w:val="-425275067"/>
+            <w:id w:val="-330993854"/>
             <w14:checkbox>
               <w14:checked w14:val="0"/>
               <w14:checkedState w14:val="2612" w14:font="MS Gothic"/>
               <w14:uncheckedState w14:val="2610" w14:font="MS Gothic"/>
             </w14:checkbox>
           </w:sdtPr>
-          <w:sdtEndPr/>
           <w:sdtContent>
             <w:tc>
               <w:tcPr>
-                <w:tcW w:w="454" w:type="dxa"/>
+                <w:tcW w:w="456" w:type="dxa"/>
               </w:tcPr>
               <w:p>
                 <w:pPr>
                   <w:spacing w:before="120"/>
                   <w:rPr>
                     <w:rFonts w:cstheme="minorHAnsi"/>
+                    <w:sz w:val="24"/>
+                    <w:szCs w:val="24"/>
                   </w:rPr>
                 </w:pPr>
                 <w:r>
                   <w:rPr>
                     <w:rFonts w:ascii="MS Mincho" w:eastAsia="MS Mincho" w:hAnsi="MS Mincho" w:cs="MS Mincho" w:hint="eastAsia"/>
+                    <w:sz w:val="24"/>
+                    <w:szCs w:val="24"/>
                   </w:rPr>
                   <w:t>☐</w:t>
                 </w:r>
@@ -2660,11 +3252,141 @@
               <w:spacing w:before="120"/>
               <w:rPr>
                 <w:rFonts w:cstheme="minorHAnsi"/>
+                <w:sz w:val="24"/>
+                <w:szCs w:val="24"/>
               </w:rPr>
             </w:pPr>
             <w:r>
               <w:rPr>
                 <w:rFonts w:cstheme="minorHAnsi"/>
+                <w:sz w:val="24"/>
+                <w:szCs w:val="24"/>
+              </w:rPr>
+              <w:t>trifft eher zu</w:t>
+            </w:r>
+          </w:p>
+        </w:tc>
+        <w:sdt>
+          <w:sdtPr>
+            <w:rPr>
+              <w:rFonts w:cstheme="minorHAnsi"/>
+              <w:sz w:val="24"/>
+              <w:szCs w:val="24"/>
+            </w:rPr>
+            <w:id w:val="-1698000017"/>
+            <w14:checkbox>
+              <w14:checked w14:val="0"/>
+              <w14:checkedState w14:val="2612" w14:font="MS Gothic"/>
+              <w14:uncheckedState w14:val="2610" w14:font="MS Gothic"/>
+            </w14:checkbox>
+          </w:sdtPr>
+          <w:sdtContent>
+            <w:tc>
+              <w:tcPr>
+                <w:tcW w:w="456" w:type="dxa"/>
+              </w:tcPr>
+              <w:p>
+                <w:pPr>
+                  <w:spacing w:before="120"/>
+                  <w:rPr>
+                    <w:rFonts w:cstheme="minorHAnsi"/>
+                    <w:sz w:val="24"/>
+                    <w:szCs w:val="24"/>
+                  </w:rPr>
+                </w:pPr>
+                <w:r>
+                  <w:rPr>
+                    <w:rFonts w:ascii="MS Mincho" w:eastAsia="MS Mincho" w:hAnsi="MS Mincho" w:cs="MS Mincho" w:hint="eastAsia"/>
+                    <w:sz w:val="24"/>
+                    <w:szCs w:val="24"/>
+                  </w:rPr>
+                  <w:t>☐</w:t>
+                </w:r>
+              </w:p>
+            </w:tc>
+          </w:sdtContent>
+        </w:sdt>
+        <w:tc>
+          <w:tcPr>
+            <w:tcW w:w="2027" w:type="dxa"/>
+          </w:tcPr>
+          <w:p>
+            <w:pPr>
+              <w:spacing w:before="120"/>
+              <w:rPr>
+                <w:rFonts w:cstheme="minorHAnsi"/>
+                <w:sz w:val="24"/>
+                <w:szCs w:val="24"/>
+              </w:rPr>
+            </w:pPr>
+            <w:r>
+              <w:rPr>
+                <w:rFonts w:cstheme="minorHAnsi"/>
+                <w:sz w:val="24"/>
+                <w:szCs w:val="24"/>
+              </w:rPr>
+              <w:t>trifft eher nicht zu</w:t>
+            </w:r>
+          </w:p>
+        </w:tc>
+        <w:sdt>
+          <w:sdtPr>
+            <w:rPr>
+              <w:rFonts w:cstheme="minorHAnsi"/>
+              <w:sz w:val="24"/>
+              <w:szCs w:val="24"/>
+            </w:rPr>
+            <w:id w:val="1656881884"/>
+            <w14:checkbox>
+              <w14:checked w14:val="0"/>
+              <w14:checkedState w14:val="2612" w14:font="MS Gothic"/>
+              <w14:uncheckedState w14:val="2610" w14:font="MS Gothic"/>
+            </w14:checkbox>
+          </w:sdtPr>
+          <w:sdtContent>
+            <w:tc>
+              <w:tcPr>
+                <w:tcW w:w="456" w:type="dxa"/>
+              </w:tcPr>
+              <w:p>
+                <w:pPr>
+                  <w:spacing w:before="120"/>
+                  <w:rPr>
+                    <w:rFonts w:cstheme="minorHAnsi"/>
+                    <w:sz w:val="24"/>
+                    <w:szCs w:val="24"/>
+                  </w:rPr>
+                </w:pPr>
+                <w:r>
+                  <w:rPr>
+                    <w:rFonts w:ascii="MS Mincho" w:eastAsia="MS Mincho" w:hAnsi="MS Mincho" w:cs="MS Mincho" w:hint="eastAsia"/>
+                    <w:sz w:val="24"/>
+                    <w:szCs w:val="24"/>
+                  </w:rPr>
+                  <w:t>☐</w:t>
+                </w:r>
+              </w:p>
+            </w:tc>
+          </w:sdtContent>
+        </w:sdt>
+        <w:tc>
+          <w:tcPr>
+            <w:tcW w:w="1601" w:type="dxa"/>
+          </w:tcPr>
+          <w:p>
+            <w:pPr>
+              <w:spacing w:before="120"/>
+              <w:rPr>
+                <w:rFonts w:cstheme="minorHAnsi"/>
+                <w:sz w:val="24"/>
+                <w:szCs w:val="24"/>
+              </w:rPr>
+            </w:pPr>
+            <w:r>
+              <w:rPr>
+                <w:rFonts w:cstheme="minorHAnsi"/>
+                <w:sz w:val="24"/>
+                <w:szCs w:val="24"/>
               </w:rPr>
               <w:t>trifft nicht zu</w:t>
             </w:r>
@@ -2680,8 +3402,2211 @@
           <w:b/>
           <w:bCs/>
           <w:color w:val="000000"/>
-          <w:sz w:val="27"/>
-          <w:szCs w:val="27"/>
+          <w:sz w:val="24"/>
+          <w:szCs w:val="24"/>
+          <w:lang w:eastAsia="de-CH"/>
+        </w:rPr>
+      </w:pPr>
+    </w:p>
+    <w:p>
+      <w:pPr>
+        <w:spacing w:after="0"/>
+        <w:rPr>
+          <w:rFonts w:ascii="Calibri" w:eastAsia="Times New Roman" w:hAnsi="Calibri" w:cs="Calibri"/>
+          <w:color w:val="000000"/>
+          <w:sz w:val="26"/>
+          <w:szCs w:val="26"/>
+          <w:lang w:eastAsia="de-CH"/>
+        </w:rPr>
+      </w:pPr>
+      <w:r>
+        <w:rPr>
+          <w:rFonts w:ascii="Calibri" w:eastAsia="Times New Roman" w:hAnsi="Calibri" w:cs="Calibri"/>
+          <w:b/>
+          <w:bCs/>
+          <w:color w:val="000000"/>
+          <w:sz w:val="26"/>
+          <w:szCs w:val="26"/>
+          <w:lang w:eastAsia="de-CH"/>
+        </w:rPr>
+        <w:t>Q: Ich habe mich schon in der Bachelorarbeitsbroschüre über interessante Bachelorarbeiten informiert.</w:t>
+      </w:r>
+    </w:p>
+    <w:tbl>
+      <w:tblPr>
+        <w:tblStyle w:val="TableGrid"/>
+        <w:tblW w:w="0" w:type="auto"/>
+        <w:tblBorders>
+          <w:top w:val="none" w:sz="0" w:space="0" w:color="auto"/>
+          <w:left w:val="none" w:sz="0" w:space="0" w:color="auto"/>
+          <w:bottom w:val="none" w:sz="0" w:space="0" w:color="auto"/>
+          <w:right w:val="none" w:sz="0" w:space="0" w:color="auto"/>
+          <w:insideH w:val="none" w:sz="0" w:space="0" w:color="auto"/>
+          <w:insideV w:val="none" w:sz="0" w:space="0" w:color="auto"/>
+        </w:tblBorders>
+        <w:tblLook w:val="04A0" w:firstRow="1" w:lastRow="0" w:firstColumn="1" w:lastColumn="0" w:noHBand="0" w:noVBand="1"/>
+      </w:tblPr>
+      <w:tblGrid>
+        <w:gridCol w:w="456"/>
+        <w:gridCol w:w="1814"/>
+        <w:gridCol w:w="456"/>
+        <w:gridCol w:w="1814"/>
+        <w:gridCol w:w="456"/>
+        <w:gridCol w:w="2027"/>
+        <w:gridCol w:w="456"/>
+        <w:gridCol w:w="1601"/>
+      </w:tblGrid>
+      <w:tr>
+        <w:sdt>
+          <w:sdtPr>
+            <w:rPr>
+              <w:rFonts w:cstheme="minorHAnsi"/>
+              <w:sz w:val="24"/>
+              <w:szCs w:val="24"/>
+            </w:rPr>
+            <w:id w:val="13347558"/>
+            <w14:checkbox>
+              <w14:checked w14:val="0"/>
+              <w14:checkedState w14:val="2612" w14:font="MS Gothic"/>
+              <w14:uncheckedState w14:val="2610" w14:font="MS Gothic"/>
+            </w14:checkbox>
+          </w:sdtPr>
+          <w:sdtContent>
+            <w:tc>
+              <w:tcPr>
+                <w:tcW w:w="456" w:type="dxa"/>
+              </w:tcPr>
+              <w:p>
+                <w:pPr>
+                  <w:spacing w:before="120"/>
+                  <w:rPr>
+                    <w:rFonts w:cstheme="minorHAnsi"/>
+                    <w:sz w:val="24"/>
+                    <w:szCs w:val="24"/>
+                  </w:rPr>
+                </w:pPr>
+                <w:r>
+                  <w:rPr>
+                    <w:rFonts w:ascii="MS Mincho" w:eastAsia="MS Mincho" w:hAnsi="MS Mincho" w:cs="MS Mincho" w:hint="eastAsia"/>
+                    <w:sz w:val="24"/>
+                    <w:szCs w:val="24"/>
+                  </w:rPr>
+                  <w:t>☐</w:t>
+                </w:r>
+              </w:p>
+            </w:tc>
+          </w:sdtContent>
+        </w:sdt>
+        <w:tc>
+          <w:tcPr>
+            <w:tcW w:w="1814" w:type="dxa"/>
+          </w:tcPr>
+          <w:p>
+            <w:pPr>
+              <w:spacing w:before="120"/>
+              <w:rPr>
+                <w:rFonts w:cstheme="minorHAnsi"/>
+                <w:sz w:val="24"/>
+                <w:szCs w:val="24"/>
+              </w:rPr>
+            </w:pPr>
+            <w:r>
+              <w:rPr>
+                <w:rFonts w:cstheme="minorHAnsi"/>
+                <w:sz w:val="24"/>
+                <w:szCs w:val="24"/>
+              </w:rPr>
+              <w:t>trifft zu</w:t>
+            </w:r>
+          </w:p>
+        </w:tc>
+        <w:sdt>
+          <w:sdtPr>
+            <w:rPr>
+              <w:rFonts w:cstheme="minorHAnsi"/>
+              <w:sz w:val="24"/>
+              <w:szCs w:val="24"/>
+            </w:rPr>
+            <w:id w:val="-1596549451"/>
+            <w14:checkbox>
+              <w14:checked w14:val="0"/>
+              <w14:checkedState w14:val="2612" w14:font="MS Gothic"/>
+              <w14:uncheckedState w14:val="2610" w14:font="MS Gothic"/>
+            </w14:checkbox>
+          </w:sdtPr>
+          <w:sdtContent>
+            <w:tc>
+              <w:tcPr>
+                <w:tcW w:w="456" w:type="dxa"/>
+              </w:tcPr>
+              <w:p>
+                <w:pPr>
+                  <w:spacing w:before="120"/>
+                  <w:rPr>
+                    <w:rFonts w:cstheme="minorHAnsi"/>
+                    <w:sz w:val="24"/>
+                    <w:szCs w:val="24"/>
+                  </w:rPr>
+                </w:pPr>
+                <w:r>
+                  <w:rPr>
+                    <w:rFonts w:ascii="MS Mincho" w:eastAsia="MS Mincho" w:hAnsi="MS Mincho" w:cs="MS Mincho" w:hint="eastAsia"/>
+                    <w:sz w:val="24"/>
+                    <w:szCs w:val="24"/>
+                  </w:rPr>
+                  <w:t>☐</w:t>
+                </w:r>
+              </w:p>
+            </w:tc>
+          </w:sdtContent>
+        </w:sdt>
+        <w:tc>
+          <w:tcPr>
+            <w:tcW w:w="1814" w:type="dxa"/>
+          </w:tcPr>
+          <w:p>
+            <w:pPr>
+              <w:spacing w:before="120"/>
+              <w:rPr>
+                <w:rFonts w:cstheme="minorHAnsi"/>
+                <w:sz w:val="24"/>
+                <w:szCs w:val="24"/>
+              </w:rPr>
+            </w:pPr>
+            <w:r>
+              <w:rPr>
+                <w:rFonts w:cstheme="minorHAnsi"/>
+                <w:sz w:val="24"/>
+                <w:szCs w:val="24"/>
+              </w:rPr>
+              <w:t>trifft eher zu</w:t>
+            </w:r>
+          </w:p>
+        </w:tc>
+        <w:sdt>
+          <w:sdtPr>
+            <w:rPr>
+              <w:rFonts w:cstheme="minorHAnsi"/>
+              <w:sz w:val="24"/>
+              <w:szCs w:val="24"/>
+            </w:rPr>
+            <w:id w:val="-223152667"/>
+            <w14:checkbox>
+              <w14:checked w14:val="0"/>
+              <w14:checkedState w14:val="2612" w14:font="MS Gothic"/>
+              <w14:uncheckedState w14:val="2610" w14:font="MS Gothic"/>
+            </w14:checkbox>
+          </w:sdtPr>
+          <w:sdtContent>
+            <w:tc>
+              <w:tcPr>
+                <w:tcW w:w="456" w:type="dxa"/>
+              </w:tcPr>
+              <w:p>
+                <w:pPr>
+                  <w:spacing w:before="120"/>
+                  <w:rPr>
+                    <w:rFonts w:cstheme="minorHAnsi"/>
+                    <w:sz w:val="24"/>
+                    <w:szCs w:val="24"/>
+                  </w:rPr>
+                </w:pPr>
+                <w:r>
+                  <w:rPr>
+                    <w:rFonts w:ascii="MS Mincho" w:eastAsia="MS Mincho" w:hAnsi="MS Mincho" w:cs="MS Mincho" w:hint="eastAsia"/>
+                    <w:sz w:val="24"/>
+                    <w:szCs w:val="24"/>
+                  </w:rPr>
+                  <w:t>☐</w:t>
+                </w:r>
+              </w:p>
+            </w:tc>
+          </w:sdtContent>
+        </w:sdt>
+        <w:tc>
+          <w:tcPr>
+            <w:tcW w:w="2027" w:type="dxa"/>
+          </w:tcPr>
+          <w:p>
+            <w:pPr>
+              <w:spacing w:before="120"/>
+              <w:rPr>
+                <w:rFonts w:cstheme="minorHAnsi"/>
+                <w:sz w:val="24"/>
+                <w:szCs w:val="24"/>
+              </w:rPr>
+            </w:pPr>
+            <w:r>
+              <w:rPr>
+                <w:rFonts w:cstheme="minorHAnsi"/>
+                <w:sz w:val="24"/>
+                <w:szCs w:val="24"/>
+              </w:rPr>
+              <w:t>trifft eher nicht zu</w:t>
+            </w:r>
+          </w:p>
+        </w:tc>
+        <w:sdt>
+          <w:sdtPr>
+            <w:rPr>
+              <w:rFonts w:cstheme="minorHAnsi"/>
+              <w:sz w:val="24"/>
+              <w:szCs w:val="24"/>
+            </w:rPr>
+            <w:id w:val="-790664968"/>
+            <w14:checkbox>
+              <w14:checked w14:val="0"/>
+              <w14:checkedState w14:val="2612" w14:font="MS Gothic"/>
+              <w14:uncheckedState w14:val="2610" w14:font="MS Gothic"/>
+            </w14:checkbox>
+          </w:sdtPr>
+          <w:sdtContent>
+            <w:tc>
+              <w:tcPr>
+                <w:tcW w:w="456" w:type="dxa"/>
+              </w:tcPr>
+              <w:p>
+                <w:pPr>
+                  <w:spacing w:before="120"/>
+                  <w:rPr>
+                    <w:rFonts w:cstheme="minorHAnsi"/>
+                    <w:sz w:val="24"/>
+                    <w:szCs w:val="24"/>
+                  </w:rPr>
+                </w:pPr>
+                <w:r>
+                  <w:rPr>
+                    <w:rFonts w:ascii="MS Mincho" w:eastAsia="MS Mincho" w:hAnsi="MS Mincho" w:cs="MS Mincho" w:hint="eastAsia"/>
+                    <w:sz w:val="24"/>
+                    <w:szCs w:val="24"/>
+                  </w:rPr>
+                  <w:t>☐</w:t>
+                </w:r>
+              </w:p>
+            </w:tc>
+          </w:sdtContent>
+        </w:sdt>
+        <w:tc>
+          <w:tcPr>
+            <w:tcW w:w="1601" w:type="dxa"/>
+          </w:tcPr>
+          <w:p>
+            <w:pPr>
+              <w:spacing w:before="120"/>
+              <w:rPr>
+                <w:rFonts w:cstheme="minorHAnsi"/>
+                <w:sz w:val="24"/>
+                <w:szCs w:val="24"/>
+              </w:rPr>
+            </w:pPr>
+            <w:r>
+              <w:rPr>
+                <w:rFonts w:cstheme="minorHAnsi"/>
+                <w:sz w:val="24"/>
+                <w:szCs w:val="24"/>
+              </w:rPr>
+              <w:t>trifft nicht zu</w:t>
+            </w:r>
+          </w:p>
+        </w:tc>
+      </w:tr>
+    </w:tbl>
+    <w:p>
+      <w:pPr>
+        <w:spacing w:after="0"/>
+        <w:rPr>
+          <w:rFonts w:ascii="Calibri" w:eastAsia="Times New Roman" w:hAnsi="Calibri" w:cs="Calibri"/>
+          <w:color w:val="000000"/>
+          <w:sz w:val="24"/>
+          <w:szCs w:val="24"/>
+          <w:lang w:eastAsia="de-CH"/>
+        </w:rPr>
+      </w:pPr>
+    </w:p>
+    <w:p>
+      <w:pPr>
+        <w:spacing w:after="0"/>
+        <w:rPr>
+          <w:rFonts w:ascii="Calibri" w:eastAsia="Times New Roman" w:hAnsi="Calibri" w:cs="Calibri"/>
+          <w:color w:val="000000"/>
+          <w:sz w:val="26"/>
+          <w:szCs w:val="26"/>
+          <w:lang w:eastAsia="de-CH"/>
+        </w:rPr>
+      </w:pPr>
+      <w:r>
+        <w:rPr>
+          <w:rFonts w:ascii="Calibri" w:eastAsia="Times New Roman" w:hAnsi="Calibri" w:cs="Calibri"/>
+          <w:b/>
+          <w:bCs/>
+          <w:color w:val="000000"/>
+          <w:sz w:val="26"/>
+          <w:szCs w:val="26"/>
+          <w:lang w:eastAsia="de-CH"/>
+        </w:rPr>
+        <w:t>Q: Ich empfinde die Präsentation der Bachelorarbeiten als wertvoll und interessant.</w:t>
+      </w:r>
+    </w:p>
+    <w:tbl>
+      <w:tblPr>
+        <w:tblStyle w:val="TableGrid"/>
+        <w:tblW w:w="0" w:type="auto"/>
+        <w:tblBorders>
+          <w:top w:val="none" w:sz="0" w:space="0" w:color="auto"/>
+          <w:left w:val="none" w:sz="0" w:space="0" w:color="auto"/>
+          <w:bottom w:val="none" w:sz="0" w:space="0" w:color="auto"/>
+          <w:right w:val="none" w:sz="0" w:space="0" w:color="auto"/>
+          <w:insideH w:val="none" w:sz="0" w:space="0" w:color="auto"/>
+          <w:insideV w:val="none" w:sz="0" w:space="0" w:color="auto"/>
+        </w:tblBorders>
+        <w:tblLook w:val="04A0" w:firstRow="1" w:lastRow="0" w:firstColumn="1" w:lastColumn="0" w:noHBand="0" w:noVBand="1"/>
+      </w:tblPr>
+      <w:tblGrid>
+        <w:gridCol w:w="456"/>
+        <w:gridCol w:w="1814"/>
+        <w:gridCol w:w="456"/>
+        <w:gridCol w:w="1814"/>
+        <w:gridCol w:w="456"/>
+        <w:gridCol w:w="2027"/>
+        <w:gridCol w:w="456"/>
+        <w:gridCol w:w="1601"/>
+      </w:tblGrid>
+      <w:tr>
+        <w:sdt>
+          <w:sdtPr>
+            <w:rPr>
+              <w:rFonts w:cstheme="minorHAnsi"/>
+              <w:sz w:val="24"/>
+              <w:szCs w:val="24"/>
+            </w:rPr>
+            <w:id w:val="1459687160"/>
+            <w14:checkbox>
+              <w14:checked w14:val="0"/>
+              <w14:checkedState w14:val="2612" w14:font="MS Gothic"/>
+              <w14:uncheckedState w14:val="2610" w14:font="MS Gothic"/>
+            </w14:checkbox>
+          </w:sdtPr>
+          <w:sdtContent>
+            <w:tc>
+              <w:tcPr>
+                <w:tcW w:w="456" w:type="dxa"/>
+              </w:tcPr>
+              <w:p>
+                <w:pPr>
+                  <w:spacing w:before="120"/>
+                  <w:rPr>
+                    <w:rFonts w:cstheme="minorHAnsi"/>
+                    <w:sz w:val="24"/>
+                    <w:szCs w:val="24"/>
+                  </w:rPr>
+                </w:pPr>
+                <w:r>
+                  <w:rPr>
+                    <w:rFonts w:ascii="MS Mincho" w:eastAsia="MS Mincho" w:hAnsi="MS Mincho" w:cs="MS Mincho" w:hint="eastAsia"/>
+                    <w:sz w:val="24"/>
+                    <w:szCs w:val="24"/>
+                  </w:rPr>
+                  <w:t>☐</w:t>
+                </w:r>
+              </w:p>
+            </w:tc>
+          </w:sdtContent>
+        </w:sdt>
+        <w:tc>
+          <w:tcPr>
+            <w:tcW w:w="1814" w:type="dxa"/>
+          </w:tcPr>
+          <w:p>
+            <w:pPr>
+              <w:spacing w:before="120"/>
+              <w:rPr>
+                <w:rFonts w:cstheme="minorHAnsi"/>
+                <w:sz w:val="24"/>
+                <w:szCs w:val="24"/>
+              </w:rPr>
+            </w:pPr>
+            <w:r>
+              <w:rPr>
+                <w:rFonts w:cstheme="minorHAnsi"/>
+                <w:sz w:val="24"/>
+                <w:szCs w:val="24"/>
+              </w:rPr>
+              <w:t>trifft zu</w:t>
+            </w:r>
+          </w:p>
+        </w:tc>
+        <w:sdt>
+          <w:sdtPr>
+            <w:rPr>
+              <w:rFonts w:cstheme="minorHAnsi"/>
+              <w:sz w:val="24"/>
+              <w:szCs w:val="24"/>
+            </w:rPr>
+            <w:id w:val="-2108409085"/>
+            <w14:checkbox>
+              <w14:checked w14:val="0"/>
+              <w14:checkedState w14:val="2612" w14:font="MS Gothic"/>
+              <w14:uncheckedState w14:val="2610" w14:font="MS Gothic"/>
+            </w14:checkbox>
+          </w:sdtPr>
+          <w:sdtContent>
+            <w:tc>
+              <w:tcPr>
+                <w:tcW w:w="456" w:type="dxa"/>
+              </w:tcPr>
+              <w:p>
+                <w:pPr>
+                  <w:spacing w:before="120"/>
+                  <w:rPr>
+                    <w:rFonts w:cstheme="minorHAnsi"/>
+                    <w:sz w:val="24"/>
+                    <w:szCs w:val="24"/>
+                  </w:rPr>
+                </w:pPr>
+                <w:r>
+                  <w:rPr>
+                    <w:rFonts w:ascii="MS Mincho" w:eastAsia="MS Mincho" w:hAnsi="MS Mincho" w:cs="MS Mincho" w:hint="eastAsia"/>
+                    <w:sz w:val="24"/>
+                    <w:szCs w:val="24"/>
+                  </w:rPr>
+                  <w:t>☐</w:t>
+                </w:r>
+              </w:p>
+            </w:tc>
+          </w:sdtContent>
+        </w:sdt>
+        <w:tc>
+          <w:tcPr>
+            <w:tcW w:w="1814" w:type="dxa"/>
+          </w:tcPr>
+          <w:p>
+            <w:pPr>
+              <w:spacing w:before="120"/>
+              <w:rPr>
+                <w:rFonts w:cstheme="minorHAnsi"/>
+                <w:sz w:val="24"/>
+                <w:szCs w:val="24"/>
+              </w:rPr>
+            </w:pPr>
+            <w:r>
+              <w:rPr>
+                <w:rFonts w:cstheme="minorHAnsi"/>
+                <w:sz w:val="24"/>
+                <w:szCs w:val="24"/>
+              </w:rPr>
+              <w:t>trifft eher zu</w:t>
+            </w:r>
+          </w:p>
+        </w:tc>
+        <w:sdt>
+          <w:sdtPr>
+            <w:rPr>
+              <w:rFonts w:cstheme="minorHAnsi"/>
+              <w:sz w:val="24"/>
+              <w:szCs w:val="24"/>
+            </w:rPr>
+            <w:id w:val="1163283868"/>
+            <w14:checkbox>
+              <w14:checked w14:val="0"/>
+              <w14:checkedState w14:val="2612" w14:font="MS Gothic"/>
+              <w14:uncheckedState w14:val="2610" w14:font="MS Gothic"/>
+            </w14:checkbox>
+          </w:sdtPr>
+          <w:sdtContent>
+            <w:tc>
+              <w:tcPr>
+                <w:tcW w:w="456" w:type="dxa"/>
+              </w:tcPr>
+              <w:p>
+                <w:pPr>
+                  <w:spacing w:before="120"/>
+                  <w:rPr>
+                    <w:rFonts w:cstheme="minorHAnsi"/>
+                    <w:sz w:val="24"/>
+                    <w:szCs w:val="24"/>
+                  </w:rPr>
+                </w:pPr>
+                <w:r>
+                  <w:rPr>
+                    <w:rFonts w:ascii="MS Mincho" w:eastAsia="MS Mincho" w:hAnsi="MS Mincho" w:cs="MS Mincho" w:hint="eastAsia"/>
+                    <w:sz w:val="24"/>
+                    <w:szCs w:val="24"/>
+                  </w:rPr>
+                  <w:t>☐</w:t>
+                </w:r>
+              </w:p>
+            </w:tc>
+          </w:sdtContent>
+        </w:sdt>
+        <w:tc>
+          <w:tcPr>
+            <w:tcW w:w="2027" w:type="dxa"/>
+          </w:tcPr>
+          <w:p>
+            <w:pPr>
+              <w:spacing w:before="120"/>
+              <w:rPr>
+                <w:rFonts w:cstheme="minorHAnsi"/>
+                <w:sz w:val="24"/>
+                <w:szCs w:val="24"/>
+              </w:rPr>
+            </w:pPr>
+            <w:r>
+              <w:rPr>
+                <w:rFonts w:cstheme="minorHAnsi"/>
+                <w:sz w:val="24"/>
+                <w:szCs w:val="24"/>
+              </w:rPr>
+              <w:t>trifft eher nicht zu</w:t>
+            </w:r>
+          </w:p>
+        </w:tc>
+        <w:sdt>
+          <w:sdtPr>
+            <w:rPr>
+              <w:rFonts w:cstheme="minorHAnsi"/>
+              <w:sz w:val="24"/>
+              <w:szCs w:val="24"/>
+            </w:rPr>
+            <w:id w:val="-1199931149"/>
+            <w14:checkbox>
+              <w14:checked w14:val="0"/>
+              <w14:checkedState w14:val="2612" w14:font="MS Gothic"/>
+              <w14:uncheckedState w14:val="2610" w14:font="MS Gothic"/>
+            </w14:checkbox>
+          </w:sdtPr>
+          <w:sdtContent>
+            <w:tc>
+              <w:tcPr>
+                <w:tcW w:w="456" w:type="dxa"/>
+              </w:tcPr>
+              <w:p>
+                <w:pPr>
+                  <w:spacing w:before="120"/>
+                  <w:rPr>
+                    <w:rFonts w:cstheme="minorHAnsi"/>
+                    <w:sz w:val="24"/>
+                    <w:szCs w:val="24"/>
+                  </w:rPr>
+                </w:pPr>
+                <w:r>
+                  <w:rPr>
+                    <w:rFonts w:ascii="MS Mincho" w:eastAsia="MS Mincho" w:hAnsi="MS Mincho" w:cs="MS Mincho" w:hint="eastAsia"/>
+                    <w:sz w:val="24"/>
+                    <w:szCs w:val="24"/>
+                  </w:rPr>
+                  <w:t>☐</w:t>
+                </w:r>
+              </w:p>
+            </w:tc>
+          </w:sdtContent>
+        </w:sdt>
+        <w:tc>
+          <w:tcPr>
+            <w:tcW w:w="1601" w:type="dxa"/>
+          </w:tcPr>
+          <w:p>
+            <w:pPr>
+              <w:spacing w:before="120"/>
+              <w:rPr>
+                <w:rFonts w:cstheme="minorHAnsi"/>
+                <w:sz w:val="24"/>
+                <w:szCs w:val="24"/>
+              </w:rPr>
+            </w:pPr>
+            <w:r>
+              <w:rPr>
+                <w:rFonts w:cstheme="minorHAnsi"/>
+                <w:sz w:val="24"/>
+                <w:szCs w:val="24"/>
+              </w:rPr>
+              <w:t>trifft nicht zu</w:t>
+            </w:r>
+          </w:p>
+        </w:tc>
+      </w:tr>
+    </w:tbl>
+    <w:p>
+      <w:pPr>
+        <w:spacing w:after="0"/>
+        <w:rPr>
+          <w:rFonts w:ascii="Calibri" w:eastAsia="Times New Roman" w:hAnsi="Calibri" w:cs="Calibri"/>
+          <w:color w:val="000000"/>
+          <w:sz w:val="24"/>
+          <w:szCs w:val="24"/>
+          <w:lang w:eastAsia="de-CH"/>
+        </w:rPr>
+      </w:pPr>
+    </w:p>
+    <w:p>
+      <w:pPr>
+        <w:spacing w:after="0"/>
+        <w:rPr>
+          <w:rFonts w:ascii="Calibri" w:eastAsia="Times New Roman" w:hAnsi="Calibri" w:cs="Calibri"/>
+          <w:color w:val="000000"/>
+          <w:sz w:val="26"/>
+          <w:szCs w:val="26"/>
+          <w:lang w:eastAsia="de-CH"/>
+        </w:rPr>
+      </w:pPr>
+      <w:r>
+        <w:rPr>
+          <w:rFonts w:ascii="Calibri" w:eastAsia="Times New Roman" w:hAnsi="Calibri" w:cs="Calibri"/>
+          <w:b/>
+          <w:bCs/>
+          <w:color w:val="000000"/>
+          <w:sz w:val="26"/>
+          <w:szCs w:val="26"/>
+          <w:lang w:eastAsia="de-CH"/>
+        </w:rPr>
+        <w:t>Q: Das Lesen der Poster oder der Broschüre ist mir zu zeitaufwändig.</w:t>
+      </w:r>
+    </w:p>
+    <w:tbl>
+      <w:tblPr>
+        <w:tblStyle w:val="TableGrid"/>
+        <w:tblW w:w="0" w:type="auto"/>
+        <w:tblBorders>
+          <w:top w:val="none" w:sz="0" w:space="0" w:color="auto"/>
+          <w:left w:val="none" w:sz="0" w:space="0" w:color="auto"/>
+          <w:bottom w:val="none" w:sz="0" w:space="0" w:color="auto"/>
+          <w:right w:val="none" w:sz="0" w:space="0" w:color="auto"/>
+          <w:insideH w:val="none" w:sz="0" w:space="0" w:color="auto"/>
+          <w:insideV w:val="none" w:sz="0" w:space="0" w:color="auto"/>
+        </w:tblBorders>
+        <w:tblLook w:val="04A0" w:firstRow="1" w:lastRow="0" w:firstColumn="1" w:lastColumn="0" w:noHBand="0" w:noVBand="1"/>
+      </w:tblPr>
+      <w:tblGrid>
+        <w:gridCol w:w="456"/>
+        <w:gridCol w:w="1814"/>
+        <w:gridCol w:w="456"/>
+        <w:gridCol w:w="1814"/>
+        <w:gridCol w:w="456"/>
+        <w:gridCol w:w="2027"/>
+        <w:gridCol w:w="456"/>
+        <w:gridCol w:w="1601"/>
+      </w:tblGrid>
+      <w:tr>
+        <w:sdt>
+          <w:sdtPr>
+            <w:rPr>
+              <w:rFonts w:cstheme="minorHAnsi"/>
+              <w:sz w:val="24"/>
+              <w:szCs w:val="24"/>
+            </w:rPr>
+            <w:id w:val="988056265"/>
+            <w14:checkbox>
+              <w14:checked w14:val="0"/>
+              <w14:checkedState w14:val="2612" w14:font="MS Gothic"/>
+              <w14:uncheckedState w14:val="2610" w14:font="MS Gothic"/>
+            </w14:checkbox>
+          </w:sdtPr>
+          <w:sdtContent>
+            <w:tc>
+              <w:tcPr>
+                <w:tcW w:w="456" w:type="dxa"/>
+              </w:tcPr>
+              <w:p>
+                <w:pPr>
+                  <w:spacing w:before="120"/>
+                  <w:rPr>
+                    <w:rFonts w:cstheme="minorHAnsi"/>
+                    <w:sz w:val="24"/>
+                    <w:szCs w:val="24"/>
+                  </w:rPr>
+                </w:pPr>
+                <w:r>
+                  <w:rPr>
+                    <w:rFonts w:ascii="MS Mincho" w:eastAsia="MS Mincho" w:hAnsi="MS Mincho" w:cs="MS Mincho" w:hint="eastAsia"/>
+                    <w:sz w:val="24"/>
+                    <w:szCs w:val="24"/>
+                  </w:rPr>
+                  <w:t>☐</w:t>
+                </w:r>
+              </w:p>
+            </w:tc>
+          </w:sdtContent>
+        </w:sdt>
+        <w:tc>
+          <w:tcPr>
+            <w:tcW w:w="1814" w:type="dxa"/>
+          </w:tcPr>
+          <w:p>
+            <w:pPr>
+              <w:spacing w:before="120"/>
+              <w:rPr>
+                <w:rFonts w:cstheme="minorHAnsi"/>
+                <w:sz w:val="24"/>
+                <w:szCs w:val="24"/>
+              </w:rPr>
+            </w:pPr>
+            <w:r>
+              <w:rPr>
+                <w:rFonts w:cstheme="minorHAnsi"/>
+                <w:sz w:val="24"/>
+                <w:szCs w:val="24"/>
+              </w:rPr>
+              <w:t>trifft zu</w:t>
+            </w:r>
+          </w:p>
+        </w:tc>
+        <w:sdt>
+          <w:sdtPr>
+            <w:rPr>
+              <w:rFonts w:cstheme="minorHAnsi"/>
+              <w:sz w:val="24"/>
+              <w:szCs w:val="24"/>
+            </w:rPr>
+            <w:id w:val="-1928185838"/>
+            <w14:checkbox>
+              <w14:checked w14:val="0"/>
+              <w14:checkedState w14:val="2612" w14:font="MS Gothic"/>
+              <w14:uncheckedState w14:val="2610" w14:font="MS Gothic"/>
+            </w14:checkbox>
+          </w:sdtPr>
+          <w:sdtContent>
+            <w:tc>
+              <w:tcPr>
+                <w:tcW w:w="456" w:type="dxa"/>
+              </w:tcPr>
+              <w:p>
+                <w:pPr>
+                  <w:spacing w:before="120"/>
+                  <w:rPr>
+                    <w:rFonts w:cstheme="minorHAnsi"/>
+                    <w:sz w:val="24"/>
+                    <w:szCs w:val="24"/>
+                  </w:rPr>
+                </w:pPr>
+                <w:r>
+                  <w:rPr>
+                    <w:rFonts w:ascii="MS Mincho" w:eastAsia="MS Mincho" w:hAnsi="MS Mincho" w:cs="MS Mincho" w:hint="eastAsia"/>
+                    <w:sz w:val="24"/>
+                    <w:szCs w:val="24"/>
+                  </w:rPr>
+                  <w:t>☐</w:t>
+                </w:r>
+              </w:p>
+            </w:tc>
+          </w:sdtContent>
+        </w:sdt>
+        <w:tc>
+          <w:tcPr>
+            <w:tcW w:w="1814" w:type="dxa"/>
+          </w:tcPr>
+          <w:p>
+            <w:pPr>
+              <w:spacing w:before="120"/>
+              <w:rPr>
+                <w:rFonts w:cstheme="minorHAnsi"/>
+                <w:sz w:val="24"/>
+                <w:szCs w:val="24"/>
+              </w:rPr>
+            </w:pPr>
+            <w:r>
+              <w:rPr>
+                <w:rFonts w:cstheme="minorHAnsi"/>
+                <w:sz w:val="24"/>
+                <w:szCs w:val="24"/>
+              </w:rPr>
+              <w:t>trifft eher zu</w:t>
+            </w:r>
+          </w:p>
+        </w:tc>
+        <w:sdt>
+          <w:sdtPr>
+            <w:rPr>
+              <w:rFonts w:cstheme="minorHAnsi"/>
+              <w:sz w:val="24"/>
+              <w:szCs w:val="24"/>
+            </w:rPr>
+            <w:id w:val="1791633957"/>
+            <w14:checkbox>
+              <w14:checked w14:val="0"/>
+              <w14:checkedState w14:val="2612" w14:font="MS Gothic"/>
+              <w14:uncheckedState w14:val="2610" w14:font="MS Gothic"/>
+            </w14:checkbox>
+          </w:sdtPr>
+          <w:sdtContent>
+            <w:tc>
+              <w:tcPr>
+                <w:tcW w:w="456" w:type="dxa"/>
+              </w:tcPr>
+              <w:p>
+                <w:pPr>
+                  <w:spacing w:before="120"/>
+                  <w:rPr>
+                    <w:rFonts w:cstheme="minorHAnsi"/>
+                    <w:sz w:val="24"/>
+                    <w:szCs w:val="24"/>
+                  </w:rPr>
+                </w:pPr>
+                <w:r>
+                  <w:rPr>
+                    <w:rFonts w:ascii="MS Mincho" w:eastAsia="MS Mincho" w:hAnsi="MS Mincho" w:cs="MS Mincho" w:hint="eastAsia"/>
+                    <w:sz w:val="24"/>
+                    <w:szCs w:val="24"/>
+                  </w:rPr>
+                  <w:t>☐</w:t>
+                </w:r>
+              </w:p>
+            </w:tc>
+          </w:sdtContent>
+        </w:sdt>
+        <w:tc>
+          <w:tcPr>
+            <w:tcW w:w="2027" w:type="dxa"/>
+          </w:tcPr>
+          <w:p>
+            <w:pPr>
+              <w:spacing w:before="120"/>
+              <w:rPr>
+                <w:rFonts w:cstheme="minorHAnsi"/>
+                <w:sz w:val="24"/>
+                <w:szCs w:val="24"/>
+              </w:rPr>
+            </w:pPr>
+            <w:r>
+              <w:rPr>
+                <w:rFonts w:cstheme="minorHAnsi"/>
+                <w:sz w:val="24"/>
+                <w:szCs w:val="24"/>
+              </w:rPr>
+              <w:t>trifft eher nicht zu</w:t>
+            </w:r>
+          </w:p>
+        </w:tc>
+        <w:sdt>
+          <w:sdtPr>
+            <w:rPr>
+              <w:rFonts w:cstheme="minorHAnsi"/>
+              <w:sz w:val="24"/>
+              <w:szCs w:val="24"/>
+            </w:rPr>
+            <w:id w:val="366416632"/>
+            <w14:checkbox>
+              <w14:checked w14:val="0"/>
+              <w14:checkedState w14:val="2612" w14:font="MS Gothic"/>
+              <w14:uncheckedState w14:val="2610" w14:font="MS Gothic"/>
+            </w14:checkbox>
+          </w:sdtPr>
+          <w:sdtContent>
+            <w:tc>
+              <w:tcPr>
+                <w:tcW w:w="456" w:type="dxa"/>
+              </w:tcPr>
+              <w:p>
+                <w:pPr>
+                  <w:spacing w:before="120"/>
+                  <w:rPr>
+                    <w:rFonts w:cstheme="minorHAnsi"/>
+                    <w:sz w:val="24"/>
+                    <w:szCs w:val="24"/>
+                  </w:rPr>
+                </w:pPr>
+                <w:r>
+                  <w:rPr>
+                    <w:rFonts w:ascii="MS Mincho" w:eastAsia="MS Mincho" w:hAnsi="MS Mincho" w:cs="MS Mincho" w:hint="eastAsia"/>
+                    <w:sz w:val="24"/>
+                    <w:szCs w:val="24"/>
+                  </w:rPr>
+                  <w:t>☐</w:t>
+                </w:r>
+              </w:p>
+            </w:tc>
+          </w:sdtContent>
+        </w:sdt>
+        <w:tc>
+          <w:tcPr>
+            <w:tcW w:w="1601" w:type="dxa"/>
+          </w:tcPr>
+          <w:p>
+            <w:pPr>
+              <w:spacing w:before="120"/>
+              <w:rPr>
+                <w:rFonts w:cstheme="minorHAnsi"/>
+                <w:sz w:val="24"/>
+                <w:szCs w:val="24"/>
+              </w:rPr>
+            </w:pPr>
+            <w:r>
+              <w:rPr>
+                <w:rFonts w:cstheme="minorHAnsi"/>
+                <w:sz w:val="24"/>
+                <w:szCs w:val="24"/>
+              </w:rPr>
+              <w:t>trifft nicht zu</w:t>
+            </w:r>
+          </w:p>
+        </w:tc>
+      </w:tr>
+    </w:tbl>
+    <w:p>
+      <w:pPr>
+        <w:spacing w:after="0"/>
+        <w:rPr>
+          <w:rFonts w:ascii="Calibri" w:eastAsia="Times New Roman" w:hAnsi="Calibri" w:cs="Calibri"/>
+          <w:color w:val="000000"/>
+          <w:sz w:val="24"/>
+          <w:szCs w:val="24"/>
+          <w:lang w:eastAsia="de-CH"/>
+        </w:rPr>
+      </w:pPr>
+    </w:p>
+    <w:p>
+      <w:pPr>
+        <w:spacing w:after="0"/>
+        <w:rPr>
+          <w:rFonts w:ascii="Calibri" w:eastAsia="Times New Roman" w:hAnsi="Calibri" w:cs="Calibri"/>
+          <w:color w:val="000000"/>
+          <w:sz w:val="26"/>
+          <w:szCs w:val="26"/>
+          <w:lang w:eastAsia="de-CH"/>
+        </w:rPr>
+      </w:pPr>
+      <w:r>
+        <w:rPr>
+          <w:rFonts w:ascii="Calibri" w:eastAsia="Times New Roman" w:hAnsi="Calibri" w:cs="Calibri"/>
+          <w:b/>
+          <w:bCs/>
+          <w:color w:val="000000"/>
+          <w:sz w:val="26"/>
+          <w:szCs w:val="26"/>
+          <w:lang w:eastAsia="de-CH"/>
+        </w:rPr>
+        <w:t>Q: Durch das Lesen der Poster oder der Broschüre erhalte ich einen guten Eindruck über den Umfang der Arbeiten.</w:t>
+      </w:r>
+    </w:p>
+    <w:tbl>
+      <w:tblPr>
+        <w:tblStyle w:val="TableGrid"/>
+        <w:tblW w:w="0" w:type="auto"/>
+        <w:tblBorders>
+          <w:top w:val="none" w:sz="0" w:space="0" w:color="auto"/>
+          <w:left w:val="none" w:sz="0" w:space="0" w:color="auto"/>
+          <w:bottom w:val="none" w:sz="0" w:space="0" w:color="auto"/>
+          <w:right w:val="none" w:sz="0" w:space="0" w:color="auto"/>
+          <w:insideH w:val="none" w:sz="0" w:space="0" w:color="auto"/>
+          <w:insideV w:val="none" w:sz="0" w:space="0" w:color="auto"/>
+        </w:tblBorders>
+        <w:tblLook w:val="04A0" w:firstRow="1" w:lastRow="0" w:firstColumn="1" w:lastColumn="0" w:noHBand="0" w:noVBand="1"/>
+      </w:tblPr>
+      <w:tblGrid>
+        <w:gridCol w:w="456"/>
+        <w:gridCol w:w="1814"/>
+        <w:gridCol w:w="456"/>
+        <w:gridCol w:w="1814"/>
+        <w:gridCol w:w="456"/>
+        <w:gridCol w:w="2027"/>
+        <w:gridCol w:w="456"/>
+        <w:gridCol w:w="1601"/>
+      </w:tblGrid>
+      <w:tr>
+        <w:sdt>
+          <w:sdtPr>
+            <w:rPr>
+              <w:rFonts w:cstheme="minorHAnsi"/>
+              <w:sz w:val="24"/>
+              <w:szCs w:val="24"/>
+            </w:rPr>
+            <w:id w:val="113259942"/>
+            <w14:checkbox>
+              <w14:checked w14:val="0"/>
+              <w14:checkedState w14:val="2612" w14:font="MS Gothic"/>
+              <w14:uncheckedState w14:val="2610" w14:font="MS Gothic"/>
+            </w14:checkbox>
+          </w:sdtPr>
+          <w:sdtContent>
+            <w:tc>
+              <w:tcPr>
+                <w:tcW w:w="456" w:type="dxa"/>
+              </w:tcPr>
+              <w:p>
+                <w:pPr>
+                  <w:spacing w:before="120"/>
+                  <w:rPr>
+                    <w:rFonts w:cstheme="minorHAnsi"/>
+                    <w:sz w:val="24"/>
+                    <w:szCs w:val="24"/>
+                  </w:rPr>
+                </w:pPr>
+                <w:r>
+                  <w:rPr>
+                    <w:rFonts w:ascii="MS Mincho" w:eastAsia="MS Mincho" w:hAnsi="MS Mincho" w:cs="MS Mincho" w:hint="eastAsia"/>
+                    <w:sz w:val="24"/>
+                    <w:szCs w:val="24"/>
+                  </w:rPr>
+                  <w:t>☐</w:t>
+                </w:r>
+              </w:p>
+            </w:tc>
+          </w:sdtContent>
+        </w:sdt>
+        <w:tc>
+          <w:tcPr>
+            <w:tcW w:w="1814" w:type="dxa"/>
+          </w:tcPr>
+          <w:p>
+            <w:pPr>
+              <w:spacing w:before="120"/>
+              <w:rPr>
+                <w:rFonts w:cstheme="minorHAnsi"/>
+                <w:sz w:val="24"/>
+                <w:szCs w:val="24"/>
+              </w:rPr>
+            </w:pPr>
+            <w:r>
+              <w:rPr>
+                <w:rFonts w:cstheme="minorHAnsi"/>
+                <w:sz w:val="24"/>
+                <w:szCs w:val="24"/>
+              </w:rPr>
+              <w:t>trifft zu</w:t>
+            </w:r>
+          </w:p>
+        </w:tc>
+        <w:sdt>
+          <w:sdtPr>
+            <w:rPr>
+              <w:rFonts w:cstheme="minorHAnsi"/>
+              <w:sz w:val="24"/>
+              <w:szCs w:val="24"/>
+            </w:rPr>
+            <w:id w:val="1736203359"/>
+            <w14:checkbox>
+              <w14:checked w14:val="0"/>
+              <w14:checkedState w14:val="2612" w14:font="MS Gothic"/>
+              <w14:uncheckedState w14:val="2610" w14:font="MS Gothic"/>
+            </w14:checkbox>
+          </w:sdtPr>
+          <w:sdtContent>
+            <w:tc>
+              <w:tcPr>
+                <w:tcW w:w="456" w:type="dxa"/>
+              </w:tcPr>
+              <w:p>
+                <w:pPr>
+                  <w:spacing w:before="120"/>
+                  <w:rPr>
+                    <w:rFonts w:cstheme="minorHAnsi"/>
+                    <w:sz w:val="24"/>
+                    <w:szCs w:val="24"/>
+                  </w:rPr>
+                </w:pPr>
+                <w:r>
+                  <w:rPr>
+                    <w:rFonts w:ascii="MS Mincho" w:eastAsia="MS Mincho" w:hAnsi="MS Mincho" w:cs="MS Mincho" w:hint="eastAsia"/>
+                    <w:sz w:val="24"/>
+                    <w:szCs w:val="24"/>
+                  </w:rPr>
+                  <w:t>☐</w:t>
+                </w:r>
+              </w:p>
+            </w:tc>
+          </w:sdtContent>
+        </w:sdt>
+        <w:tc>
+          <w:tcPr>
+            <w:tcW w:w="1814" w:type="dxa"/>
+          </w:tcPr>
+          <w:p>
+            <w:pPr>
+              <w:spacing w:before="120"/>
+              <w:rPr>
+                <w:rFonts w:cstheme="minorHAnsi"/>
+                <w:sz w:val="24"/>
+                <w:szCs w:val="24"/>
+              </w:rPr>
+            </w:pPr>
+            <w:r>
+              <w:rPr>
+                <w:rFonts w:cstheme="minorHAnsi"/>
+                <w:sz w:val="24"/>
+                <w:szCs w:val="24"/>
+              </w:rPr>
+              <w:t>trifft eher zu</w:t>
+            </w:r>
+          </w:p>
+        </w:tc>
+        <w:sdt>
+          <w:sdtPr>
+            <w:rPr>
+              <w:rFonts w:cstheme="minorHAnsi"/>
+              <w:sz w:val="24"/>
+              <w:szCs w:val="24"/>
+            </w:rPr>
+            <w:id w:val="-200243032"/>
+            <w14:checkbox>
+              <w14:checked w14:val="0"/>
+              <w14:checkedState w14:val="2612" w14:font="MS Gothic"/>
+              <w14:uncheckedState w14:val="2610" w14:font="MS Gothic"/>
+            </w14:checkbox>
+          </w:sdtPr>
+          <w:sdtContent>
+            <w:tc>
+              <w:tcPr>
+                <w:tcW w:w="456" w:type="dxa"/>
+              </w:tcPr>
+              <w:p>
+                <w:pPr>
+                  <w:spacing w:before="120"/>
+                  <w:rPr>
+                    <w:rFonts w:cstheme="minorHAnsi"/>
+                    <w:sz w:val="24"/>
+                    <w:szCs w:val="24"/>
+                  </w:rPr>
+                </w:pPr>
+                <w:r>
+                  <w:rPr>
+                    <w:rFonts w:ascii="MS Mincho" w:eastAsia="MS Mincho" w:hAnsi="MS Mincho" w:cs="MS Mincho" w:hint="eastAsia"/>
+                    <w:sz w:val="24"/>
+                    <w:szCs w:val="24"/>
+                  </w:rPr>
+                  <w:t>☐</w:t>
+                </w:r>
+              </w:p>
+            </w:tc>
+          </w:sdtContent>
+        </w:sdt>
+        <w:tc>
+          <w:tcPr>
+            <w:tcW w:w="2027" w:type="dxa"/>
+          </w:tcPr>
+          <w:p>
+            <w:pPr>
+              <w:spacing w:before="120"/>
+              <w:rPr>
+                <w:rFonts w:cstheme="minorHAnsi"/>
+                <w:sz w:val="24"/>
+                <w:szCs w:val="24"/>
+              </w:rPr>
+            </w:pPr>
+            <w:r>
+              <w:rPr>
+                <w:rFonts w:cstheme="minorHAnsi"/>
+                <w:sz w:val="24"/>
+                <w:szCs w:val="24"/>
+              </w:rPr>
+              <w:t>trifft eher nicht zu</w:t>
+            </w:r>
+          </w:p>
+        </w:tc>
+        <w:sdt>
+          <w:sdtPr>
+            <w:rPr>
+              <w:rFonts w:cstheme="minorHAnsi"/>
+              <w:sz w:val="24"/>
+              <w:szCs w:val="24"/>
+            </w:rPr>
+            <w:id w:val="-74435238"/>
+            <w14:checkbox>
+              <w14:checked w14:val="0"/>
+              <w14:checkedState w14:val="2612" w14:font="MS Gothic"/>
+              <w14:uncheckedState w14:val="2610" w14:font="MS Gothic"/>
+            </w14:checkbox>
+          </w:sdtPr>
+          <w:sdtContent>
+            <w:tc>
+              <w:tcPr>
+                <w:tcW w:w="456" w:type="dxa"/>
+              </w:tcPr>
+              <w:p>
+                <w:pPr>
+                  <w:spacing w:before="120"/>
+                  <w:rPr>
+                    <w:rFonts w:cstheme="minorHAnsi"/>
+                    <w:sz w:val="24"/>
+                    <w:szCs w:val="24"/>
+                  </w:rPr>
+                </w:pPr>
+                <w:r>
+                  <w:rPr>
+                    <w:rFonts w:ascii="MS Mincho" w:eastAsia="MS Mincho" w:hAnsi="MS Mincho" w:cs="MS Mincho" w:hint="eastAsia"/>
+                    <w:sz w:val="24"/>
+                    <w:szCs w:val="24"/>
+                  </w:rPr>
+                  <w:t>☐</w:t>
+                </w:r>
+              </w:p>
+            </w:tc>
+          </w:sdtContent>
+        </w:sdt>
+        <w:tc>
+          <w:tcPr>
+            <w:tcW w:w="1601" w:type="dxa"/>
+          </w:tcPr>
+          <w:p>
+            <w:pPr>
+              <w:spacing w:before="120"/>
+              <w:rPr>
+                <w:rFonts w:cstheme="minorHAnsi"/>
+                <w:sz w:val="24"/>
+                <w:szCs w:val="24"/>
+              </w:rPr>
+            </w:pPr>
+            <w:r>
+              <w:rPr>
+                <w:rFonts w:cstheme="minorHAnsi"/>
+                <w:sz w:val="24"/>
+                <w:szCs w:val="24"/>
+              </w:rPr>
+              <w:t>trifft nicht zu</w:t>
+            </w:r>
+          </w:p>
+        </w:tc>
+      </w:tr>
+    </w:tbl>
+    <w:p>
+      <w:pPr>
+        <w:spacing w:after="0"/>
+        <w:rPr>
+          <w:rFonts w:ascii="Calibri" w:eastAsia="Times New Roman" w:hAnsi="Calibri" w:cs="Calibri"/>
+          <w:color w:val="000000"/>
+          <w:sz w:val="24"/>
+          <w:szCs w:val="24"/>
+          <w:lang w:eastAsia="de-CH"/>
+        </w:rPr>
+      </w:pPr>
+    </w:p>
+    <w:p>
+      <w:pPr>
+        <w:spacing w:after="0"/>
+        <w:rPr>
+          <w:rFonts w:ascii="Calibri" w:eastAsia="Times New Roman" w:hAnsi="Calibri" w:cs="Calibri"/>
+          <w:color w:val="000000"/>
+          <w:sz w:val="26"/>
+          <w:szCs w:val="26"/>
+          <w:lang w:eastAsia="de-CH"/>
+        </w:rPr>
+      </w:pPr>
+      <w:r>
+        <w:rPr>
+          <w:rFonts w:ascii="Calibri" w:eastAsia="Times New Roman" w:hAnsi="Calibri" w:cs="Calibri"/>
+          <w:b/>
+          <w:bCs/>
+          <w:color w:val="000000"/>
+          <w:sz w:val="26"/>
+          <w:szCs w:val="26"/>
+          <w:lang w:eastAsia="de-CH"/>
+        </w:rPr>
+        <w:t>Q: Ein kurzes Video (2 Minuten) würde die gleichen Informationen, welche auf einem Poster vorhanden sein würden, in ansprechenderer Weise vermitteln.</w:t>
+      </w:r>
+    </w:p>
+    <w:tbl>
+      <w:tblPr>
+        <w:tblStyle w:val="TableGrid"/>
+        <w:tblW w:w="0" w:type="auto"/>
+        <w:tblBorders>
+          <w:top w:val="none" w:sz="0" w:space="0" w:color="auto"/>
+          <w:left w:val="none" w:sz="0" w:space="0" w:color="auto"/>
+          <w:bottom w:val="none" w:sz="0" w:space="0" w:color="auto"/>
+          <w:right w:val="none" w:sz="0" w:space="0" w:color="auto"/>
+          <w:insideH w:val="none" w:sz="0" w:space="0" w:color="auto"/>
+          <w:insideV w:val="none" w:sz="0" w:space="0" w:color="auto"/>
+        </w:tblBorders>
+        <w:tblLook w:val="04A0" w:firstRow="1" w:lastRow="0" w:firstColumn="1" w:lastColumn="0" w:noHBand="0" w:noVBand="1"/>
+      </w:tblPr>
+      <w:tblGrid>
+        <w:gridCol w:w="456"/>
+        <w:gridCol w:w="1814"/>
+        <w:gridCol w:w="456"/>
+        <w:gridCol w:w="1814"/>
+        <w:gridCol w:w="456"/>
+        <w:gridCol w:w="2027"/>
+        <w:gridCol w:w="456"/>
+        <w:gridCol w:w="1601"/>
+      </w:tblGrid>
+      <w:tr>
+        <w:sdt>
+          <w:sdtPr>
+            <w:rPr>
+              <w:rFonts w:cstheme="minorHAnsi"/>
+              <w:sz w:val="24"/>
+              <w:szCs w:val="24"/>
+            </w:rPr>
+            <w:id w:val="206613001"/>
+            <w14:checkbox>
+              <w14:checked w14:val="0"/>
+              <w14:checkedState w14:val="2612" w14:font="MS Gothic"/>
+              <w14:uncheckedState w14:val="2610" w14:font="MS Gothic"/>
+            </w14:checkbox>
+          </w:sdtPr>
+          <w:sdtContent>
+            <w:tc>
+              <w:tcPr>
+                <w:tcW w:w="456" w:type="dxa"/>
+              </w:tcPr>
+              <w:p>
+                <w:pPr>
+                  <w:spacing w:before="120"/>
+                  <w:rPr>
+                    <w:rFonts w:cstheme="minorHAnsi"/>
+                    <w:sz w:val="24"/>
+                    <w:szCs w:val="24"/>
+                  </w:rPr>
+                </w:pPr>
+                <w:r>
+                  <w:rPr>
+                    <w:rFonts w:ascii="MS Mincho" w:eastAsia="MS Mincho" w:hAnsi="MS Mincho" w:cs="MS Mincho" w:hint="eastAsia"/>
+                    <w:sz w:val="24"/>
+                    <w:szCs w:val="24"/>
+                  </w:rPr>
+                  <w:t>☐</w:t>
+                </w:r>
+              </w:p>
+            </w:tc>
+          </w:sdtContent>
+        </w:sdt>
+        <w:tc>
+          <w:tcPr>
+            <w:tcW w:w="1814" w:type="dxa"/>
+          </w:tcPr>
+          <w:p>
+            <w:pPr>
+              <w:spacing w:before="120"/>
+              <w:rPr>
+                <w:rFonts w:cstheme="minorHAnsi"/>
+                <w:sz w:val="24"/>
+                <w:szCs w:val="24"/>
+              </w:rPr>
+            </w:pPr>
+            <w:r>
+              <w:rPr>
+                <w:rFonts w:cstheme="minorHAnsi"/>
+                <w:sz w:val="24"/>
+                <w:szCs w:val="24"/>
+              </w:rPr>
+              <w:t>trifft zu</w:t>
+            </w:r>
+          </w:p>
+        </w:tc>
+        <w:sdt>
+          <w:sdtPr>
+            <w:rPr>
+              <w:rFonts w:cstheme="minorHAnsi"/>
+              <w:sz w:val="24"/>
+              <w:szCs w:val="24"/>
+            </w:rPr>
+            <w:id w:val="2118244794"/>
+            <w14:checkbox>
+              <w14:checked w14:val="0"/>
+              <w14:checkedState w14:val="2612" w14:font="MS Gothic"/>
+              <w14:uncheckedState w14:val="2610" w14:font="MS Gothic"/>
+            </w14:checkbox>
+          </w:sdtPr>
+          <w:sdtContent>
+            <w:tc>
+              <w:tcPr>
+                <w:tcW w:w="456" w:type="dxa"/>
+              </w:tcPr>
+              <w:p>
+                <w:pPr>
+                  <w:spacing w:before="120"/>
+                  <w:rPr>
+                    <w:rFonts w:cstheme="minorHAnsi"/>
+                    <w:sz w:val="24"/>
+                    <w:szCs w:val="24"/>
+                  </w:rPr>
+                </w:pPr>
+                <w:r>
+                  <w:rPr>
+                    <w:rFonts w:ascii="MS Mincho" w:eastAsia="MS Mincho" w:hAnsi="MS Mincho" w:cs="MS Mincho" w:hint="eastAsia"/>
+                    <w:sz w:val="24"/>
+                    <w:szCs w:val="24"/>
+                  </w:rPr>
+                  <w:t>☐</w:t>
+                </w:r>
+              </w:p>
+            </w:tc>
+          </w:sdtContent>
+        </w:sdt>
+        <w:tc>
+          <w:tcPr>
+            <w:tcW w:w="1814" w:type="dxa"/>
+          </w:tcPr>
+          <w:p>
+            <w:pPr>
+              <w:spacing w:before="120"/>
+              <w:rPr>
+                <w:rFonts w:cstheme="minorHAnsi"/>
+                <w:sz w:val="24"/>
+                <w:szCs w:val="24"/>
+              </w:rPr>
+            </w:pPr>
+            <w:r>
+              <w:rPr>
+                <w:rFonts w:cstheme="minorHAnsi"/>
+                <w:sz w:val="24"/>
+                <w:szCs w:val="24"/>
+              </w:rPr>
+              <w:t>trifft eher zu</w:t>
+            </w:r>
+          </w:p>
+        </w:tc>
+        <w:sdt>
+          <w:sdtPr>
+            <w:rPr>
+              <w:rFonts w:cstheme="minorHAnsi"/>
+              <w:sz w:val="24"/>
+              <w:szCs w:val="24"/>
+            </w:rPr>
+            <w:id w:val="349615105"/>
+            <w14:checkbox>
+              <w14:checked w14:val="0"/>
+              <w14:checkedState w14:val="2612" w14:font="MS Gothic"/>
+              <w14:uncheckedState w14:val="2610" w14:font="MS Gothic"/>
+            </w14:checkbox>
+          </w:sdtPr>
+          <w:sdtContent>
+            <w:tc>
+              <w:tcPr>
+                <w:tcW w:w="456" w:type="dxa"/>
+              </w:tcPr>
+              <w:p>
+                <w:pPr>
+                  <w:spacing w:before="120"/>
+                  <w:rPr>
+                    <w:rFonts w:cstheme="minorHAnsi"/>
+                    <w:sz w:val="24"/>
+                    <w:szCs w:val="24"/>
+                  </w:rPr>
+                </w:pPr>
+                <w:r>
+                  <w:rPr>
+                    <w:rFonts w:ascii="MS Mincho" w:eastAsia="MS Mincho" w:hAnsi="MS Mincho" w:cs="MS Mincho" w:hint="eastAsia"/>
+                    <w:sz w:val="24"/>
+                    <w:szCs w:val="24"/>
+                  </w:rPr>
+                  <w:t>☐</w:t>
+                </w:r>
+              </w:p>
+            </w:tc>
+          </w:sdtContent>
+        </w:sdt>
+        <w:tc>
+          <w:tcPr>
+            <w:tcW w:w="2027" w:type="dxa"/>
+          </w:tcPr>
+          <w:p>
+            <w:pPr>
+              <w:spacing w:before="120"/>
+              <w:rPr>
+                <w:rFonts w:cstheme="minorHAnsi"/>
+                <w:sz w:val="24"/>
+                <w:szCs w:val="24"/>
+              </w:rPr>
+            </w:pPr>
+            <w:r>
+              <w:rPr>
+                <w:rFonts w:cstheme="minorHAnsi"/>
+                <w:sz w:val="24"/>
+                <w:szCs w:val="24"/>
+              </w:rPr>
+              <w:t>trifft eher nicht zu</w:t>
+            </w:r>
+          </w:p>
+        </w:tc>
+        <w:sdt>
+          <w:sdtPr>
+            <w:rPr>
+              <w:rFonts w:cstheme="minorHAnsi"/>
+              <w:sz w:val="24"/>
+              <w:szCs w:val="24"/>
+            </w:rPr>
+            <w:id w:val="-83924415"/>
+            <w14:checkbox>
+              <w14:checked w14:val="0"/>
+              <w14:checkedState w14:val="2612" w14:font="MS Gothic"/>
+              <w14:uncheckedState w14:val="2610" w14:font="MS Gothic"/>
+            </w14:checkbox>
+          </w:sdtPr>
+          <w:sdtContent>
+            <w:tc>
+              <w:tcPr>
+                <w:tcW w:w="456" w:type="dxa"/>
+              </w:tcPr>
+              <w:p>
+                <w:pPr>
+                  <w:spacing w:before="120"/>
+                  <w:rPr>
+                    <w:rFonts w:cstheme="minorHAnsi"/>
+                    <w:sz w:val="24"/>
+                    <w:szCs w:val="24"/>
+                  </w:rPr>
+                </w:pPr>
+                <w:r>
+                  <w:rPr>
+                    <w:rFonts w:ascii="MS Mincho" w:eastAsia="MS Mincho" w:hAnsi="MS Mincho" w:cs="MS Mincho" w:hint="eastAsia"/>
+                    <w:sz w:val="24"/>
+                    <w:szCs w:val="24"/>
+                  </w:rPr>
+                  <w:t>☐</w:t>
+                </w:r>
+              </w:p>
+            </w:tc>
+          </w:sdtContent>
+        </w:sdt>
+        <w:tc>
+          <w:tcPr>
+            <w:tcW w:w="1601" w:type="dxa"/>
+          </w:tcPr>
+          <w:p>
+            <w:pPr>
+              <w:spacing w:before="120"/>
+              <w:rPr>
+                <w:rFonts w:cstheme="minorHAnsi"/>
+                <w:sz w:val="24"/>
+                <w:szCs w:val="24"/>
+              </w:rPr>
+            </w:pPr>
+            <w:r>
+              <w:rPr>
+                <w:rFonts w:cstheme="minorHAnsi"/>
+                <w:sz w:val="24"/>
+                <w:szCs w:val="24"/>
+              </w:rPr>
+              <w:t>trifft nicht zu</w:t>
+            </w:r>
+          </w:p>
+        </w:tc>
+      </w:tr>
+    </w:tbl>
+    <w:p>
+      <w:pPr>
+        <w:spacing w:after="0"/>
+        <w:rPr>
+          <w:rFonts w:ascii="Calibri" w:eastAsia="Times New Roman" w:hAnsi="Calibri" w:cs="Calibri"/>
+          <w:color w:val="000000"/>
+          <w:sz w:val="24"/>
+          <w:szCs w:val="24"/>
+          <w:lang w:eastAsia="de-CH"/>
+        </w:rPr>
+      </w:pPr>
+    </w:p>
+    <w:p>
+      <w:pPr>
+        <w:spacing w:after="0"/>
+        <w:rPr>
+          <w:rFonts w:ascii="Calibri" w:eastAsia="Times New Roman" w:hAnsi="Calibri" w:cs="Calibri"/>
+          <w:color w:val="000000"/>
+          <w:sz w:val="26"/>
+          <w:szCs w:val="26"/>
+          <w:lang w:eastAsia="de-CH"/>
+        </w:rPr>
+      </w:pPr>
+      <w:r>
+        <w:rPr>
+          <w:rFonts w:ascii="Calibri" w:eastAsia="Times New Roman" w:hAnsi="Calibri" w:cs="Calibri"/>
+          <w:b/>
+          <w:bCs/>
+          <w:color w:val="000000"/>
+          <w:sz w:val="26"/>
+          <w:szCs w:val="26"/>
+          <w:lang w:eastAsia="de-CH"/>
+        </w:rPr>
+        <w:t>Q: Ich würde für meine Bachelorarbeit anstelle eines Posters lieber ein kurzes Video erstellen (2 Minuten).</w:t>
+      </w:r>
+    </w:p>
+    <w:tbl>
+      <w:tblPr>
+        <w:tblStyle w:val="TableGrid"/>
+        <w:tblW w:w="0" w:type="auto"/>
+        <w:tblBorders>
+          <w:top w:val="none" w:sz="0" w:space="0" w:color="auto"/>
+          <w:left w:val="none" w:sz="0" w:space="0" w:color="auto"/>
+          <w:bottom w:val="none" w:sz="0" w:space="0" w:color="auto"/>
+          <w:right w:val="none" w:sz="0" w:space="0" w:color="auto"/>
+          <w:insideH w:val="none" w:sz="0" w:space="0" w:color="auto"/>
+          <w:insideV w:val="none" w:sz="0" w:space="0" w:color="auto"/>
+        </w:tblBorders>
+        <w:tblLook w:val="04A0" w:firstRow="1" w:lastRow="0" w:firstColumn="1" w:lastColumn="0" w:noHBand="0" w:noVBand="1"/>
+      </w:tblPr>
+      <w:tblGrid>
+        <w:gridCol w:w="456"/>
+        <w:gridCol w:w="1814"/>
+        <w:gridCol w:w="456"/>
+        <w:gridCol w:w="1814"/>
+        <w:gridCol w:w="456"/>
+        <w:gridCol w:w="2027"/>
+        <w:gridCol w:w="456"/>
+        <w:gridCol w:w="1601"/>
+      </w:tblGrid>
+      <w:tr>
+        <w:sdt>
+          <w:sdtPr>
+            <w:rPr>
+              <w:rFonts w:cstheme="minorHAnsi"/>
+              <w:sz w:val="24"/>
+              <w:szCs w:val="24"/>
+            </w:rPr>
+            <w:id w:val="-1866969204"/>
+            <w14:checkbox>
+              <w14:checked w14:val="0"/>
+              <w14:checkedState w14:val="2612" w14:font="MS Gothic"/>
+              <w14:uncheckedState w14:val="2610" w14:font="MS Gothic"/>
+            </w14:checkbox>
+          </w:sdtPr>
+          <w:sdtContent>
+            <w:tc>
+              <w:tcPr>
+                <w:tcW w:w="456" w:type="dxa"/>
+              </w:tcPr>
+              <w:p>
+                <w:pPr>
+                  <w:spacing w:before="120"/>
+                  <w:rPr>
+                    <w:rFonts w:cstheme="minorHAnsi"/>
+                    <w:sz w:val="24"/>
+                    <w:szCs w:val="24"/>
+                  </w:rPr>
+                </w:pPr>
+                <w:r>
+                  <w:rPr>
+                    <w:rFonts w:ascii="MS Mincho" w:eastAsia="MS Mincho" w:hAnsi="MS Mincho" w:cs="MS Mincho" w:hint="eastAsia"/>
+                    <w:sz w:val="24"/>
+                    <w:szCs w:val="24"/>
+                  </w:rPr>
+                  <w:t>☐</w:t>
+                </w:r>
+              </w:p>
+            </w:tc>
+          </w:sdtContent>
+        </w:sdt>
+        <w:tc>
+          <w:tcPr>
+            <w:tcW w:w="1814" w:type="dxa"/>
+          </w:tcPr>
+          <w:p>
+            <w:pPr>
+              <w:spacing w:before="120"/>
+              <w:rPr>
+                <w:rFonts w:cstheme="minorHAnsi"/>
+                <w:sz w:val="24"/>
+                <w:szCs w:val="24"/>
+              </w:rPr>
+            </w:pPr>
+            <w:r>
+              <w:rPr>
+                <w:rFonts w:cstheme="minorHAnsi"/>
+                <w:sz w:val="24"/>
+                <w:szCs w:val="24"/>
+              </w:rPr>
+              <w:t>trifft zu</w:t>
+            </w:r>
+          </w:p>
+        </w:tc>
+        <w:sdt>
+          <w:sdtPr>
+            <w:rPr>
+              <w:rFonts w:cstheme="minorHAnsi"/>
+              <w:sz w:val="24"/>
+              <w:szCs w:val="24"/>
+            </w:rPr>
+            <w:id w:val="149648920"/>
+            <w14:checkbox>
+              <w14:checked w14:val="0"/>
+              <w14:checkedState w14:val="2612" w14:font="MS Gothic"/>
+              <w14:uncheckedState w14:val="2610" w14:font="MS Gothic"/>
+            </w14:checkbox>
+          </w:sdtPr>
+          <w:sdtContent>
+            <w:tc>
+              <w:tcPr>
+                <w:tcW w:w="456" w:type="dxa"/>
+              </w:tcPr>
+              <w:p>
+                <w:pPr>
+                  <w:spacing w:before="120"/>
+                  <w:rPr>
+                    <w:rFonts w:cstheme="minorHAnsi"/>
+                    <w:sz w:val="24"/>
+                    <w:szCs w:val="24"/>
+                  </w:rPr>
+                </w:pPr>
+                <w:r>
+                  <w:rPr>
+                    <w:rFonts w:ascii="MS Mincho" w:eastAsia="MS Mincho" w:hAnsi="MS Mincho" w:cs="MS Mincho" w:hint="eastAsia"/>
+                    <w:sz w:val="24"/>
+                    <w:szCs w:val="24"/>
+                  </w:rPr>
+                  <w:t>☐</w:t>
+                </w:r>
+              </w:p>
+            </w:tc>
+          </w:sdtContent>
+        </w:sdt>
+        <w:tc>
+          <w:tcPr>
+            <w:tcW w:w="1814" w:type="dxa"/>
+          </w:tcPr>
+          <w:p>
+            <w:pPr>
+              <w:spacing w:before="120"/>
+              <w:rPr>
+                <w:rFonts w:cstheme="minorHAnsi"/>
+                <w:sz w:val="24"/>
+                <w:szCs w:val="24"/>
+              </w:rPr>
+            </w:pPr>
+            <w:r>
+              <w:rPr>
+                <w:rFonts w:cstheme="minorHAnsi"/>
+                <w:sz w:val="24"/>
+                <w:szCs w:val="24"/>
+              </w:rPr>
+              <w:t>trifft eher zu</w:t>
+            </w:r>
+          </w:p>
+        </w:tc>
+        <w:sdt>
+          <w:sdtPr>
+            <w:rPr>
+              <w:rFonts w:cstheme="minorHAnsi"/>
+              <w:sz w:val="24"/>
+              <w:szCs w:val="24"/>
+            </w:rPr>
+            <w:id w:val="-998882271"/>
+            <w14:checkbox>
+              <w14:checked w14:val="0"/>
+              <w14:checkedState w14:val="2612" w14:font="MS Gothic"/>
+              <w14:uncheckedState w14:val="2610" w14:font="MS Gothic"/>
+            </w14:checkbox>
+          </w:sdtPr>
+          <w:sdtContent>
+            <w:tc>
+              <w:tcPr>
+                <w:tcW w:w="456" w:type="dxa"/>
+              </w:tcPr>
+              <w:p>
+                <w:pPr>
+                  <w:spacing w:before="120"/>
+                  <w:rPr>
+                    <w:rFonts w:cstheme="minorHAnsi"/>
+                    <w:sz w:val="24"/>
+                    <w:szCs w:val="24"/>
+                  </w:rPr>
+                </w:pPr>
+                <w:r>
+                  <w:rPr>
+                    <w:rFonts w:ascii="MS Mincho" w:eastAsia="MS Mincho" w:hAnsi="MS Mincho" w:cs="MS Mincho" w:hint="eastAsia"/>
+                    <w:sz w:val="24"/>
+                    <w:szCs w:val="24"/>
+                  </w:rPr>
+                  <w:t>☐</w:t>
+                </w:r>
+              </w:p>
+            </w:tc>
+          </w:sdtContent>
+        </w:sdt>
+        <w:tc>
+          <w:tcPr>
+            <w:tcW w:w="2027" w:type="dxa"/>
+          </w:tcPr>
+          <w:p>
+            <w:pPr>
+              <w:spacing w:before="120"/>
+              <w:rPr>
+                <w:rFonts w:cstheme="minorHAnsi"/>
+                <w:sz w:val="24"/>
+                <w:szCs w:val="24"/>
+              </w:rPr>
+            </w:pPr>
+            <w:r>
+              <w:rPr>
+                <w:rFonts w:cstheme="minorHAnsi"/>
+                <w:sz w:val="24"/>
+                <w:szCs w:val="24"/>
+              </w:rPr>
+              <w:t>trifft eher nicht zu</w:t>
+            </w:r>
+          </w:p>
+        </w:tc>
+        <w:sdt>
+          <w:sdtPr>
+            <w:rPr>
+              <w:rFonts w:cstheme="minorHAnsi"/>
+              <w:sz w:val="24"/>
+              <w:szCs w:val="24"/>
+            </w:rPr>
+            <w:id w:val="-241953097"/>
+            <w14:checkbox>
+              <w14:checked w14:val="0"/>
+              <w14:checkedState w14:val="2612" w14:font="MS Gothic"/>
+              <w14:uncheckedState w14:val="2610" w14:font="MS Gothic"/>
+            </w14:checkbox>
+          </w:sdtPr>
+          <w:sdtContent>
+            <w:tc>
+              <w:tcPr>
+                <w:tcW w:w="456" w:type="dxa"/>
+              </w:tcPr>
+              <w:p>
+                <w:pPr>
+                  <w:spacing w:before="120"/>
+                  <w:rPr>
+                    <w:rFonts w:cstheme="minorHAnsi"/>
+                    <w:sz w:val="24"/>
+                    <w:szCs w:val="24"/>
+                  </w:rPr>
+                </w:pPr>
+                <w:r>
+                  <w:rPr>
+                    <w:rFonts w:ascii="MS Mincho" w:eastAsia="MS Mincho" w:hAnsi="MS Mincho" w:cs="MS Mincho" w:hint="eastAsia"/>
+                    <w:sz w:val="24"/>
+                    <w:szCs w:val="24"/>
+                  </w:rPr>
+                  <w:t>☐</w:t>
+                </w:r>
+              </w:p>
+            </w:tc>
+          </w:sdtContent>
+        </w:sdt>
+        <w:tc>
+          <w:tcPr>
+            <w:tcW w:w="1601" w:type="dxa"/>
+          </w:tcPr>
+          <w:p>
+            <w:pPr>
+              <w:spacing w:before="120"/>
+              <w:rPr>
+                <w:rFonts w:cstheme="minorHAnsi"/>
+                <w:sz w:val="24"/>
+                <w:szCs w:val="24"/>
+              </w:rPr>
+            </w:pPr>
+            <w:r>
+              <w:rPr>
+                <w:rFonts w:cstheme="minorHAnsi"/>
+                <w:sz w:val="24"/>
+                <w:szCs w:val="24"/>
+              </w:rPr>
+              <w:t>trifft nicht zu</w:t>
+            </w:r>
+          </w:p>
+        </w:tc>
+      </w:tr>
+    </w:tbl>
+    <w:p>
+      <w:pPr>
+        <w:spacing w:after="0"/>
+        <w:rPr>
+          <w:rFonts w:ascii="Calibri" w:eastAsia="Times New Roman" w:hAnsi="Calibri" w:cs="Calibri"/>
+          <w:b/>
+          <w:bCs/>
+          <w:color w:val="000000"/>
+          <w:sz w:val="24"/>
+          <w:szCs w:val="24"/>
+          <w:lang w:eastAsia="de-CH"/>
+        </w:rPr>
+      </w:pPr>
+    </w:p>
+    <w:p>
+      <w:pPr>
+        <w:spacing w:after="0"/>
+        <w:rPr>
+          <w:rFonts w:ascii="Calibri" w:eastAsia="Times New Roman" w:hAnsi="Calibri" w:cs="Calibri"/>
+          <w:color w:val="000000"/>
+          <w:sz w:val="26"/>
+          <w:szCs w:val="26"/>
+          <w:lang w:eastAsia="de-CH"/>
+        </w:rPr>
+      </w:pPr>
+      <w:r>
+        <w:rPr>
+          <w:rFonts w:ascii="Calibri" w:eastAsia="Times New Roman" w:hAnsi="Calibri" w:cs="Calibri"/>
+          <w:b/>
+          <w:bCs/>
+          <w:color w:val="000000"/>
+          <w:sz w:val="26"/>
+          <w:szCs w:val="26"/>
+          <w:lang w:eastAsia="de-CH"/>
+        </w:rPr>
+        <w:t>Q: Wenn das Video auf dem HSR YouTube Channel publiziert würde, macht mir das nichts aus.</w:t>
+      </w:r>
+    </w:p>
+    <w:tbl>
+      <w:tblPr>
+        <w:tblStyle w:val="TableGrid"/>
+        <w:tblW w:w="0" w:type="auto"/>
+        <w:tblBorders>
+          <w:top w:val="none" w:sz="0" w:space="0" w:color="auto"/>
+          <w:left w:val="none" w:sz="0" w:space="0" w:color="auto"/>
+          <w:bottom w:val="none" w:sz="0" w:space="0" w:color="auto"/>
+          <w:right w:val="none" w:sz="0" w:space="0" w:color="auto"/>
+          <w:insideH w:val="none" w:sz="0" w:space="0" w:color="auto"/>
+          <w:insideV w:val="none" w:sz="0" w:space="0" w:color="auto"/>
+        </w:tblBorders>
+        <w:tblLook w:val="04A0" w:firstRow="1" w:lastRow="0" w:firstColumn="1" w:lastColumn="0" w:noHBand="0" w:noVBand="1"/>
+      </w:tblPr>
+      <w:tblGrid>
+        <w:gridCol w:w="456"/>
+        <w:gridCol w:w="1814"/>
+        <w:gridCol w:w="456"/>
+        <w:gridCol w:w="1814"/>
+        <w:gridCol w:w="456"/>
+        <w:gridCol w:w="2027"/>
+        <w:gridCol w:w="456"/>
+        <w:gridCol w:w="1601"/>
+      </w:tblGrid>
+      <w:tr>
+        <w:sdt>
+          <w:sdtPr>
+            <w:rPr>
+              <w:rFonts w:cstheme="minorHAnsi"/>
+              <w:sz w:val="24"/>
+              <w:szCs w:val="24"/>
+            </w:rPr>
+            <w:id w:val="-1393190640"/>
+            <w14:checkbox>
+              <w14:checked w14:val="0"/>
+              <w14:checkedState w14:val="2612" w14:font="MS Gothic"/>
+              <w14:uncheckedState w14:val="2610" w14:font="MS Gothic"/>
+            </w14:checkbox>
+          </w:sdtPr>
+          <w:sdtContent>
+            <w:tc>
+              <w:tcPr>
+                <w:tcW w:w="456" w:type="dxa"/>
+              </w:tcPr>
+              <w:p>
+                <w:pPr>
+                  <w:spacing w:before="120"/>
+                  <w:rPr>
+                    <w:rFonts w:cstheme="minorHAnsi"/>
+                    <w:sz w:val="24"/>
+                    <w:szCs w:val="24"/>
+                  </w:rPr>
+                </w:pPr>
+                <w:r>
+                  <w:rPr>
+                    <w:rFonts w:ascii="MS Mincho" w:eastAsia="MS Mincho" w:hAnsi="MS Mincho" w:cs="MS Mincho" w:hint="eastAsia"/>
+                    <w:sz w:val="24"/>
+                    <w:szCs w:val="24"/>
+                  </w:rPr>
+                  <w:t>☐</w:t>
+                </w:r>
+              </w:p>
+            </w:tc>
+          </w:sdtContent>
+        </w:sdt>
+        <w:tc>
+          <w:tcPr>
+            <w:tcW w:w="1814" w:type="dxa"/>
+          </w:tcPr>
+          <w:p>
+            <w:pPr>
+              <w:spacing w:before="120"/>
+              <w:rPr>
+                <w:rFonts w:cstheme="minorHAnsi"/>
+                <w:sz w:val="24"/>
+                <w:szCs w:val="24"/>
+              </w:rPr>
+            </w:pPr>
+            <w:r>
+              <w:rPr>
+                <w:rFonts w:cstheme="minorHAnsi"/>
+                <w:sz w:val="24"/>
+                <w:szCs w:val="24"/>
+              </w:rPr>
+              <w:t>trifft zu</w:t>
+            </w:r>
+          </w:p>
+        </w:tc>
+        <w:sdt>
+          <w:sdtPr>
+            <w:rPr>
+              <w:rFonts w:cstheme="minorHAnsi"/>
+              <w:sz w:val="24"/>
+              <w:szCs w:val="24"/>
+            </w:rPr>
+            <w:id w:val="1538157508"/>
+            <w14:checkbox>
+              <w14:checked w14:val="0"/>
+              <w14:checkedState w14:val="2612" w14:font="MS Gothic"/>
+              <w14:uncheckedState w14:val="2610" w14:font="MS Gothic"/>
+            </w14:checkbox>
+          </w:sdtPr>
+          <w:sdtContent>
+            <w:tc>
+              <w:tcPr>
+                <w:tcW w:w="456" w:type="dxa"/>
+              </w:tcPr>
+              <w:p>
+                <w:pPr>
+                  <w:spacing w:before="120"/>
+                  <w:rPr>
+                    <w:rFonts w:cstheme="minorHAnsi"/>
+                    <w:sz w:val="24"/>
+                    <w:szCs w:val="24"/>
+                  </w:rPr>
+                </w:pPr>
+                <w:r>
+                  <w:rPr>
+                    <w:rFonts w:ascii="MS Mincho" w:eastAsia="MS Mincho" w:hAnsi="MS Mincho" w:cs="MS Mincho" w:hint="eastAsia"/>
+                    <w:sz w:val="24"/>
+                    <w:szCs w:val="24"/>
+                  </w:rPr>
+                  <w:t>☐</w:t>
+                </w:r>
+              </w:p>
+            </w:tc>
+          </w:sdtContent>
+        </w:sdt>
+        <w:tc>
+          <w:tcPr>
+            <w:tcW w:w="1814" w:type="dxa"/>
+          </w:tcPr>
+          <w:p>
+            <w:pPr>
+              <w:spacing w:before="120"/>
+              <w:rPr>
+                <w:rFonts w:cstheme="minorHAnsi"/>
+                <w:sz w:val="24"/>
+                <w:szCs w:val="24"/>
+              </w:rPr>
+            </w:pPr>
+            <w:r>
+              <w:rPr>
+                <w:rFonts w:cstheme="minorHAnsi"/>
+                <w:sz w:val="24"/>
+                <w:szCs w:val="24"/>
+              </w:rPr>
+              <w:t>trifft eher zu</w:t>
+            </w:r>
+          </w:p>
+        </w:tc>
+        <w:sdt>
+          <w:sdtPr>
+            <w:rPr>
+              <w:rFonts w:cstheme="minorHAnsi"/>
+              <w:sz w:val="24"/>
+              <w:szCs w:val="24"/>
+            </w:rPr>
+            <w:id w:val="-1923011151"/>
+            <w14:checkbox>
+              <w14:checked w14:val="0"/>
+              <w14:checkedState w14:val="2612" w14:font="MS Gothic"/>
+              <w14:uncheckedState w14:val="2610" w14:font="MS Gothic"/>
+            </w14:checkbox>
+          </w:sdtPr>
+          <w:sdtContent>
+            <w:tc>
+              <w:tcPr>
+                <w:tcW w:w="456" w:type="dxa"/>
+              </w:tcPr>
+              <w:p>
+                <w:pPr>
+                  <w:spacing w:before="120"/>
+                  <w:rPr>
+                    <w:rFonts w:cstheme="minorHAnsi"/>
+                    <w:sz w:val="24"/>
+                    <w:szCs w:val="24"/>
+                  </w:rPr>
+                </w:pPr>
+                <w:r>
+                  <w:rPr>
+                    <w:rFonts w:ascii="MS Mincho" w:eastAsia="MS Mincho" w:hAnsi="MS Mincho" w:cs="MS Mincho" w:hint="eastAsia"/>
+                    <w:sz w:val="24"/>
+                    <w:szCs w:val="24"/>
+                  </w:rPr>
+                  <w:t>☐</w:t>
+                </w:r>
+              </w:p>
+            </w:tc>
+          </w:sdtContent>
+        </w:sdt>
+        <w:tc>
+          <w:tcPr>
+            <w:tcW w:w="2027" w:type="dxa"/>
+          </w:tcPr>
+          <w:p>
+            <w:pPr>
+              <w:spacing w:before="120"/>
+              <w:rPr>
+                <w:rFonts w:cstheme="minorHAnsi"/>
+                <w:sz w:val="24"/>
+                <w:szCs w:val="24"/>
+              </w:rPr>
+            </w:pPr>
+            <w:r>
+              <w:rPr>
+                <w:rFonts w:cstheme="minorHAnsi"/>
+                <w:sz w:val="24"/>
+                <w:szCs w:val="24"/>
+              </w:rPr>
+              <w:t>trifft eher nicht zu</w:t>
+            </w:r>
+          </w:p>
+        </w:tc>
+        <w:sdt>
+          <w:sdtPr>
+            <w:rPr>
+              <w:rFonts w:cstheme="minorHAnsi"/>
+              <w:sz w:val="24"/>
+              <w:szCs w:val="24"/>
+            </w:rPr>
+            <w:id w:val="784773761"/>
+            <w14:checkbox>
+              <w14:checked w14:val="0"/>
+              <w14:checkedState w14:val="2612" w14:font="MS Gothic"/>
+              <w14:uncheckedState w14:val="2610" w14:font="MS Gothic"/>
+            </w14:checkbox>
+          </w:sdtPr>
+          <w:sdtContent>
+            <w:tc>
+              <w:tcPr>
+                <w:tcW w:w="456" w:type="dxa"/>
+              </w:tcPr>
+              <w:p>
+                <w:pPr>
+                  <w:spacing w:before="120"/>
+                  <w:rPr>
+                    <w:rFonts w:cstheme="minorHAnsi"/>
+                    <w:sz w:val="24"/>
+                    <w:szCs w:val="24"/>
+                  </w:rPr>
+                </w:pPr>
+                <w:r>
+                  <w:rPr>
+                    <w:rFonts w:ascii="MS Mincho" w:eastAsia="MS Mincho" w:hAnsi="MS Mincho" w:cs="MS Mincho" w:hint="eastAsia"/>
+                    <w:sz w:val="24"/>
+                    <w:szCs w:val="24"/>
+                  </w:rPr>
+                  <w:t>☐</w:t>
+                </w:r>
+              </w:p>
+            </w:tc>
+          </w:sdtContent>
+        </w:sdt>
+        <w:tc>
+          <w:tcPr>
+            <w:tcW w:w="1601" w:type="dxa"/>
+          </w:tcPr>
+          <w:p>
+            <w:pPr>
+              <w:spacing w:before="120"/>
+              <w:rPr>
+                <w:rFonts w:cstheme="minorHAnsi"/>
+                <w:sz w:val="24"/>
+                <w:szCs w:val="24"/>
+              </w:rPr>
+            </w:pPr>
+            <w:r>
+              <w:rPr>
+                <w:rFonts w:cstheme="minorHAnsi"/>
+                <w:sz w:val="24"/>
+                <w:szCs w:val="24"/>
+              </w:rPr>
+              <w:t>trifft nicht zu</w:t>
+            </w:r>
+          </w:p>
+        </w:tc>
+      </w:tr>
+    </w:tbl>
+    <w:p>
+      <w:pPr>
+        <w:rPr>
+          <w:rFonts w:eastAsia="Times New Roman"/>
           <w:lang w:eastAsia="de-CH"/>
         </w:rPr>
       </w:pPr>
@@ -2756,78 +5681,6 @@
     <w:r>
       <w:fldChar w:fldCharType="end"/>
     </w:r>
-    <w:r>
-      <w:tab/>
-    </w:r>
-    <w:r>
-      <w:rPr>
-        <w:lang w:val="de-DE"/>
-      </w:rPr>
-      <w:t xml:space="preserve">Seite </w:t>
-    </w:r>
-    <w:r>
-      <w:rPr>
-        <w:b/>
-      </w:rPr>
-      <w:fldChar w:fldCharType="begin"/>
-    </w:r>
-    <w:r>
-      <w:rPr>
-        <w:b/>
-      </w:rPr>
-      <w:instrText>PAGE  \* Arabic  \* MERGEFORMAT</w:instrText>
-    </w:r>
-    <w:r>
-      <w:rPr>
-        <w:b/>
-      </w:rPr>
-      <w:fldChar w:fldCharType="separate"/>
-    </w:r>
-    <w:r>
-      <w:rPr>
-        <w:b/>
-        <w:noProof/>
-        <w:lang w:val="de-DE"/>
-      </w:rPr>
-      <w:t>1</w:t>
-    </w:r>
-    <w:r>
-      <w:rPr>
-        <w:b/>
-      </w:rPr>
-      <w:fldChar w:fldCharType="end"/>
-    </w:r>
-    <w:r>
-      <w:rPr>
-        <w:lang w:val="de-DE"/>
-      </w:rPr>
-      <w:t xml:space="preserve"> von </w:t>
-    </w:r>
-    <w:r>
-      <w:fldChar w:fldCharType="begin"/>
-    </w:r>
-    <w:r>
-      <w:instrText>NUMPAGES  \* Arabic  \* MERGEFORMAT</w:instrText>
-    </w:r>
-    <w:r>
-      <w:fldChar w:fldCharType="separate"/>
-    </w:r>
-    <w:r>
-      <w:rPr>
-        <w:b/>
-        <w:noProof/>
-        <w:lang w:val="de-DE"/>
-      </w:rPr>
-      <w:t>1</w:t>
-    </w:r>
-    <w:r>
-      <w:rPr>
-        <w:b/>
-        <w:noProof/>
-        <w:lang w:val="de-DE"/>
-      </w:rPr>
-      <w:fldChar w:fldCharType="end"/>
-    </w:r>
   </w:p>
 </w:ftr>
 </file>
@@ -3629,7 +6482,6 @@
     <w:lvl w:ilvl="2">
       <w:start w:val="1"/>
       <w:numFmt w:val="decimal"/>
-      <w:pStyle w:val="Heading3"/>
       <w:lvlText w:val="%1.%2.%3"/>
       <w:lvlJc w:val="left"/>
       <w:pPr>
@@ -4445,12 +7297,8 @@
     <w:uiPriority w:val="9"/>
     <w:unhideWhenUsed/>
     <w:qFormat/>
-    <w:rsid w:val="00EA2F23"/>
+    <w:rsid w:val="005D1E1F"/>
     <w:pPr>
-      <w:numPr>
-        <w:ilvl w:val="2"/>
-        <w:numId w:val="4"/>
-      </w:numPr>
       <w:pBdr>
         <w:top w:val="single" w:sz="8" w:space="2" w:color="5994CB"/>
       </w:pBdr>
@@ -4462,7 +7310,7 @@
       <w:b/>
       <w:color w:val="00629E"/>
       <w:spacing w:val="15"/>
-      <w:sz w:val="22"/>
+      <w:sz w:val="28"/>
       <w:szCs w:val="22"/>
     </w:rPr>
   </w:style>
@@ -5157,12 +8005,13 @@
     <w:basedOn w:val="DefaultParagraphFont"/>
     <w:link w:val="Heading3"/>
     <w:uiPriority w:val="9"/>
-    <w:rsid w:val="00EA2F23"/>
+    <w:rsid w:val="005D1E1F"/>
     <w:rPr>
       <w:rFonts w:asciiTheme="majorHAnsi" w:hAnsiTheme="majorHAnsi"/>
       <w:b/>
       <w:color w:val="00629E"/>
       <w:spacing w:val="15"/>
+      <w:sz w:val="28"/>
     </w:rPr>
   </w:style>
   <w:style w:type="character" w:customStyle="1" w:styleId="Heading4Char">
@@ -5905,12 +8754,8 @@
     <w:uiPriority w:val="9"/>
     <w:unhideWhenUsed/>
     <w:qFormat/>
-    <w:rsid w:val="00EA2F23"/>
+    <w:rsid w:val="005D1E1F"/>
     <w:pPr>
-      <w:numPr>
-        <w:ilvl w:val="2"/>
-        <w:numId w:val="4"/>
-      </w:numPr>
       <w:pBdr>
         <w:top w:val="single" w:sz="8" w:space="2" w:color="5994CB"/>
       </w:pBdr>
@@ -5922,7 +8767,7 @@
       <w:b/>
       <w:color w:val="00629E"/>
       <w:spacing w:val="15"/>
-      <w:sz w:val="22"/>
+      <w:sz w:val="28"/>
       <w:szCs w:val="22"/>
     </w:rPr>
   </w:style>
@@ -6617,12 +9462,13 @@
     <w:basedOn w:val="DefaultParagraphFont"/>
     <w:link w:val="Heading3"/>
     <w:uiPriority w:val="9"/>
-    <w:rsid w:val="00EA2F23"/>
+    <w:rsid w:val="005D1E1F"/>
     <w:rPr>
       <w:rFonts w:asciiTheme="majorHAnsi" w:hAnsiTheme="majorHAnsi"/>
       <w:b/>
       <w:color w:val="00629E"/>
       <w:spacing w:val="15"/>
+      <w:sz w:val="28"/>
     </w:rPr>
   </w:style>
   <w:style w:type="character" w:customStyle="1" w:styleId="Heading4Char">
@@ -7422,7 +10268,7 @@
 </file>
 
 <file path=customXml/itemProps1.xml><?xml version="1.0" encoding="utf-8"?>
-<ds:datastoreItem xmlns:ds="http://schemas.openxmlformats.org/officeDocument/2006/customXml" ds:itemID="{3DDC52D4-4856-44B0-B8B8-B2739328E763}">
+<ds:datastoreItem xmlns:ds="http://schemas.openxmlformats.org/officeDocument/2006/customXml" ds:itemID="{3BF12540-5531-4611-9615-78BF5A34DEB4}">
   <ds:schemaRefs>
     <ds:schemaRef ds:uri="http://schemas.openxmlformats.org/officeDocument/2006/bibliography"/>
   </ds:schemaRefs>

--- a/doc/Bericht/05_Technischer Bericht/03_Vorstudie/Fragebogen.docx
+++ b/doc/Bericht/05_Technischer Bericht/03_Vorstudie/Fragebogen.docx
@@ -558,6 +558,7 @@
               <w14:uncheckedState w14:val="2610" w14:font="MS Gothic"/>
             </w14:checkbox>
           </w:sdtPr>
+          <w:sdtEndPr/>
           <w:sdtContent>
             <w:tc>
               <w:tcPr>
@@ -621,6 +622,7 @@
               <w14:uncheckedState w14:val="2610" w14:font="MS Gothic"/>
             </w14:checkbox>
           </w:sdtPr>
+          <w:sdtEndPr/>
           <w:sdtContent>
             <w:tc>
               <w:tcPr>
@@ -684,6 +686,7 @@
               <w14:uncheckedState w14:val="2610" w14:font="MS Gothic"/>
             </w14:checkbox>
           </w:sdtPr>
+          <w:sdtEndPr/>
           <w:sdtContent>
             <w:tc>
               <w:tcPr>
@@ -747,6 +750,7 @@
               <w14:uncheckedState w14:val="2610" w14:font="MS Gothic"/>
             </w14:checkbox>
           </w:sdtPr>
+          <w:sdtEndPr/>
           <w:sdtContent>
             <w:tc>
               <w:tcPr>
@@ -897,6 +901,7 @@
               <w14:uncheckedState w14:val="2610" w14:font="MS Gothic"/>
             </w14:checkbox>
           </w:sdtPr>
+          <w:sdtEndPr/>
           <w:sdtContent>
             <w:tc>
               <w:tcPr>
@@ -960,6 +965,7 @@
               <w14:uncheckedState w14:val="2610" w14:font="MS Gothic"/>
             </w14:checkbox>
           </w:sdtPr>
+          <w:sdtEndPr/>
           <w:sdtContent>
             <w:tc>
               <w:tcPr>
@@ -1023,6 +1029,7 @@
               <w14:uncheckedState w14:val="2610" w14:font="MS Gothic"/>
             </w14:checkbox>
           </w:sdtPr>
+          <w:sdtEndPr/>
           <w:sdtContent>
             <w:tc>
               <w:tcPr>
@@ -1086,6 +1093,7 @@
               <w14:uncheckedState w14:val="2610" w14:font="MS Gothic"/>
             </w14:checkbox>
           </w:sdtPr>
+          <w:sdtEndPr/>
           <w:sdtContent>
             <w:tc>
               <w:tcPr>
@@ -1260,6 +1268,7 @@
               <w14:uncheckedState w14:val="2610" w14:font="MS Gothic"/>
             </w14:checkbox>
           </w:sdtPr>
+          <w:sdtEndPr/>
           <w:sdtContent>
             <w:tc>
               <w:tcPr>
@@ -1323,6 +1332,7 @@
               <w14:uncheckedState w14:val="2610" w14:font="MS Gothic"/>
             </w14:checkbox>
           </w:sdtPr>
+          <w:sdtEndPr/>
           <w:sdtContent>
             <w:tc>
               <w:tcPr>
@@ -1386,6 +1396,7 @@
               <w14:uncheckedState w14:val="2610" w14:font="MS Gothic"/>
             </w14:checkbox>
           </w:sdtPr>
+          <w:sdtEndPr/>
           <w:sdtContent>
             <w:tc>
               <w:tcPr>
@@ -1449,6 +1460,7 @@
               <w14:uncheckedState w14:val="2610" w14:font="MS Gothic"/>
             </w14:checkbox>
           </w:sdtPr>
+          <w:sdtEndPr/>
           <w:sdtContent>
             <w:tc>
               <w:tcPr>
@@ -1605,21 +1617,7 @@
           <w:szCs w:val="26"/>
           <w:lang w:eastAsia="de-CH"/>
         </w:rPr>
-        <w:t>ruck</w:t>
-      </w:r>
-      <w:bookmarkStart w:id="0" w:name="_GoBack"/>
-      <w:bookmarkEnd w:id="0"/>
-      <w:r>
-        <w:rPr>
-          <w:rFonts w:ascii="Calibri" w:eastAsia="Times New Roman" w:hAnsi="Calibri" w:cs="Calibri"/>
-          <w:b/>
-          <w:bCs/>
-          <w:color w:val="000000"/>
-          <w:sz w:val="26"/>
-          <w:szCs w:val="26"/>
-          <w:lang w:eastAsia="de-CH"/>
-        </w:rPr>
-        <w:t xml:space="preserve"> über den Umfang der Arbeit</w:t>
+        <w:t>ruck über den Umfang der Arbeit</w:t>
       </w:r>
       <w:r>
         <w:rPr>
@@ -1685,6 +1683,7 @@
               <w14:uncheckedState w14:val="2610" w14:font="MS Gothic"/>
             </w14:checkbox>
           </w:sdtPr>
+          <w:sdtEndPr/>
           <w:sdtContent>
             <w:tc>
               <w:tcPr>
@@ -1748,6 +1747,7 @@
               <w14:uncheckedState w14:val="2610" w14:font="MS Gothic"/>
             </w14:checkbox>
           </w:sdtPr>
+          <w:sdtEndPr/>
           <w:sdtContent>
             <w:tc>
               <w:tcPr>
@@ -1811,6 +1811,7 @@
               <w14:uncheckedState w14:val="2610" w14:font="MS Gothic"/>
             </w14:checkbox>
           </w:sdtPr>
+          <w:sdtEndPr/>
           <w:sdtContent>
             <w:tc>
               <w:tcPr>
@@ -1874,6 +1875,7 @@
               <w14:uncheckedState w14:val="2610" w14:font="MS Gothic"/>
             </w14:checkbox>
           </w:sdtPr>
+          <w:sdtEndPr/>
           <w:sdtContent>
             <w:tc>
               <w:tcPr>
@@ -2048,6 +2050,7 @@
               <w14:uncheckedState w14:val="2610" w14:font="MS Gothic"/>
             </w14:checkbox>
           </w:sdtPr>
+          <w:sdtEndPr/>
           <w:sdtContent>
             <w:tc>
               <w:tcPr>
@@ -2111,6 +2114,7 @@
               <w14:uncheckedState w14:val="2610" w14:font="MS Gothic"/>
             </w14:checkbox>
           </w:sdtPr>
+          <w:sdtEndPr/>
           <w:sdtContent>
             <w:tc>
               <w:tcPr>
@@ -2174,6 +2178,7 @@
               <w14:uncheckedState w14:val="2610" w14:font="MS Gothic"/>
             </w14:checkbox>
           </w:sdtPr>
+          <w:sdtEndPr/>
           <w:sdtContent>
             <w:tc>
               <w:tcPr>
@@ -2237,6 +2242,7 @@
               <w14:uncheckedState w14:val="2610" w14:font="MS Gothic"/>
             </w14:checkbox>
           </w:sdtPr>
+          <w:sdtEndPr/>
           <w:sdtContent>
             <w:tc>
               <w:tcPr>
@@ -2399,6 +2405,7 @@
               <w14:uncheckedState w14:val="2610" w14:font="MS Gothic"/>
             </w14:checkbox>
           </w:sdtPr>
+          <w:sdtEndPr/>
           <w:sdtContent>
             <w:tc>
               <w:tcPr>
@@ -2462,6 +2469,7 @@
               <w14:uncheckedState w14:val="2610" w14:font="MS Gothic"/>
             </w14:checkbox>
           </w:sdtPr>
+          <w:sdtEndPr/>
           <w:sdtContent>
             <w:tc>
               <w:tcPr>
@@ -2525,6 +2533,7 @@
               <w14:uncheckedState w14:val="2610" w14:font="MS Gothic"/>
             </w14:checkbox>
           </w:sdtPr>
+          <w:sdtEndPr/>
           <w:sdtContent>
             <w:tc>
               <w:tcPr>
@@ -2588,6 +2597,7 @@
               <w14:uncheckedState w14:val="2610" w14:font="MS Gothic"/>
             </w14:checkbox>
           </w:sdtPr>
+          <w:sdtEndPr/>
           <w:sdtContent>
             <w:tc>
               <w:tcPr>
@@ -2740,6 +2750,7 @@
               <w14:uncheckedState w14:val="2610" w14:font="MS Gothic"/>
             </w14:checkbox>
           </w:sdtPr>
+          <w:sdtEndPr/>
           <w:sdtContent>
             <w:tc>
               <w:tcPr>
@@ -2803,6 +2814,7 @@
               <w14:uncheckedState w14:val="2610" w14:font="MS Gothic"/>
             </w14:checkbox>
           </w:sdtPr>
+          <w:sdtEndPr/>
           <w:sdtContent>
             <w:tc>
               <w:tcPr>
@@ -2866,6 +2878,7 @@
               <w14:uncheckedState w14:val="2610" w14:font="MS Gothic"/>
             </w14:checkbox>
           </w:sdtPr>
+          <w:sdtEndPr/>
           <w:sdtContent>
             <w:tc>
               <w:tcPr>
@@ -2929,6 +2942,7 @@
               <w14:uncheckedState w14:val="2610" w14:font="MS Gothic"/>
             </w14:checkbox>
           </w:sdtPr>
+          <w:sdtEndPr/>
           <w:sdtContent>
             <w:tc>
               <w:tcPr>
@@ -3154,6 +3168,7 @@
               <w14:uncheckedState w14:val="2610" w14:font="MS Gothic"/>
             </w14:checkbox>
           </w:sdtPr>
+          <w:sdtEndPr/>
           <w:sdtContent>
             <w:tc>
               <w:tcPr>
@@ -3217,6 +3232,7 @@
               <w14:uncheckedState w14:val="2610" w14:font="MS Gothic"/>
             </w14:checkbox>
           </w:sdtPr>
+          <w:sdtEndPr/>
           <w:sdtContent>
             <w:tc>
               <w:tcPr>
@@ -3280,6 +3296,7 @@
               <w14:uncheckedState w14:val="2610" w14:font="MS Gothic"/>
             </w14:checkbox>
           </w:sdtPr>
+          <w:sdtEndPr/>
           <w:sdtContent>
             <w:tc>
               <w:tcPr>
@@ -3343,6 +3360,7 @@
               <w14:uncheckedState w14:val="2610" w14:font="MS Gothic"/>
             </w14:checkbox>
           </w:sdtPr>
+          <w:sdtEndPr/>
           <w:sdtContent>
             <w:tc>
               <w:tcPr>
@@ -3471,6 +3489,7 @@
               <w14:uncheckedState w14:val="2610" w14:font="MS Gothic"/>
             </w14:checkbox>
           </w:sdtPr>
+          <w:sdtEndPr/>
           <w:sdtContent>
             <w:tc>
               <w:tcPr>
@@ -3534,6 +3553,7 @@
               <w14:uncheckedState w14:val="2610" w14:font="MS Gothic"/>
             </w14:checkbox>
           </w:sdtPr>
+          <w:sdtEndPr/>
           <w:sdtContent>
             <w:tc>
               <w:tcPr>
@@ -3597,6 +3617,7 @@
               <w14:uncheckedState w14:val="2610" w14:font="MS Gothic"/>
             </w14:checkbox>
           </w:sdtPr>
+          <w:sdtEndPr/>
           <w:sdtContent>
             <w:tc>
               <w:tcPr>
@@ -3660,6 +3681,7 @@
               <w14:uncheckedState w14:val="2610" w14:font="MS Gothic"/>
             </w14:checkbox>
           </w:sdtPr>
+          <w:sdtEndPr/>
           <w:sdtContent>
             <w:tc>
               <w:tcPr>
@@ -3786,6 +3808,7 @@
               <w14:uncheckedState w14:val="2610" w14:font="MS Gothic"/>
             </w14:checkbox>
           </w:sdtPr>
+          <w:sdtEndPr/>
           <w:sdtContent>
             <w:tc>
               <w:tcPr>
@@ -3849,6 +3872,7 @@
               <w14:uncheckedState w14:val="2610" w14:font="MS Gothic"/>
             </w14:checkbox>
           </w:sdtPr>
+          <w:sdtEndPr/>
           <w:sdtContent>
             <w:tc>
               <w:tcPr>
@@ -3912,6 +3936,7 @@
               <w14:uncheckedState w14:val="2610" w14:font="MS Gothic"/>
             </w14:checkbox>
           </w:sdtPr>
+          <w:sdtEndPr/>
           <w:sdtContent>
             <w:tc>
               <w:tcPr>
@@ -3975,6 +4000,7 @@
               <w14:uncheckedState w14:val="2610" w14:font="MS Gothic"/>
             </w14:checkbox>
           </w:sdtPr>
+          <w:sdtEndPr/>
           <w:sdtContent>
             <w:tc>
               <w:tcPr>
@@ -4101,6 +4127,7 @@
               <w14:uncheckedState w14:val="2610" w14:font="MS Gothic"/>
             </w14:checkbox>
           </w:sdtPr>
+          <w:sdtEndPr/>
           <w:sdtContent>
             <w:tc>
               <w:tcPr>
@@ -4164,6 +4191,7 @@
               <w14:uncheckedState w14:val="2610" w14:font="MS Gothic"/>
             </w14:checkbox>
           </w:sdtPr>
+          <w:sdtEndPr/>
           <w:sdtContent>
             <w:tc>
               <w:tcPr>
@@ -4227,6 +4255,7 @@
               <w14:uncheckedState w14:val="2610" w14:font="MS Gothic"/>
             </w14:checkbox>
           </w:sdtPr>
+          <w:sdtEndPr/>
           <w:sdtContent>
             <w:tc>
               <w:tcPr>
@@ -4290,6 +4319,7 @@
               <w14:uncheckedState w14:val="2610" w14:font="MS Gothic"/>
             </w14:checkbox>
           </w:sdtPr>
+          <w:sdtEndPr/>
           <w:sdtContent>
             <w:tc>
               <w:tcPr>
@@ -4416,6 +4446,7 @@
               <w14:uncheckedState w14:val="2610" w14:font="MS Gothic"/>
             </w14:checkbox>
           </w:sdtPr>
+          <w:sdtEndPr/>
           <w:sdtContent>
             <w:tc>
               <w:tcPr>
@@ -4479,6 +4510,7 @@
               <w14:uncheckedState w14:val="2610" w14:font="MS Gothic"/>
             </w14:checkbox>
           </w:sdtPr>
+          <w:sdtEndPr/>
           <w:sdtContent>
             <w:tc>
               <w:tcPr>
@@ -4542,6 +4574,7 @@
               <w14:uncheckedState w14:val="2610" w14:font="MS Gothic"/>
             </w14:checkbox>
           </w:sdtPr>
+          <w:sdtEndPr/>
           <w:sdtContent>
             <w:tc>
               <w:tcPr>
@@ -4605,6 +4638,7 @@
               <w14:uncheckedState w14:val="2610" w14:font="MS Gothic"/>
             </w14:checkbox>
           </w:sdtPr>
+          <w:sdtEndPr/>
           <w:sdtContent>
             <w:tc>
               <w:tcPr>
@@ -4731,6 +4765,7 @@
               <w14:uncheckedState w14:val="2610" w14:font="MS Gothic"/>
             </w14:checkbox>
           </w:sdtPr>
+          <w:sdtEndPr/>
           <w:sdtContent>
             <w:tc>
               <w:tcPr>
@@ -4794,6 +4829,7 @@
               <w14:uncheckedState w14:val="2610" w14:font="MS Gothic"/>
             </w14:checkbox>
           </w:sdtPr>
+          <w:sdtEndPr/>
           <w:sdtContent>
             <w:tc>
               <w:tcPr>
@@ -4857,6 +4893,7 @@
               <w14:uncheckedState w14:val="2610" w14:font="MS Gothic"/>
             </w14:checkbox>
           </w:sdtPr>
+          <w:sdtEndPr/>
           <w:sdtContent>
             <w:tc>
               <w:tcPr>
@@ -4920,6 +4957,7 @@
               <w14:uncheckedState w14:val="2610" w14:font="MS Gothic"/>
             </w14:checkbox>
           </w:sdtPr>
+          <w:sdtEndPr/>
           <w:sdtContent>
             <w:tc>
               <w:tcPr>
@@ -5046,6 +5084,7 @@
               <w14:uncheckedState w14:val="2610" w14:font="MS Gothic"/>
             </w14:checkbox>
           </w:sdtPr>
+          <w:sdtEndPr/>
           <w:sdtContent>
             <w:tc>
               <w:tcPr>
@@ -5109,6 +5148,7 @@
               <w14:uncheckedState w14:val="2610" w14:font="MS Gothic"/>
             </w14:checkbox>
           </w:sdtPr>
+          <w:sdtEndPr/>
           <w:sdtContent>
             <w:tc>
               <w:tcPr>
@@ -5172,6 +5212,7 @@
               <w14:uncheckedState w14:val="2610" w14:font="MS Gothic"/>
             </w14:checkbox>
           </w:sdtPr>
+          <w:sdtEndPr/>
           <w:sdtContent>
             <w:tc>
               <w:tcPr>
@@ -5235,6 +5276,7 @@
               <w14:uncheckedState w14:val="2610" w14:font="MS Gothic"/>
             </w14:checkbox>
           </w:sdtPr>
+          <w:sdtEndPr/>
           <w:sdtContent>
             <w:tc>
               <w:tcPr>
@@ -5363,6 +5405,7 @@
               <w14:uncheckedState w14:val="2610" w14:font="MS Gothic"/>
             </w14:checkbox>
           </w:sdtPr>
+          <w:sdtEndPr/>
           <w:sdtContent>
             <w:tc>
               <w:tcPr>
@@ -5426,6 +5469,7 @@
               <w14:uncheckedState w14:val="2610" w14:font="MS Gothic"/>
             </w14:checkbox>
           </w:sdtPr>
+          <w:sdtEndPr/>
           <w:sdtContent>
             <w:tc>
               <w:tcPr>
@@ -5489,6 +5533,7 @@
               <w14:uncheckedState w14:val="2610" w14:font="MS Gothic"/>
             </w14:checkbox>
           </w:sdtPr>
+          <w:sdtEndPr/>
           <w:sdtContent>
             <w:tc>
               <w:tcPr>
@@ -5552,6 +5597,7 @@
               <w14:uncheckedState w14:val="2610" w14:font="MS Gothic"/>
             </w14:checkbox>
           </w:sdtPr>
+          <w:sdtEndPr/>
           <w:sdtContent>
             <w:tc>
               <w:tcPr>
@@ -5612,8 +5658,12 @@
       </w:pPr>
     </w:p>
     <w:sectPr>
-      <w:headerReference w:type="default" r:id="rId9"/>
-      <w:footerReference w:type="default" r:id="rId10"/>
+      <w:headerReference w:type="even" r:id="rId9"/>
+      <w:headerReference w:type="default" r:id="rId10"/>
+      <w:footerReference w:type="even" r:id="rId11"/>
+      <w:footerReference w:type="default" r:id="rId12"/>
+      <w:headerReference w:type="first" r:id="rId13"/>
+      <w:footerReference w:type="first" r:id="rId14"/>
       <w:pgSz w:w="11906" w:h="16838"/>
       <w:pgMar w:top="1417" w:right="1417" w:bottom="1134" w:left="1417" w:header="708" w:footer="708" w:gutter="0"/>
       <w:cols w:space="708"/>
@@ -5654,8 +5704,29 @@
     <w:pPr>
       <w:pStyle w:val="Footer"/>
     </w:pPr>
+  </w:p>
+</w:ftr>
+</file>
+
+<file path=word/footer2.xml><?xml version="1.0" encoding="utf-8"?>
+<w:ftr xmlns:wpc="http://schemas.microsoft.com/office/word/2010/wordprocessingCanvas" xmlns:mc="http://schemas.openxmlformats.org/markup-compatibility/2006" xmlns:o="urn:schemas-microsoft-com:office:office" xmlns:r="http://schemas.openxmlformats.org/officeDocument/2006/relationships" xmlns:m="http://schemas.openxmlformats.org/officeDocument/2006/math" xmlns:v="urn:schemas-microsoft-com:vml" xmlns:wp14="http://schemas.microsoft.com/office/word/2010/wordprocessingDrawing" xmlns:wp="http://schemas.openxmlformats.org/drawingml/2006/wordprocessingDrawing" xmlns:w10="urn:schemas-microsoft-com:office:word" xmlns:w="http://schemas.openxmlformats.org/wordprocessingml/2006/main" xmlns:w14="http://schemas.microsoft.com/office/word/2010/wordml" xmlns:wpg="http://schemas.microsoft.com/office/word/2010/wordprocessingGroup" xmlns:wpi="http://schemas.microsoft.com/office/word/2010/wordprocessingInk" xmlns:wne="http://schemas.microsoft.com/office/word/2006/wordml" xmlns:wps="http://schemas.microsoft.com/office/word/2010/wordprocessingShape" mc:Ignorable="w14 wp14">
+  <w:p>
+    <w:pPr>
+      <w:pStyle w:val="Footer"/>
+    </w:pPr>
     <w:r>
-      <w:t>Video Wall</w:t>
+      <w:t xml:space="preserve">HSR </w:t>
+    </w:r>
+    <w:r>
+      <w:t>Video</w:t>
+    </w:r>
+    <w:r>
+      <w:t>w</w:t>
+    </w:r>
+    <w:bookmarkStart w:id="0" w:name="_GoBack"/>
+    <w:bookmarkEnd w:id="0"/>
+    <w:r>
+      <w:t>all</w:t>
     </w:r>
     <w:r>
       <w:t xml:space="preserve"> - Fragebogen</w:t>
@@ -5676,11 +5747,21 @@
       <w:rPr>
         <w:noProof/>
       </w:rPr>
-      <w:t>28. Februar 2012</w:t>
+      <w:t>31. Mai 2012</w:t>
     </w:r>
     <w:r>
       <w:fldChar w:fldCharType="end"/>
     </w:r>
+  </w:p>
+</w:ftr>
+</file>
+
+<file path=word/footer3.xml><?xml version="1.0" encoding="utf-8"?>
+<w:ftr xmlns:wpc="http://schemas.microsoft.com/office/word/2010/wordprocessingCanvas" xmlns:mc="http://schemas.openxmlformats.org/markup-compatibility/2006" xmlns:o="urn:schemas-microsoft-com:office:office" xmlns:r="http://schemas.openxmlformats.org/officeDocument/2006/relationships" xmlns:m="http://schemas.openxmlformats.org/officeDocument/2006/math" xmlns:v="urn:schemas-microsoft-com:vml" xmlns:wp14="http://schemas.microsoft.com/office/word/2010/wordprocessingDrawing" xmlns:wp="http://schemas.openxmlformats.org/drawingml/2006/wordprocessingDrawing" xmlns:w10="urn:schemas-microsoft-com:office:word" xmlns:w="http://schemas.openxmlformats.org/wordprocessingml/2006/main" xmlns:w14="http://schemas.microsoft.com/office/word/2010/wordml" xmlns:wpg="http://schemas.microsoft.com/office/word/2010/wordprocessingGroup" xmlns:wpi="http://schemas.microsoft.com/office/word/2010/wordprocessingInk" xmlns:wne="http://schemas.microsoft.com/office/word/2006/wordml" xmlns:wps="http://schemas.microsoft.com/office/word/2010/wordprocessingShape" mc:Ignorable="w14 wp14">
+  <w:p>
+    <w:pPr>
+      <w:pStyle w:val="Footer"/>
+    </w:pPr>
   </w:p>
 </w:ftr>
 </file>
@@ -5716,12 +5797,32 @@
     <w:pPr>
       <w:pStyle w:val="Header"/>
     </w:pPr>
+  </w:p>
+</w:hdr>
+</file>
+
+<file path=word/header2.xml><?xml version="1.0" encoding="utf-8"?>
+<w:hdr xmlns:wpc="http://schemas.microsoft.com/office/word/2010/wordprocessingCanvas" xmlns:mc="http://schemas.openxmlformats.org/markup-compatibility/2006" xmlns:o="urn:schemas-microsoft-com:office:office" xmlns:r="http://schemas.openxmlformats.org/officeDocument/2006/relationships" xmlns:m="http://schemas.openxmlformats.org/officeDocument/2006/math" xmlns:v="urn:schemas-microsoft-com:vml" xmlns:wp14="http://schemas.microsoft.com/office/word/2010/wordprocessingDrawing" xmlns:wp="http://schemas.openxmlformats.org/drawingml/2006/wordprocessingDrawing" xmlns:w10="urn:schemas-microsoft-com:office:word" xmlns:w="http://schemas.openxmlformats.org/wordprocessingml/2006/main" xmlns:w14="http://schemas.microsoft.com/office/word/2010/wordml" xmlns:wpg="http://schemas.microsoft.com/office/word/2010/wordprocessingGroup" xmlns:wpi="http://schemas.microsoft.com/office/word/2010/wordprocessingInk" xmlns:wne="http://schemas.microsoft.com/office/word/2006/wordml" xmlns:wps="http://schemas.microsoft.com/office/word/2010/wordprocessingShape" mc:Ignorable="w14 wp14">
+  <w:p>
+    <w:pPr>
+      <w:pStyle w:val="Header"/>
+    </w:pPr>
     <w:r>
       <w:tab/>
     </w:r>
     <w:r>
       <w:tab/>
     </w:r>
+  </w:p>
+</w:hdr>
+</file>
+
+<file path=word/header3.xml><?xml version="1.0" encoding="utf-8"?>
+<w:hdr xmlns:wpc="http://schemas.microsoft.com/office/word/2010/wordprocessingCanvas" xmlns:mc="http://schemas.openxmlformats.org/markup-compatibility/2006" xmlns:o="urn:schemas-microsoft-com:office:office" xmlns:r="http://schemas.openxmlformats.org/officeDocument/2006/relationships" xmlns:m="http://schemas.openxmlformats.org/officeDocument/2006/math" xmlns:v="urn:schemas-microsoft-com:vml" xmlns:wp14="http://schemas.microsoft.com/office/word/2010/wordprocessingDrawing" xmlns:wp="http://schemas.openxmlformats.org/drawingml/2006/wordprocessingDrawing" xmlns:w10="urn:schemas-microsoft-com:office:word" xmlns:w="http://schemas.openxmlformats.org/wordprocessingml/2006/main" xmlns:w14="http://schemas.microsoft.com/office/word/2010/wordml" xmlns:wpg="http://schemas.microsoft.com/office/word/2010/wordprocessingGroup" xmlns:wpi="http://schemas.microsoft.com/office/word/2010/wordprocessingInk" xmlns:wne="http://schemas.microsoft.com/office/word/2006/wordml" xmlns:wps="http://schemas.microsoft.com/office/word/2010/wordprocessingShape" mc:Ignorable="w14 wp14">
+  <w:p>
+    <w:pPr>
+      <w:pStyle w:val="Header"/>
+    </w:pPr>
   </w:p>
 </w:hdr>
 </file>
@@ -10268,7 +10369,7 @@
 </file>
 
 <file path=customXml/itemProps1.xml><?xml version="1.0" encoding="utf-8"?>
-<ds:datastoreItem xmlns:ds="http://schemas.openxmlformats.org/officeDocument/2006/customXml" ds:itemID="{3BF12540-5531-4611-9615-78BF5A34DEB4}">
+<ds:datastoreItem xmlns:ds="http://schemas.openxmlformats.org/officeDocument/2006/customXml" ds:itemID="{3D182651-09D9-4C72-A0B9-E471A05BC40E}">
   <ds:schemaRefs>
     <ds:schemaRef ds:uri="http://schemas.openxmlformats.org/officeDocument/2006/bibliography"/>
   </ds:schemaRefs>
